--- a/cv.docx
+++ b/cv.docx
@@ -36,16 +36,50 @@
           <w:t xml:space="preserve">LinkedIn</w:t>
         </w:r>
       </w:hyperlink>
+      <w:r>
+        <w:t xml:space="preserve"> </w:t>
+      </w:r>
+      <w:r>
+        <w:t xml:space="preserve">|</w:t>
+      </w:r>
+      <w:r>
+        <w:t xml:space="preserve"> </w:t>
+      </w:r>
+      <w:hyperlink r:id="rId22">
+        <w:r>
+          <w:rPr>
+            <w:rStyle w:val="Hyperlink"/>
+          </w:rPr>
+          <w:t xml:space="preserve">View CV</w:t>
+        </w:r>
+      </w:hyperlink>
+      <w:r>
+        <w:t xml:space="preserve"> </w:t>
+      </w:r>
+      <w:r>
+        <w:t xml:space="preserve">|</w:t>
+      </w:r>
+      <w:r>
+        <w:t xml:space="preserve"> </w:t>
+      </w:r>
+      <w:hyperlink r:id="rId23">
+        <w:r>
+          <w:rPr>
+            <w:rStyle w:val="Hyperlink"/>
+          </w:rPr>
+          <w:t xml:space="preserve">Download CV</w:t>
+        </w:r>
+      </w:hyperlink>
     </w:p>
     <w:p>
       <w:pPr>
         <w:pStyle w:val="Heading2"/>
       </w:pPr>
-      <w:bookmarkStart w:id="22" w:name="professional-summary"/>
+      <w:bookmarkStart w:id="24" w:name="professional-summary"/>
       <w:r>
         <w:t xml:space="preserve">PROFESSIONAL SUMMARY</w:t>
       </w:r>
-      <w:bookmarkEnd w:id="22"/>
+      <w:bookmarkEnd w:id="24"/>
     </w:p>
     <w:p>
       <w:pPr>
@@ -59,11 +93,11 @@
       <w:pPr>
         <w:pStyle w:val="Heading2"/>
       </w:pPr>
-      <w:bookmarkStart w:id="23" w:name="technical-skills"/>
+      <w:bookmarkStart w:id="25" w:name="technical-skills"/>
       <w:r>
         <w:t xml:space="preserve">TECHNICAL SKILLS</w:t>
       </w:r>
-      <w:bookmarkEnd w:id="23"/>
+      <w:bookmarkEnd w:id="25"/>
     </w:p>
     <w:p>
       <w:pPr>
@@ -154,32 +188,21 @@
       <w:pPr>
         <w:pStyle w:val="Heading2"/>
       </w:pPr>
-      <w:bookmarkStart w:id="24" w:name="development-experience"/>
+      <w:bookmarkStart w:id="26" w:name="development-experience"/>
       <w:r>
         <w:t xml:space="preserve">DEVELOPMENT EXPERIENCE</w:t>
       </w:r>
-      <w:bookmarkEnd w:id="24"/>
+      <w:bookmarkEnd w:id="26"/>
     </w:p>
     <w:p>
       <w:pPr>
         <w:pStyle w:val="Heading3"/>
       </w:pPr>
-      <w:bookmarkStart w:id="25" w:name="frontend-developer---vefskóli-íslands"/>
-      <w:r>
-        <w:t xml:space="preserve">Frontend Developer - Vefskóli Íslands</w:t>
-      </w:r>
-      <w:bookmarkEnd w:id="25"/>
-    </w:p>
-    <w:p>
-      <w:pPr>
-        <w:pStyle w:val="FirstParagraph"/>
-      </w:pPr>
-      <w:r>
-        <w:rPr>
-          <w:i/>
-        </w:rPr>
-        <w:t xml:space="preserve">August 2024 - Present</w:t>
-      </w:r>
+      <w:bookmarkStart w:id="27" w:name="X6bb0f49772f0eebfa70cc3a6f78a0c7b81c9f06"/>
+      <w:r>
+        <w:t xml:space="preserve">Frontend Developer @ Vefskóli Íslands (Aug 2024 to present)</w:t>
+      </w:r>
+      <w:bookmarkEnd w:id="27"/>
     </w:p>
     <w:p>
       <w:pPr>
@@ -189,7 +212,7 @@
         </w:numPr>
       </w:pPr>
       <w:r>
-        <w:t xml:space="preserve">Rebuilding the school’s learning management system (LMS) with a focus on modern design principles and user accessibility.</w:t>
+        <w:t xml:space="preserve">Leading the redesign of the learning management system (LMS) to enhance user accessibility and modern design.</w:t>
       </w:r>
     </w:p>
     <w:p>
@@ -200,7 +223,7 @@
         </w:numPr>
       </w:pPr>
       <w:r>
-        <w:t xml:space="preserve">Utilizing</w:t>
+        <w:t xml:space="preserve">Building a scalable architecture with</w:t>
       </w:r>
       <w:r>
         <w:t xml:space="preserve"> </w:t>
@@ -236,10 +259,7 @@
         <w:t xml:space="preserve">Next.js</w:t>
       </w:r>
       <w:r>
-        <w:t xml:space="preserve"> </w:t>
-      </w:r>
-      <w:r>
-        <w:t xml:space="preserve">to implement a robust and scalable architecture while ensuring seamless database interactions with</w:t>
+        <w:t xml:space="preserve">, ensuring efficient database interactions via</w:t>
       </w:r>
       <w:r>
         <w:t xml:space="preserve"> </w:t>
@@ -262,22 +282,7 @@
         </w:numPr>
       </w:pPr>
       <w:r>
-        <w:t xml:space="preserve">Translating desktop design specifications from</w:t>
-      </w:r>
-      <w:r>
-        <w:t xml:space="preserve"> </w:t>
-      </w:r>
-      <w:r>
-        <w:rPr>
-          <w:b/>
-        </w:rPr>
-        <w:t xml:space="preserve">Figma</w:t>
-      </w:r>
-      <w:r>
-        <w:t xml:space="preserve"> </w:t>
-      </w:r>
-      <w:r>
-        <w:t xml:space="preserve">into responsive user interfaces, significantly enhancing mobile functionality for a wider student audience.</w:t>
+        <w:t xml:space="preserve">Transforming Figma designs into responsive interfaces, significantly improving mobile functionality.</w:t>
       </w:r>
     </w:p>
     <w:p>
@@ -288,7 +293,7 @@
         </w:numPr>
       </w:pPr>
       <w:r>
-        <w:t xml:space="preserve">Streamlining database queries and enriching fetched data, resulting in more maintainable code.</w:t>
+        <w:t xml:space="preserve">Optimizing database queries for maintainable and efficient code.</w:t>
       </w:r>
     </w:p>
     <w:p>
@@ -298,7 +303,7 @@
           <w:numId w:val="1002"/>
         </w:numPr>
       </w:pPr>
-      <w:hyperlink r:id="rId26">
+      <w:hyperlink r:id="rId28">
         <w:r>
           <w:rPr>
             <w:rStyle w:val="Hyperlink"/>
@@ -311,22 +316,11 @@
       <w:pPr>
         <w:pStyle w:val="Heading3"/>
       </w:pPr>
-      <w:bookmarkStart w:id="27" w:name="frontend-developer-co-founder---tengdu"/>
-      <w:r>
-        <w:t xml:space="preserve">Frontend Developer &amp; Co-founder - Tengdu</w:t>
-      </w:r>
-      <w:bookmarkEnd w:id="27"/>
-    </w:p>
-    <w:p>
-      <w:pPr>
-        <w:pStyle w:val="FirstParagraph"/>
-      </w:pPr>
-      <w:r>
-        <w:rPr>
-          <w:i/>
-        </w:rPr>
-        <w:t xml:space="preserve">February 2024 - July 2024</w:t>
-      </w:r>
+      <w:bookmarkStart w:id="29" w:name="X2432a68a7bcc553f7682bb61867067a0b6e8ba3"/>
+      <w:r>
+        <w:t xml:space="preserve">Frontend Developer &amp; Co-founder @ Tengdu (Sep 2023 to Aug 2024)</w:t>
+      </w:r>
+      <w:bookmarkEnd w:id="29"/>
     </w:p>
     <w:p>
       <w:pPr>
@@ -336,7 +330,7 @@
         </w:numPr>
       </w:pPr>
       <w:r>
-        <w:t xml:space="preserve">Co-developed a social connection app for both Android and iOS platforms using</w:t>
+        <w:t xml:space="preserve">Co-developed a social connection app for Android and iOS using</w:t>
       </w:r>
       <w:r>
         <w:t xml:space="preserve"> </w:t>
@@ -372,7 +366,7 @@
         <w:t xml:space="preserve">Tamagui</w:t>
       </w:r>
       <w:r>
-        <w:t xml:space="preserve">, ensuring a high-quality user experience.</w:t>
+        <w:t xml:space="preserve">, prioritizing user experience.</w:t>
       </w:r>
     </w:p>
     <w:p>
@@ -383,71 +377,45 @@
         </w:numPr>
       </w:pPr>
       <w:r>
-        <w:t xml:space="preserve">Chose</w:t>
+        <w:t xml:space="preserve">Implemented a streamlined authentication process with Google and Apple, enhancing user onboarding.</w:t>
+      </w:r>
+    </w:p>
+    <w:p>
+      <w:pPr>
+        <w:numPr>
+          <w:ilvl w:val="0"/>
+          <w:numId w:val="1003"/>
+        </w:numPr>
+      </w:pPr>
+      <w:r>
+        <w:t xml:space="preserve">Designed and integrated features such as user profiles, group messaging, and push notifications for a cohesive user experience.</w:t>
+      </w:r>
+    </w:p>
+    <w:p>
+      <w:pPr>
+        <w:numPr>
+          <w:ilvl w:val="0"/>
+          <w:numId w:val="1003"/>
+        </w:numPr>
+      </w:pPr>
+      <w:r>
+        <w:t xml:space="preserve">Conducted user testing to refine design and functionality based on feedback.</w:t>
+      </w:r>
+    </w:p>
+    <w:p>
+      <w:pPr>
+        <w:numPr>
+          <w:ilvl w:val="0"/>
+          <w:numId w:val="1003"/>
+        </w:numPr>
+      </w:pPr>
+      <w:r>
+        <w:t xml:space="preserve">Source code available at</w:t>
       </w:r>
       <w:r>
         <w:t xml:space="preserve"> </w:t>
       </w:r>
-      <w:r>
-        <w:rPr>
-          <w:b/>
-        </w:rPr>
-        <w:t xml:space="preserve">TypeScript</w:t>
-      </w:r>
-      <w:r>
-        <w:t xml:space="preserve"> </w:t>
-      </w:r>
-      <w:r>
-        <w:t xml:space="preserve">for its strict typing system, enhancing code stability and maintainability, which is essential for future team scaling.</w:t>
-      </w:r>
-    </w:p>
-    <w:p>
-      <w:pPr>
-        <w:numPr>
-          <w:ilvl w:val="0"/>
-          <w:numId w:val="1003"/>
-        </w:numPr>
-      </w:pPr>
-      <w:r>
-        <w:t xml:space="preserve">Successfully navigated project configuration challenges for cross-platform compatibility and established a streamlined authentication process using Google and Apple authentication.</w:t>
-      </w:r>
-    </w:p>
-    <w:p>
-      <w:pPr>
-        <w:numPr>
-          <w:ilvl w:val="0"/>
-          <w:numId w:val="1003"/>
-        </w:numPr>
-      </w:pPr>
-      <w:r>
-        <w:t xml:space="preserve">Designed and implemented key features such as user authentication, profiles, group messaging, and push notifications, creating a comprehensive user experience.</w:t>
-      </w:r>
-    </w:p>
-    <w:p>
-      <w:pPr>
-        <w:numPr>
-          <w:ilvl w:val="0"/>
-          <w:numId w:val="1003"/>
-        </w:numPr>
-      </w:pPr>
-      <w:r>
-        <w:t xml:space="preserve">Conducted user testing to gather feedback, leading to informed design and product decisions that refined the application.</w:t>
-      </w:r>
-    </w:p>
-    <w:p>
-      <w:pPr>
-        <w:numPr>
-          <w:ilvl w:val="0"/>
-          <w:numId w:val="1003"/>
-        </w:numPr>
-      </w:pPr>
-      <w:r>
-        <w:t xml:space="preserve">Source code available at</w:t>
-      </w:r>
-      <w:r>
-        <w:t xml:space="preserve"> </w:t>
-      </w:r>
-      <w:hyperlink r:id="rId28">
+      <w:hyperlink r:id="rId30">
         <w:r>
           <w:rPr>
             <w:rStyle w:val="Hyperlink"/>
@@ -463,122 +431,106 @@
       <w:pPr>
         <w:pStyle w:val="Heading2"/>
       </w:pPr>
-      <w:bookmarkStart w:id="29" w:name="previous-experience"/>
+      <w:bookmarkStart w:id="31" w:name="previous-experience"/>
       <w:r>
         <w:t xml:space="preserve">PREVIOUS EXPERIENCE</w:t>
       </w:r>
-      <w:bookmarkEnd w:id="29"/>
+      <w:bookmarkEnd w:id="31"/>
     </w:p>
     <w:p>
       <w:pPr>
         <w:pStyle w:val="Heading3"/>
       </w:pPr>
-      <w:bookmarkStart w:id="30" w:name="technical-product-manager"/>
-      <w:r>
-        <w:t xml:space="preserve">Technical Product Manager</w:t>
-      </w:r>
-      <w:bookmarkEnd w:id="30"/>
-    </w:p>
-    <w:p>
-      <w:pPr>
-        <w:pStyle w:val="FirstParagraph"/>
+      <w:bookmarkStart w:id="32" w:name="technical-product-manager-2015-to-2023"/>
+      <w:r>
+        <w:t xml:space="preserve">Technical Product Manager (2015 to 2023)</w:t>
+      </w:r>
+      <w:bookmarkEnd w:id="32"/>
+    </w:p>
+    <w:p>
+      <w:pPr>
+        <w:numPr>
+          <w:ilvl w:val="0"/>
+          <w:numId w:val="1004"/>
+        </w:numPr>
+      </w:pPr>
+      <w:r>
+        <w:t xml:space="preserve">Led the UX team responsible for the rapid roll-out of Covid Testing in UK schools.</w:t>
+      </w:r>
+    </w:p>
+    <w:p>
+      <w:pPr>
+        <w:numPr>
+          <w:ilvl w:val="0"/>
+          <w:numId w:val="1004"/>
+        </w:numPr>
+      </w:pPr>
+      <w:r>
+        <w:t xml:space="preserve">Collaborated closely with development teams to deliver innovative technical solutions that met user needs.</w:t>
+      </w:r>
+    </w:p>
+    <w:p>
+      <w:pPr>
+        <w:pStyle w:val="Heading2"/>
+      </w:pPr>
+      <w:bookmarkStart w:id="33" w:name="education"/>
+      <w:r>
+        <w:t xml:space="preserve">EDUCATION</w:t>
+      </w:r>
+      <w:bookmarkEnd w:id="33"/>
+    </w:p>
+    <w:p>
+      <w:pPr>
+        <w:numPr>
+          <w:ilvl w:val="0"/>
+          <w:numId w:val="1005"/>
+        </w:numPr>
       </w:pPr>
       <w:r>
         <w:rPr>
-          <w:i/>
+          <w:b/>
         </w:rPr>
-        <w:t xml:space="preserve">2015 - 2024</w:t>
-      </w:r>
-      <w:r>
-        <w:t xml:space="preserve"> </w:t>
-      </w:r>
-      <w:r>
-        <w:t xml:space="preserve">- Led the UX team responsible for the rapid roll-out of Covid Testing in UK schools, demonstrating strong project management skills.</w:t>
-      </w:r>
-      <w:r>
-        <w:t xml:space="preserve"> </w:t>
-      </w:r>
-      <w:r>
-        <w:t xml:space="preserve">- Oversaw cross-functional teams on multiple projects, driving strategic direction and successful execution.</w:t>
-      </w:r>
-      <w:r>
-        <w:t xml:space="preserve"> </w:t>
-      </w:r>
-      <w:r>
-        <w:t xml:space="preserve">- Collaborated closely with development teams to deliver innovative technical solutions that met user needs.</w:t>
+        <w:t xml:space="preserve">BSc Mathematics</w:t>
+      </w:r>
+      <w:r>
+        <w:t xml:space="preserve">, University of Leeds: First Class Honours. (2015).</w:t>
+      </w:r>
+    </w:p>
+    <w:p>
+      <w:pPr>
+        <w:numPr>
+          <w:ilvl w:val="0"/>
+          <w:numId w:val="1005"/>
+        </w:numPr>
+      </w:pPr>
+      <w:r>
+        <w:rPr>
+          <w:b/>
+        </w:rPr>
+        <w:t xml:space="preserve">Web Development</w:t>
+      </w:r>
+      <w:r>
+        <w:t xml:space="preserve">, Vefskóli Íslands: Focusing on contemporary web development practices and emerging technologies. (2024-2025).</w:t>
+      </w:r>
+    </w:p>
+    <w:p>
+      <w:pPr>
+        <w:numPr>
+          <w:ilvl w:val="0"/>
+          <w:numId w:val="1005"/>
+        </w:numPr>
+      </w:pPr>
+      <w:r>
+        <w:t xml:space="preserve">Certified Product Manager, Product Focus (2019).</w:t>
       </w:r>
     </w:p>
     <w:p>
       <w:pPr>
         <w:pStyle w:val="Heading2"/>
       </w:pPr>
-      <w:bookmarkStart w:id="31" w:name="education"/>
-      <w:r>
-        <w:t xml:space="preserve">EDUCATION</w:t>
-      </w:r>
-      <w:bookmarkEnd w:id="31"/>
-    </w:p>
-    <w:p>
-      <w:pPr>
-        <w:pStyle w:val="Heading3"/>
-      </w:pPr>
-      <w:bookmarkStart w:id="32" w:name="web-development---vefskóli-íslands"/>
-      <w:r>
-        <w:t xml:space="preserve">Web Development - Vefskóli Íslands</w:t>
-      </w:r>
-      <w:bookmarkEnd w:id="32"/>
-    </w:p>
-    <w:p>
-      <w:pPr>
-        <w:pStyle w:val="FirstParagraph"/>
-      </w:pPr>
-      <w:r>
-        <w:rPr>
-          <w:i/>
-        </w:rPr>
-        <w:t xml:space="preserve">2024 - 2025 (In Progress)</w:t>
-      </w:r>
-      <w:r>
-        <w:t xml:space="preserve"> </w:t>
-      </w:r>
-      <w:r>
-        <w:t xml:space="preserve">- Concentrating on contemporary web development practices and emerging technologies.</w:t>
-      </w:r>
-    </w:p>
-    <w:p>
-      <w:pPr>
-        <w:pStyle w:val="Heading3"/>
-      </w:pPr>
-      <w:bookmarkStart w:id="33" w:name="bsc-mathematics---university-of-leeds"/>
-      <w:r>
-        <w:t xml:space="preserve">BSc Mathematics - University of Leeds</w:t>
-      </w:r>
-      <w:bookmarkEnd w:id="33"/>
-    </w:p>
-    <w:p>
-      <w:pPr>
-        <w:pStyle w:val="FirstParagraph"/>
-      </w:pPr>
-      <w:r>
-        <w:rPr>
-          <w:i/>
-        </w:rPr>
-        <w:t xml:space="preserve">2012 - 2015</w:t>
-      </w:r>
-      <w:r>
-        <w:t xml:space="preserve"> </w:t>
-      </w:r>
-      <w:r>
-        <w:t xml:space="preserve">- First Class Honours with a focus on theoretical mathematics and finance.</w:t>
-      </w:r>
-    </w:p>
-    <w:p>
-      <w:pPr>
-        <w:pStyle w:val="Heading3"/>
-      </w:pPr>
-      <w:bookmarkStart w:id="34" w:name="professional-certification"/>
-      <w:r>
-        <w:t xml:space="preserve">Professional Certification</w:t>
+      <w:bookmarkStart w:id="34" w:name="recent-achievements"/>
+      <w:r>
+        <w:t xml:space="preserve">RECENT ACHIEVEMENTS</w:t>
       </w:r>
       <w:bookmarkEnd w:id="34"/>
     </w:p>
@@ -586,20 +538,42 @@
       <w:pPr>
         <w:numPr>
           <w:ilvl w:val="0"/>
-          <w:numId w:val="1004"/>
-        </w:numPr>
-      </w:pPr>
-      <w:r>
-        <w:t xml:space="preserve">Certified Product Manager - Product Focus (2019)</w:t>
+          <w:numId w:val="1006"/>
+        </w:numPr>
+      </w:pPr>
+      <w:r>
+        <w:t xml:space="preserve">Pitched Tengdu at the biggest pitch event at Iceland Innovation Week 2024.</w:t>
+      </w:r>
+    </w:p>
+    <w:p>
+      <w:pPr>
+        <w:numPr>
+          <w:ilvl w:val="0"/>
+          <w:numId w:val="1006"/>
+        </w:numPr>
+      </w:pPr>
+      <w:r>
+        <w:t xml:space="preserve">Participated in Klak’s Hringdu startup accelerator program.</w:t>
+      </w:r>
+    </w:p>
+    <w:p>
+      <w:pPr>
+        <w:numPr>
+          <w:ilvl w:val="0"/>
+          <w:numId w:val="1006"/>
+        </w:numPr>
+      </w:pPr>
+      <w:r>
+        <w:t xml:space="preserve">Created a functional MVP for a social connection app 3 months after learning to code.</w:t>
       </w:r>
     </w:p>
     <w:p>
       <w:pPr>
         <w:pStyle w:val="Heading2"/>
       </w:pPr>
-      <w:bookmarkStart w:id="35" w:name="recent-achievements"/>
-      <w:r>
-        <w:t xml:space="preserve">RECENT ACHIEVEMENTS</w:t>
+      <w:bookmarkStart w:id="35" w:name="languages"/>
+      <w:r>
+        <w:t xml:space="preserve">LANGUAGES</w:t>
       </w:r>
       <w:bookmarkEnd w:id="35"/>
     </w:p>
@@ -607,50 +581,7 @@
       <w:pPr>
         <w:numPr>
           <w:ilvl w:val="0"/>
-          <w:numId w:val="1005"/>
-        </w:numPr>
-      </w:pPr>
-      <w:r>
-        <w:t xml:space="preserve">Pitched innovative ideas at the Silicon Vikings event during Iceland Innovation Week 2024, showcasing strong communication skills.</w:t>
-      </w:r>
-    </w:p>
-    <w:p>
-      <w:pPr>
-        <w:numPr>
-          <w:ilvl w:val="0"/>
-          <w:numId w:val="1005"/>
-        </w:numPr>
-      </w:pPr>
-      <w:r>
-        <w:t xml:space="preserve">Participated in Klak’s Hringdu startup accelerator program, gaining valuable insights into startup dynamics.</w:t>
-      </w:r>
-    </w:p>
-    <w:p>
-      <w:pPr>
-        <w:numPr>
-          <w:ilvl w:val="0"/>
-          <w:numId w:val="1005"/>
-        </w:numPr>
-      </w:pPr>
-      <w:r>
-        <w:t xml:space="preserve">Developed and successfully launched the MVP for a social connection application, demonstrating effective project management and execution.</w:t>
-      </w:r>
-    </w:p>
-    <w:p>
-      <w:pPr>
-        <w:pStyle w:val="Heading2"/>
-      </w:pPr>
-      <w:bookmarkStart w:id="36" w:name="languages"/>
-      <w:r>
-        <w:t xml:space="preserve">LANGUAGES</w:t>
-      </w:r>
-      <w:bookmarkEnd w:id="36"/>
-    </w:p>
-    <w:p>
-      <w:pPr>
-        <w:numPr>
-          <w:ilvl w:val="0"/>
-          <w:numId w:val="1006"/>
+          <w:numId w:val="1007"/>
         </w:numPr>
       </w:pPr>
       <w:r>
@@ -661,7 +592,7 @@
       <w:pPr>
         <w:numPr>
           <w:ilvl w:val="0"/>
-          <w:numId w:val="1006"/>
+          <w:numId w:val="1007"/>
         </w:numPr>
       </w:pPr>
       <w:r>
@@ -923,6 +854,9 @@
     <w:abstractNumId w:val="991"/>
   </w:num>
   <w:num w:numId="1006">
+    <w:abstractNumId w:val="991"/>
+  </w:num>
+  <w:num w:numId="1007">
     <w:abstractNumId w:val="991"/>
   </w:num>
 </w:numbering>

--- a/cv.docx
+++ b/cv.docx
@@ -181,7 +181,7 @@
         <w:t xml:space="preserve">Development Methodologies</w:t>
       </w:r>
       <w:r>
-        <w:t xml:space="preserve">: TDD, Agile, Scrum, Design Thinking, User-Centered Design</w:t>
+        <w:t xml:space="preserve">: TDD, Agile, Scrum, Design Thinking</w:t>
       </w:r>
     </w:p>
     <w:p>
@@ -293,7 +293,7 @@
         </w:numPr>
       </w:pPr>
       <w:r>
-        <w:t xml:space="preserve">Optimizing database queries for maintainable and efficient code.</w:t>
+        <w:t xml:space="preserve">Optimising database queries for maintainable and efficient code.</w:t>
       </w:r>
     </w:p>
     <w:p>
@@ -311,6 +311,9 @@
           <w:t xml:space="preserve">Link to repo</w:t>
         </w:r>
       </w:hyperlink>
+      <w:r>
+        <w:t xml:space="preserve">.</w:t>
+      </w:r>
     </w:p>
     <w:p>
       <w:pPr>
@@ -510,7 +513,7 @@
         <w:t xml:space="preserve">Web Development</w:t>
       </w:r>
       <w:r>
-        <w:t xml:space="preserve">, Vefskóli Íslands: Focusing on contemporary web development practices and emerging technologies. (2024-2025).</w:t>
+        <w:t xml:space="preserve">, Vefskóli Íslands. (2024-2025).</w:t>
       </w:r>
     </w:p>
     <w:p>

--- a/cv.docx
+++ b/cv.docx
@@ -2,6 +2,11 @@
 <file path=word/document.xml><?xml version="1.0" encoding="utf-8"?>
 <w:document xmlns:w="http://schemas.openxmlformats.org/wordprocessingml/2006/main" xmlns:m="http://schemas.openxmlformats.org/officeDocument/2006/math" xmlns:r="http://schemas.openxmlformats.org/officeDocument/2006/relationships" xmlns:o="urn:schemas-microsoft-com:office:office" xmlns:v="urn:schemas-microsoft-com:vml" xmlns:w10="urn:schemas-microsoft-com:office:word" xmlns:a="http://schemas.openxmlformats.org/drawingml/2006/main" xmlns:pic="http://schemas.openxmlformats.org/drawingml/2006/picture" xmlns:wp="http://schemas.openxmlformats.org/drawingml/2006/wordprocessingDrawing">
   <w:body>
+    <w:p>
+      <w:pPr>
+        <w:pStyle w:val="FirstParagraph"/>
+      </w:pPr>
+    </w:p>
     <w:p>
       <w:pPr>
         <w:pStyle w:val="Heading1"/>
@@ -91,6 +96,17 @@
     </w:p>
     <w:p>
       <w:pPr>
+        <w:pStyle w:val="BodyText"/>
+      </w:pPr>
+      <w:r>
+        <w:rPr>
+          <w:i/>
+        </w:rPr>
+        <w:t xml:space="preserve">References available on request.</w:t>
+      </w:r>
+    </w:p>
+    <w:p>
+      <w:pPr>
         <w:pStyle w:val="Heading2"/>
       </w:pPr>
       <w:bookmarkStart w:id="25" w:name="technical-skills"/>
@@ -303,12 +319,18 @@
           <w:numId w:val="1002"/>
         </w:numPr>
       </w:pPr>
+      <w:r>
+        <w:t xml:space="preserve">Source code and overview available at</w:t>
+      </w:r>
+      <w:r>
+        <w:t xml:space="preserve"> </w:t>
+      </w:r>
       <w:hyperlink r:id="rId28">
         <w:r>
           <w:rPr>
             <w:rStyle w:val="Hyperlink"/>
           </w:rPr>
-          <w:t xml:space="preserve">Link to repo</w:t>
+          <w:t xml:space="preserve">this link</w:t>
         </w:r>
       </w:hyperlink>
       <w:r>
@@ -413,7 +435,7 @@
         </w:numPr>
       </w:pPr>
       <w:r>
-        <w:t xml:space="preserve">Source code available at</w:t>
+        <w:t xml:space="preserve">Source code and overview available at</w:t>
       </w:r>
       <w:r>
         <w:t xml:space="preserve"> </w:t>

--- a/cv.docx
+++ b/cv.docx
@@ -6,16 +6,61 @@
       <w:pPr>
         <w:pStyle w:val="FirstParagraph"/>
       </w:pPr>
+      <w:r>
+        <w:t xml:space="preserve"> </w:t>
+      </w:r>
+      <w:r>
+        <w:drawing>
+          <wp:inline>
+            <wp:extent cx="952500" cy="952500"/>
+            <wp:effectExtent b="0" l="0" r="0" t="0"/>
+            <wp:docPr descr="Profile picture" title="" id="1" name="Picture"/>
+            <a:graphic>
+              <a:graphicData uri="http://schemas.openxmlformats.org/drawingml/2006/picture">
+                <pic:pic>
+                  <pic:nvPicPr>
+                    <pic:cNvPr descr="https://github.com/utlandingur.png" id="0" name="Picture"/>
+                    <pic:cNvPicPr>
+                      <a:picLocks noChangeArrowheads="1" noChangeAspect="1"/>
+                    </pic:cNvPicPr>
+                  </pic:nvPicPr>
+                  <pic:blipFill>
+                    <a:blip r:embed="rId20"/>
+                    <a:stretch>
+                      <a:fillRect/>
+                    </a:stretch>
+                  </pic:blipFill>
+                  <pic:spPr bwMode="auto">
+                    <a:xfrm>
+                      <a:off x="0" y="0"/>
+                      <a:ext cx="952500" cy="952500"/>
+                    </a:xfrm>
+                    <a:prstGeom prst="rect">
+                      <a:avLst/>
+                    </a:prstGeom>
+                    <a:noFill/>
+                    <a:ln w="9525">
+                      <a:noFill/>
+                      <a:headEnd/>
+                      <a:tailEnd/>
+                    </a:ln>
+                  </pic:spPr>
+                </pic:pic>
+              </a:graphicData>
+            </a:graphic>
+          </wp:inline>
+        </w:drawing>
+      </w:r>
     </w:p>
     <w:p>
       <w:pPr>
         <w:pStyle w:val="Heading1"/>
       </w:pPr>
-      <w:bookmarkStart w:id="20" w:name="luke-hening"/>
+      <w:bookmarkStart w:id="21" w:name="luke-hening"/>
       <w:r>
         <w:t xml:space="preserve">Luke Hening</w:t>
       </w:r>
-      <w:bookmarkEnd w:id="20"/>
+      <w:bookmarkEnd w:id="21"/>
     </w:p>
     <w:p>
       <w:pPr>
@@ -33,7 +78,7 @@
       <w:r>
         <w:t xml:space="preserve"> </w:t>
       </w:r>
-      <w:hyperlink r:id="rId21">
+      <w:hyperlink r:id="rId22">
         <w:r>
           <w:rPr>
             <w:rStyle w:val="Hyperlink"/>
@@ -50,7 +95,7 @@
       <w:r>
         <w:t xml:space="preserve"> </w:t>
       </w:r>
-      <w:hyperlink r:id="rId22">
+      <w:hyperlink r:id="rId23">
         <w:r>
           <w:rPr>
             <w:rStyle w:val="Hyperlink"/>
@@ -67,7 +112,7 @@
       <w:r>
         <w:t xml:space="preserve"> </w:t>
       </w:r>
-      <w:hyperlink r:id="rId23">
+      <w:hyperlink r:id="rId24">
         <w:r>
           <w:rPr>
             <w:rStyle w:val="Hyperlink"/>
@@ -80,11 +125,11 @@
       <w:pPr>
         <w:pStyle w:val="Heading2"/>
       </w:pPr>
-      <w:bookmarkStart w:id="24" w:name="professional-summary"/>
+      <w:bookmarkStart w:id="25" w:name="professional-summary"/>
       <w:r>
         <w:t xml:space="preserve">PROFESSIONAL SUMMARY</w:t>
       </w:r>
-      <w:bookmarkEnd w:id="24"/>
+      <w:bookmarkEnd w:id="25"/>
     </w:p>
     <w:p>
       <w:pPr>
@@ -109,11 +154,11 @@
       <w:pPr>
         <w:pStyle w:val="Heading2"/>
       </w:pPr>
-      <w:bookmarkStart w:id="25" w:name="technical-skills"/>
+      <w:bookmarkStart w:id="26" w:name="technical-skills"/>
       <w:r>
         <w:t xml:space="preserve">TECHNICAL SKILLS</w:t>
       </w:r>
-      <w:bookmarkEnd w:id="25"/>
+      <w:bookmarkEnd w:id="26"/>
     </w:p>
     <w:p>
       <w:pPr>
@@ -204,21 +249,21 @@
       <w:pPr>
         <w:pStyle w:val="Heading2"/>
       </w:pPr>
-      <w:bookmarkStart w:id="26" w:name="development-experience"/>
+      <w:bookmarkStart w:id="27" w:name="development-experience"/>
       <w:r>
         <w:t xml:space="preserve">DEVELOPMENT EXPERIENCE</w:t>
       </w:r>
-      <w:bookmarkEnd w:id="26"/>
+      <w:bookmarkEnd w:id="27"/>
     </w:p>
     <w:p>
       <w:pPr>
         <w:pStyle w:val="Heading3"/>
       </w:pPr>
-      <w:bookmarkStart w:id="27" w:name="X6bb0f49772f0eebfa70cc3a6f78a0c7b81c9f06"/>
+      <w:bookmarkStart w:id="28" w:name="X6bb0f49772f0eebfa70cc3a6f78a0c7b81c9f06"/>
       <w:r>
         <w:t xml:space="preserve">Frontend Developer @ Vefskóli Íslands (Aug 2024 to present)</w:t>
       </w:r>
-      <w:bookmarkEnd w:id="27"/>
+      <w:bookmarkEnd w:id="28"/>
     </w:p>
     <w:p>
       <w:pPr>
@@ -325,7 +370,7 @@
       <w:r>
         <w:t xml:space="preserve"> </w:t>
       </w:r>
-      <w:hyperlink r:id="rId28">
+      <w:hyperlink r:id="rId29">
         <w:r>
           <w:rPr>
             <w:rStyle w:val="Hyperlink"/>
@@ -341,11 +386,11 @@
       <w:pPr>
         <w:pStyle w:val="Heading3"/>
       </w:pPr>
-      <w:bookmarkStart w:id="29" w:name="X2432a68a7bcc553f7682bb61867067a0b6e8ba3"/>
+      <w:bookmarkStart w:id="30" w:name="X2432a68a7bcc553f7682bb61867067a0b6e8ba3"/>
       <w:r>
         <w:t xml:space="preserve">Frontend Developer &amp; Co-founder @ Tengdu (Sep 2023 to Aug 2024)</w:t>
       </w:r>
-      <w:bookmarkEnd w:id="29"/>
+      <w:bookmarkEnd w:id="30"/>
     </w:p>
     <w:p>
       <w:pPr>
@@ -440,7 +485,7 @@
       <w:r>
         <w:t xml:space="preserve"> </w:t>
       </w:r>
-      <w:hyperlink r:id="rId30">
+      <w:hyperlink r:id="rId31">
         <w:r>
           <w:rPr>
             <w:rStyle w:val="Hyperlink"/>
@@ -456,21 +501,21 @@
       <w:pPr>
         <w:pStyle w:val="Heading2"/>
       </w:pPr>
-      <w:bookmarkStart w:id="31" w:name="previous-experience"/>
+      <w:bookmarkStart w:id="32" w:name="previous-experience"/>
       <w:r>
         <w:t xml:space="preserve">PREVIOUS EXPERIENCE</w:t>
       </w:r>
-      <w:bookmarkEnd w:id="31"/>
+      <w:bookmarkEnd w:id="32"/>
     </w:p>
     <w:p>
       <w:pPr>
         <w:pStyle w:val="Heading3"/>
       </w:pPr>
-      <w:bookmarkStart w:id="32" w:name="technical-product-manager-2015-to-2023"/>
+      <w:bookmarkStart w:id="33" w:name="technical-product-manager-2015-to-2023"/>
       <w:r>
         <w:t xml:space="preserve">Technical Product Manager (2015 to 2023)</w:t>
       </w:r>
-      <w:bookmarkEnd w:id="32"/>
+      <w:bookmarkEnd w:id="33"/>
     </w:p>
     <w:p>
       <w:pPr>
@@ -498,11 +543,11 @@
       <w:pPr>
         <w:pStyle w:val="Heading2"/>
       </w:pPr>
-      <w:bookmarkStart w:id="33" w:name="education"/>
+      <w:bookmarkStart w:id="34" w:name="education"/>
       <w:r>
         <w:t xml:space="preserve">EDUCATION</w:t>
       </w:r>
-      <w:bookmarkEnd w:id="33"/>
+      <w:bookmarkEnd w:id="34"/>
     </w:p>
     <w:p>
       <w:pPr>
@@ -553,11 +598,11 @@
       <w:pPr>
         <w:pStyle w:val="Heading2"/>
       </w:pPr>
-      <w:bookmarkStart w:id="34" w:name="recent-achievements"/>
+      <w:bookmarkStart w:id="35" w:name="recent-achievements"/>
       <w:r>
         <w:t xml:space="preserve">RECENT ACHIEVEMENTS</w:t>
       </w:r>
-      <w:bookmarkEnd w:id="34"/>
+      <w:bookmarkEnd w:id="35"/>
     </w:p>
     <w:p>
       <w:pPr>
@@ -596,11 +641,11 @@
       <w:pPr>
         <w:pStyle w:val="Heading2"/>
       </w:pPr>
-      <w:bookmarkStart w:id="35" w:name="languages"/>
+      <w:bookmarkStart w:id="36" w:name="languages"/>
       <w:r>
         <w:t xml:space="preserve">LANGUAGES</w:t>
       </w:r>
-      <w:bookmarkEnd w:id="35"/>
+      <w:bookmarkEnd w:id="36"/>
     </w:p>
     <w:p>
       <w:pPr>

--- a/cv.docx
+++ b/cv.docx
@@ -14,12 +14,12 @@
           <wp:inline>
             <wp:extent cx="952500" cy="952500"/>
             <wp:effectExtent b="0" l="0" r="0" t="0"/>
-            <wp:docPr descr="Profile picture" title="" id="1" name="Picture"/>
+            <wp:docPr descr="Profile picture" title="" id="21" name="Picture"/>
             <a:graphic>
               <a:graphicData uri="http://schemas.openxmlformats.org/drawingml/2006/picture">
                 <pic:pic>
                   <pic:nvPicPr>
-                    <pic:cNvPr descr="https://github.com/utlandingur.png" id="0" name="Picture"/>
+                    <pic:cNvPr descr="https://github.com/utlandingur.png" id="22" name="Picture"/>
                     <pic:cNvPicPr>
                       <a:picLocks noChangeArrowheads="1" noChangeAspect="1"/>
                     </pic:cNvPicPr>
@@ -52,15 +52,14 @@
         </w:drawing>
       </w:r>
     </w:p>
+    <w:bookmarkStart w:id="38" w:name="luke-hening"/>
     <w:p>
       <w:pPr>
         <w:pStyle w:val="Heading1"/>
       </w:pPr>
-      <w:bookmarkStart w:id="21" w:name="luke-hening"/>
       <w:r>
         <w:t xml:space="preserve">Luke Hening</w:t>
       </w:r>
-      <w:bookmarkEnd w:id="21"/>
     </w:p>
     <w:p>
       <w:pPr>
@@ -78,7 +77,7 @@
       <w:r>
         <w:t xml:space="preserve"> </w:t>
       </w:r>
-      <w:hyperlink r:id="rId22">
+      <w:hyperlink r:id="rId23">
         <w:r>
           <w:rPr>
             <w:rStyle w:val="Hyperlink"/>
@@ -95,7 +94,7 @@
       <w:r>
         <w:t xml:space="preserve"> </w:t>
       </w:r>
-      <w:hyperlink r:id="rId23">
+      <w:hyperlink r:id="rId24">
         <w:r>
           <w:rPr>
             <w:rStyle w:val="Hyperlink"/>
@@ -112,7 +111,7 @@
       <w:r>
         <w:t xml:space="preserve"> </w:t>
       </w:r>
-      <w:hyperlink r:id="rId24">
+      <w:hyperlink r:id="rId25">
         <w:r>
           <w:rPr>
             <w:rStyle w:val="Hyperlink"/>
@@ -121,15 +120,14 @@
         </w:r>
       </w:hyperlink>
     </w:p>
+    <w:bookmarkStart w:id="26" w:name="professional-summary"/>
     <w:p>
       <w:pPr>
         <w:pStyle w:val="Heading2"/>
       </w:pPr>
-      <w:bookmarkStart w:id="25" w:name="professional-summary"/>
       <w:r>
         <w:t xml:space="preserve">PROFESSIONAL SUMMARY</w:t>
       </w:r>
-      <w:bookmarkEnd w:id="25"/>
     </w:p>
     <w:p>
       <w:pPr>
@@ -146,22 +144,24 @@
       <w:r>
         <w:rPr>
           <w:i/>
+          <w:iCs/>
         </w:rPr>
         <w:t xml:space="preserve">References available on request.</w:t>
       </w:r>
     </w:p>
+    <w:bookmarkEnd w:id="26"/>
+    <w:bookmarkStart w:id="27" w:name="technical-skills"/>
     <w:p>
       <w:pPr>
         <w:pStyle w:val="Heading2"/>
       </w:pPr>
-      <w:bookmarkStart w:id="26" w:name="technical-skills"/>
       <w:r>
         <w:t xml:space="preserve">TECHNICAL SKILLS</w:t>
       </w:r>
-      <w:bookmarkEnd w:id="26"/>
-    </w:p>
-    <w:p>
-      <w:pPr>
+    </w:p>
+    <w:p>
+      <w:pPr>
+        <w:pStyle w:val="Compact"/>
         <w:numPr>
           <w:ilvl w:val="0"/>
           <w:numId w:val="1001"/>
@@ -170,6 +170,7 @@
       <w:r>
         <w:rPr>
           <w:b/>
+          <w:bCs/>
         </w:rPr>
         <w:t xml:space="preserve">Frontend Technologies</w:t>
       </w:r>
@@ -179,6 +180,7 @@
     </w:p>
     <w:p>
       <w:pPr>
+        <w:pStyle w:val="Compact"/>
         <w:numPr>
           <w:ilvl w:val="0"/>
           <w:numId w:val="1001"/>
@@ -187,6 +189,7 @@
       <w:r>
         <w:rPr>
           <w:b/>
+          <w:bCs/>
         </w:rPr>
         <w:t xml:space="preserve">Backend Technologies</w:t>
       </w:r>
@@ -196,6 +199,7 @@
     </w:p>
     <w:p>
       <w:pPr>
+        <w:pStyle w:val="Compact"/>
         <w:numPr>
           <w:ilvl w:val="0"/>
           <w:numId w:val="1001"/>
@@ -204,6 +208,7 @@
       <w:r>
         <w:rPr>
           <w:b/>
+          <w:bCs/>
         </w:rPr>
         <w:t xml:space="preserve">Testing Frameworks</w:t>
       </w:r>
@@ -213,6 +218,7 @@
     </w:p>
     <w:p>
       <w:pPr>
+        <w:pStyle w:val="Compact"/>
         <w:numPr>
           <w:ilvl w:val="0"/>
           <w:numId w:val="1001"/>
@@ -221,6 +227,7 @@
       <w:r>
         <w:rPr>
           <w:b/>
+          <w:bCs/>
         </w:rPr>
         <w:t xml:space="preserve">Tools &amp; Platforms</w:t>
       </w:r>
@@ -230,6 +237,7 @@
     </w:p>
     <w:p>
       <w:pPr>
+        <w:pStyle w:val="Compact"/>
         <w:numPr>
           <w:ilvl w:val="0"/>
           <w:numId w:val="1001"/>
@@ -238,6 +246,7 @@
       <w:r>
         <w:rPr>
           <w:b/>
+          <w:bCs/>
         </w:rPr>
         <w:t xml:space="preserve">Development Methodologies</w:t>
       </w:r>
@@ -245,28 +254,28 @@
         <w:t xml:space="preserve">: TDD, Agile, Scrum, Design Thinking</w:t>
       </w:r>
     </w:p>
+    <w:bookmarkEnd w:id="27"/>
+    <w:bookmarkStart w:id="32" w:name="development-experience"/>
     <w:p>
       <w:pPr>
         <w:pStyle w:val="Heading2"/>
       </w:pPr>
-      <w:bookmarkStart w:id="27" w:name="development-experience"/>
       <w:r>
         <w:t xml:space="preserve">DEVELOPMENT EXPERIENCE</w:t>
       </w:r>
-      <w:bookmarkEnd w:id="27"/>
-    </w:p>
+    </w:p>
+    <w:bookmarkStart w:id="29" w:name="X6bb0f49772f0eebfa70cc3a6f78a0c7b81c9f06"/>
     <w:p>
       <w:pPr>
         <w:pStyle w:val="Heading3"/>
       </w:pPr>
-      <w:bookmarkStart w:id="28" w:name="X6bb0f49772f0eebfa70cc3a6f78a0c7b81c9f06"/>
       <w:r>
         <w:t xml:space="preserve">Frontend Developer @ Vefskóli Íslands (Aug 2024 to present)</w:t>
       </w:r>
-      <w:bookmarkEnd w:id="28"/>
-    </w:p>
-    <w:p>
-      <w:pPr>
+    </w:p>
+    <w:p>
+      <w:pPr>
+        <w:pStyle w:val="Compact"/>
         <w:numPr>
           <w:ilvl w:val="0"/>
           <w:numId w:val="1002"/>
@@ -278,6 +287,7 @@
     </w:p>
     <w:p>
       <w:pPr>
+        <w:pStyle w:val="Compact"/>
         <w:numPr>
           <w:ilvl w:val="0"/>
           <w:numId w:val="1002"/>
@@ -292,6 +302,7 @@
       <w:r>
         <w:rPr>
           <w:b/>
+          <w:bCs/>
         </w:rPr>
         <w:t xml:space="preserve">React</w:t>
       </w:r>
@@ -304,6 +315,7 @@
       <w:r>
         <w:rPr>
           <w:b/>
+          <w:bCs/>
         </w:rPr>
         <w:t xml:space="preserve">TypeScript</w:t>
       </w:r>
@@ -316,6 +328,7 @@
       <w:r>
         <w:rPr>
           <w:b/>
+          <w:bCs/>
         </w:rPr>
         <w:t xml:space="preserve">Next.js</w:t>
       </w:r>
@@ -328,6 +341,7 @@
       <w:r>
         <w:rPr>
           <w:b/>
+          <w:bCs/>
         </w:rPr>
         <w:t xml:space="preserve">Mongoose</w:t>
       </w:r>
@@ -337,6 +351,7 @@
     </w:p>
     <w:p>
       <w:pPr>
+        <w:pStyle w:val="Compact"/>
         <w:numPr>
           <w:ilvl w:val="0"/>
           <w:numId w:val="1002"/>
@@ -348,6 +363,7 @@
     </w:p>
     <w:p>
       <w:pPr>
+        <w:pStyle w:val="Compact"/>
         <w:numPr>
           <w:ilvl w:val="0"/>
           <w:numId w:val="1002"/>
@@ -359,6 +375,7 @@
     </w:p>
     <w:p>
       <w:pPr>
+        <w:pStyle w:val="Compact"/>
         <w:numPr>
           <w:ilvl w:val="0"/>
           <w:numId w:val="1002"/>
@@ -370,7 +387,7 @@
       <w:r>
         <w:t xml:space="preserve"> </w:t>
       </w:r>
-      <w:hyperlink r:id="rId29">
+      <w:hyperlink r:id="rId28">
         <w:r>
           <w:rPr>
             <w:rStyle w:val="Hyperlink"/>
@@ -382,18 +399,19 @@
         <w:t xml:space="preserve">.</w:t>
       </w:r>
     </w:p>
+    <w:bookmarkEnd w:id="29"/>
+    <w:bookmarkStart w:id="31" w:name="X2432a68a7bcc553f7682bb61867067a0b6e8ba3"/>
     <w:p>
       <w:pPr>
         <w:pStyle w:val="Heading3"/>
       </w:pPr>
-      <w:bookmarkStart w:id="30" w:name="X2432a68a7bcc553f7682bb61867067a0b6e8ba3"/>
       <w:r>
         <w:t xml:space="preserve">Frontend Developer &amp; Co-founder @ Tengdu (Sep 2023 to Aug 2024)</w:t>
       </w:r>
-      <w:bookmarkEnd w:id="30"/>
-    </w:p>
-    <w:p>
-      <w:pPr>
+    </w:p>
+    <w:p>
+      <w:pPr>
+        <w:pStyle w:val="Compact"/>
         <w:numPr>
           <w:ilvl w:val="0"/>
           <w:numId w:val="1003"/>
@@ -408,6 +426,7 @@
       <w:r>
         <w:rPr>
           <w:b/>
+          <w:bCs/>
         </w:rPr>
         <w:t xml:space="preserve">React Native</w:t>
       </w:r>
@@ -420,6 +439,7 @@
       <w:r>
         <w:rPr>
           <w:b/>
+          <w:bCs/>
         </w:rPr>
         <w:t xml:space="preserve">Expo</w:t>
       </w:r>
@@ -432,6 +452,7 @@
       <w:r>
         <w:rPr>
           <w:b/>
+          <w:bCs/>
         </w:rPr>
         <w:t xml:space="preserve">Tamagui</w:t>
       </w:r>
@@ -441,6 +462,7 @@
     </w:p>
     <w:p>
       <w:pPr>
+        <w:pStyle w:val="Compact"/>
         <w:numPr>
           <w:ilvl w:val="0"/>
           <w:numId w:val="1003"/>
@@ -452,6 +474,7 @@
     </w:p>
     <w:p>
       <w:pPr>
+        <w:pStyle w:val="Compact"/>
         <w:numPr>
           <w:ilvl w:val="0"/>
           <w:numId w:val="1003"/>
@@ -463,6 +486,7 @@
     </w:p>
     <w:p>
       <w:pPr>
+        <w:pStyle w:val="Compact"/>
         <w:numPr>
           <w:ilvl w:val="0"/>
           <w:numId w:val="1003"/>
@@ -474,6 +498,7 @@
     </w:p>
     <w:p>
       <w:pPr>
+        <w:pStyle w:val="Compact"/>
         <w:numPr>
           <w:ilvl w:val="0"/>
           <w:numId w:val="1003"/>
@@ -485,7 +510,7 @@
       <w:r>
         <w:t xml:space="preserve"> </w:t>
       </w:r>
-      <w:hyperlink r:id="rId31">
+      <w:hyperlink r:id="rId30">
         <w:r>
           <w:rPr>
             <w:rStyle w:val="Hyperlink"/>
@@ -497,28 +522,29 @@
         <w:t xml:space="preserve">.</w:t>
       </w:r>
     </w:p>
+    <w:bookmarkEnd w:id="31"/>
+    <w:bookmarkEnd w:id="32"/>
+    <w:bookmarkStart w:id="34" w:name="previous-experience"/>
     <w:p>
       <w:pPr>
         <w:pStyle w:val="Heading2"/>
       </w:pPr>
-      <w:bookmarkStart w:id="32" w:name="previous-experience"/>
       <w:r>
         <w:t xml:space="preserve">PREVIOUS EXPERIENCE</w:t>
       </w:r>
-      <w:bookmarkEnd w:id="32"/>
-    </w:p>
+    </w:p>
+    <w:bookmarkStart w:id="33" w:name="technical-product-manager-2015-to-2023"/>
     <w:p>
       <w:pPr>
         <w:pStyle w:val="Heading3"/>
       </w:pPr>
-      <w:bookmarkStart w:id="33" w:name="technical-product-manager-2015-to-2023"/>
       <w:r>
         <w:t xml:space="preserve">Technical Product Manager (2015 to 2023)</w:t>
       </w:r>
-      <w:bookmarkEnd w:id="33"/>
-    </w:p>
-    <w:p>
-      <w:pPr>
+    </w:p>
+    <w:p>
+      <w:pPr>
+        <w:pStyle w:val="Compact"/>
         <w:numPr>
           <w:ilvl w:val="0"/>
           <w:numId w:val="1004"/>
@@ -530,6 +556,7 @@
     </w:p>
     <w:p>
       <w:pPr>
+        <w:pStyle w:val="Compact"/>
         <w:numPr>
           <w:ilvl w:val="0"/>
           <w:numId w:val="1004"/>
@@ -539,18 +566,20 @@
         <w:t xml:space="preserve">Collaborated closely with development teams to deliver innovative technical solutions that met user needs.</w:t>
       </w:r>
     </w:p>
+    <w:bookmarkEnd w:id="33"/>
+    <w:bookmarkEnd w:id="34"/>
+    <w:bookmarkStart w:id="35" w:name="education"/>
     <w:p>
       <w:pPr>
         <w:pStyle w:val="Heading2"/>
       </w:pPr>
-      <w:bookmarkStart w:id="34" w:name="education"/>
       <w:r>
         <w:t xml:space="preserve">EDUCATION</w:t>
       </w:r>
-      <w:bookmarkEnd w:id="34"/>
-    </w:p>
-    <w:p>
-      <w:pPr>
+    </w:p>
+    <w:p>
+      <w:pPr>
+        <w:pStyle w:val="Compact"/>
         <w:numPr>
           <w:ilvl w:val="0"/>
           <w:numId w:val="1005"/>
@@ -559,6 +588,7 @@
       <w:r>
         <w:rPr>
           <w:b/>
+          <w:bCs/>
         </w:rPr>
         <w:t xml:space="preserve">BSc Mathematics</w:t>
       </w:r>
@@ -568,6 +598,7 @@
     </w:p>
     <w:p>
       <w:pPr>
+        <w:pStyle w:val="Compact"/>
         <w:numPr>
           <w:ilvl w:val="0"/>
           <w:numId w:val="1005"/>
@@ -576,6 +607,7 @@
       <w:r>
         <w:rPr>
           <w:b/>
+          <w:bCs/>
         </w:rPr>
         <w:t xml:space="preserve">Web Development</w:t>
       </w:r>
@@ -585,6 +617,7 @@
     </w:p>
     <w:p>
       <w:pPr>
+        <w:pStyle w:val="Compact"/>
         <w:numPr>
           <w:ilvl w:val="0"/>
           <w:numId w:val="1005"/>
@@ -594,18 +627,19 @@
         <w:t xml:space="preserve">Certified Product Manager, Product Focus (2019).</w:t>
       </w:r>
     </w:p>
+    <w:bookmarkEnd w:id="35"/>
+    <w:bookmarkStart w:id="36" w:name="recent-achievements"/>
     <w:p>
       <w:pPr>
         <w:pStyle w:val="Heading2"/>
       </w:pPr>
-      <w:bookmarkStart w:id="35" w:name="recent-achievements"/>
       <w:r>
         <w:t xml:space="preserve">RECENT ACHIEVEMENTS</w:t>
       </w:r>
-      <w:bookmarkEnd w:id="35"/>
-    </w:p>
-    <w:p>
-      <w:pPr>
+    </w:p>
+    <w:p>
+      <w:pPr>
+        <w:pStyle w:val="Compact"/>
         <w:numPr>
           <w:ilvl w:val="0"/>
           <w:numId w:val="1006"/>
@@ -617,6 +651,7 @@
     </w:p>
     <w:p>
       <w:pPr>
+        <w:pStyle w:val="Compact"/>
         <w:numPr>
           <w:ilvl w:val="0"/>
           <w:numId w:val="1006"/>
@@ -628,6 +663,7 @@
     </w:p>
     <w:p>
       <w:pPr>
+        <w:pStyle w:val="Compact"/>
         <w:numPr>
           <w:ilvl w:val="0"/>
           <w:numId w:val="1006"/>
@@ -637,18 +673,19 @@
         <w:t xml:space="preserve">Created a functional MVP for a social connection app 3 months after learning to code.</w:t>
       </w:r>
     </w:p>
+    <w:bookmarkEnd w:id="36"/>
+    <w:bookmarkStart w:id="37" w:name="languages"/>
     <w:p>
       <w:pPr>
         <w:pStyle w:val="Heading2"/>
       </w:pPr>
-      <w:bookmarkStart w:id="36" w:name="languages"/>
       <w:r>
         <w:t xml:space="preserve">LANGUAGES</w:t>
       </w:r>
-      <w:bookmarkEnd w:id="36"/>
-    </w:p>
-    <w:p>
-      <w:pPr>
+    </w:p>
+    <w:p>
+      <w:pPr>
+        <w:pStyle w:val="Compact"/>
         <w:numPr>
           <w:ilvl w:val="0"/>
           <w:numId w:val="1007"/>
@@ -660,6 +697,7 @@
     </w:p>
     <w:p>
       <w:pPr>
+        <w:pStyle w:val="Compact"/>
         <w:numPr>
           <w:ilvl w:val="0"/>
           <w:numId w:val="1007"/>
@@ -669,6 +707,8 @@
         <w:t xml:space="preserve">Icelandic (Conversational)</w:t>
       </w:r>
     </w:p>
+    <w:bookmarkEnd w:id="37"/>
+    <w:bookmarkEnd w:id="38"/>
     <w:sectPr/>
   </w:body>
 </w:document>
@@ -700,17 +740,14 @@
 <file path=word/numbering.xml><?xml version="1.0" encoding="utf-8"?>
 <w:numbering xmlns:w="http://schemas.openxmlformats.org/wordprocessingml/2006/main">
   <w:abstractNum w:abstractNumId="990">
-    <w:nsid w:val="2c1ae401"/>
+    <w:nsid w:val="0000A990"/>
     <w:multiLevelType w:val="multilevel"/>
     <w:lvl w:ilvl="0">
       <w:numFmt w:val="bullet"/>
       <w:lvlText w:val=" "/>
       <w:lvlJc w:val="left"/>
       <w:pPr>
-        <w:tabs>
-          <w:tab w:val="num" w:pos="0"/>
-        </w:tabs>
-        <w:ind w:left="480" w:hanging="480"/>
+        <w:ind w:left="720" w:hanging="360"/>
       </w:pPr>
     </w:lvl>
     <w:lvl w:ilvl="1">
@@ -718,10 +755,7 @@
       <w:lvlText w:val=" "/>
       <w:lvlJc w:val="left"/>
       <w:pPr>
-        <w:tabs>
-          <w:tab w:val="num" w:pos="720"/>
-        </w:tabs>
-        <w:ind w:left="1200" w:hanging="480"/>
+        <w:ind w:left="1440" w:hanging="360"/>
       </w:pPr>
     </w:lvl>
     <w:lvl w:ilvl="2">
@@ -729,10 +763,7 @@
       <w:lvlText w:val=" "/>
       <w:lvlJc w:val="left"/>
       <w:pPr>
-        <w:tabs>
-          <w:tab w:val="num" w:pos="1440"/>
-        </w:tabs>
-        <w:ind w:left="1920" w:hanging="480"/>
+        <w:ind w:left="2160" w:hanging="360"/>
       </w:pPr>
     </w:lvl>
     <w:lvl w:ilvl="3">
@@ -740,10 +771,7 @@
       <w:lvlText w:val=" "/>
       <w:lvlJc w:val="left"/>
       <w:pPr>
-        <w:tabs>
-          <w:tab w:val="num" w:pos="2160"/>
-        </w:tabs>
-        <w:ind w:left="2640" w:hanging="480"/>
+        <w:ind w:left="2880" w:hanging="360"/>
       </w:pPr>
     </w:lvl>
     <w:lvl w:ilvl="4">
@@ -751,10 +779,7 @@
       <w:lvlText w:val=" "/>
       <w:lvlJc w:val="left"/>
       <w:pPr>
-        <w:tabs>
-          <w:tab w:val="num" w:pos="2880"/>
-        </w:tabs>
-        <w:ind w:left="3360" w:hanging="480"/>
+        <w:ind w:left="3600" w:hanging="360"/>
       </w:pPr>
     </w:lvl>
     <w:lvl w:ilvl="5">
@@ -762,10 +787,7 @@
       <w:lvlText w:val=" "/>
       <w:lvlJc w:val="left"/>
       <w:pPr>
-        <w:tabs>
-          <w:tab w:val="num" w:pos="3600"/>
-        </w:tabs>
-        <w:ind w:left="4080" w:hanging="480"/>
+        <w:ind w:left="4320" w:hanging="360"/>
       </w:pPr>
     </w:lvl>
     <w:lvl w:ilvl="6">
@@ -773,10 +795,7 @@
       <w:lvlText w:val=" "/>
       <w:lvlJc w:val="left"/>
       <w:pPr>
-        <w:tabs>
-          <w:tab w:val="num" w:pos="4320"/>
-        </w:tabs>
-        <w:ind w:left="4800" w:hanging="480"/>
+        <w:ind w:left="5040" w:hanging="360"/>
       </w:pPr>
     </w:lvl>
     <w:lvl w:ilvl="7">
@@ -784,10 +803,7 @@
       <w:lvlText w:val=" "/>
       <w:lvlJc w:val="left"/>
       <w:pPr>
-        <w:tabs>
-          <w:tab w:val="num" w:pos="5040"/>
-        </w:tabs>
-        <w:ind w:left="5520" w:hanging="480"/>
+        <w:ind w:left="5760" w:hanging="360"/>
       </w:pPr>
     </w:lvl>
     <w:lvl w:ilvl="8">
@@ -795,114 +811,111 @@
       <w:lvlText w:val=" "/>
       <w:lvlJc w:val="left"/>
       <w:pPr>
-        <w:tabs>
-          <w:tab w:val="num" w:pos="5760"/>
-        </w:tabs>
-        <w:ind w:left="6240" w:hanging="480"/>
+        <w:ind w:left="6480" w:hanging="360"/>
       </w:pPr>
     </w:lvl>
   </w:abstractNum>
   <w:abstractNum w:abstractNumId="991">
-    <w:nsid w:val="ea454b4c"/>
+    <w:nsid w:val="0000A991"/>
     <w:multiLevelType w:val="multilevel"/>
     <w:lvl w:ilvl="0">
       <w:numFmt w:val="bullet"/>
-      <w:lvlText w:val="•"/>
+      <w:lvlText w:val=""/>
       <w:lvlJc w:val="left"/>
       <w:pPr>
-        <w:tabs>
-          <w:tab w:val="num" w:pos="0"/>
-        </w:tabs>
-        <w:ind w:left="480" w:hanging="480"/>
-      </w:pPr>
+        <w:ind w:left="720" w:hanging="360"/>
+      </w:pPr>
+      <w:rPr>
+        <w:rFonts w:ascii="Symbol" w:hAnsi="Symbol" w:cs="Symbol" w:hint="default"/>
+      </w:rPr>
     </w:lvl>
     <w:lvl w:ilvl="1">
       <w:numFmt w:val="bullet"/>
-      <w:lvlText w:val="–"/>
+      <w:lvlText w:val="o"/>
       <w:lvlJc w:val="left"/>
       <w:pPr>
-        <w:tabs>
-          <w:tab w:val="num" w:pos="720"/>
-        </w:tabs>
-        <w:ind w:left="1200" w:hanging="480"/>
-      </w:pPr>
+        <w:ind w:left="1440" w:hanging="360"/>
+      </w:pPr>
+      <w:rPr>
+        <w:rFonts w:ascii="Courier New" w:hAnsi="Courier New" w:cs="Courier New" w:hint="default"/>
+      </w:rPr>
     </w:lvl>
     <w:lvl w:ilvl="2">
       <w:numFmt w:val="bullet"/>
-      <w:lvlText w:val="•"/>
+      <w:lvlText w:val=""/>
       <w:lvlJc w:val="left"/>
       <w:pPr>
-        <w:tabs>
-          <w:tab w:val="num" w:pos="1440"/>
-        </w:tabs>
-        <w:ind w:left="1920" w:hanging="480"/>
-      </w:pPr>
+        <w:ind w:left="2160" w:hanging="360"/>
+      </w:pPr>
+      <w:rPr>
+        <w:rFonts w:ascii="Wingdings" w:hAnsi="Wingdings" w:cs="Wingdings" w:hint="default"/>
+      </w:rPr>
     </w:lvl>
     <w:lvl w:ilvl="3">
       <w:numFmt w:val="bullet"/>
-      <w:lvlText w:val="–"/>
+      <w:lvlText w:val=""/>
       <w:lvlJc w:val="left"/>
       <w:pPr>
-        <w:tabs>
-          <w:tab w:val="num" w:pos="2160"/>
-        </w:tabs>
-        <w:ind w:left="2640" w:hanging="480"/>
-      </w:pPr>
+        <w:ind w:left="2880" w:hanging="360"/>
+      </w:pPr>
+      <w:rPr>
+        <w:rFonts w:ascii="Symbol" w:hAnsi="Symbol" w:cs="Symbol" w:hint="default"/>
+      </w:rPr>
     </w:lvl>
     <w:lvl w:ilvl="4">
       <w:numFmt w:val="bullet"/>
-      <w:lvlText w:val="•"/>
+      <w:lvlText w:val="o"/>
       <w:lvlJc w:val="left"/>
       <w:pPr>
-        <w:tabs>
-          <w:tab w:val="num" w:pos="2880"/>
-        </w:tabs>
-        <w:ind w:left="3360" w:hanging="480"/>
-      </w:pPr>
+        <w:ind w:left="3600" w:hanging="360"/>
+      </w:pPr>
+      <w:rPr>
+        <w:rFonts w:ascii="Courier New" w:hAnsi="Courier New" w:cs="Courier New" w:hint="default"/>
+      </w:rPr>
     </w:lvl>
     <w:lvl w:ilvl="5">
       <w:numFmt w:val="bullet"/>
-      <w:lvlText w:val="–"/>
+      <w:lvlText w:val=""/>
       <w:lvlJc w:val="left"/>
       <w:pPr>
-        <w:tabs>
-          <w:tab w:val="num" w:pos="3600"/>
-        </w:tabs>
-        <w:ind w:left="4080" w:hanging="480"/>
-      </w:pPr>
+        <w:ind w:left="4320" w:hanging="360"/>
+      </w:pPr>
+      <w:rPr>
+        <w:rFonts w:ascii="Wingdings" w:hAnsi="Wingdings" w:cs="Wingdings" w:hint="default"/>
+      </w:rPr>
     </w:lvl>
     <w:lvl w:ilvl="6">
       <w:numFmt w:val="bullet"/>
-      <w:lvlText w:val="•"/>
+      <w:lvlText w:val=""/>
       <w:lvlJc w:val="left"/>
       <w:pPr>
-        <w:tabs>
-          <w:tab w:val="num" w:pos="4320"/>
-        </w:tabs>
-        <w:ind w:left="4800" w:hanging="480"/>
-      </w:pPr>
+        <w:ind w:left="5040" w:hanging="360"/>
+      </w:pPr>
+      <w:rPr>
+        <w:rFonts w:ascii="Symbol" w:hAnsi="Symbol" w:cs="Symbol" w:hint="default"/>
+      </w:rPr>
     </w:lvl>
     <w:lvl w:ilvl="7">
       <w:numFmt w:val="bullet"/>
-      <w:lvlText w:val="–"/>
+      <w:lvlText w:val="o"/>
       <w:lvlJc w:val="left"/>
       <w:pPr>
-        <w:tabs>
-          <w:tab w:val="num" w:pos="5040"/>
-        </w:tabs>
-        <w:ind w:left="5520" w:hanging="480"/>
-      </w:pPr>
+        <w:ind w:left="5760" w:hanging="360"/>
+      </w:pPr>
+      <w:rPr>
+        <w:rFonts w:ascii="Courier New" w:hAnsi="Courier New" w:cs="Courier New" w:hint="default"/>
+      </w:rPr>
     </w:lvl>
     <w:lvl w:ilvl="8">
       <w:numFmt w:val="bullet"/>
-      <w:lvlText w:val="•"/>
+      <w:lvlText w:val=""/>
       <w:lvlJc w:val="left"/>
       <w:pPr>
-        <w:tabs>
-          <w:tab w:val="num" w:pos="5760"/>
-        </w:tabs>
-        <w:ind w:left="6240" w:hanging="480"/>
-      </w:pPr>
+        <w:ind w:left="6480" w:hanging="360"/>
+      </w:pPr>
+      <w:rPr>
+        <w:rFonts w:ascii="Wingdings" w:hAnsi="Wingdings" w:cs="Wingdings" w:hint="default"/>
+      </w:rPr>
     </w:lvl>
   </w:abstractNum>
   <w:num w:numId="1000">
@@ -937,10 +950,10 @@
   <w:docDefaults>
     <w:rPrDefault>
       <w:rPr>
-        <w:rFonts w:asciiTheme="minorHAnsi" w:eastAsiaTheme="minorHAnsi" w:hAnsiTheme="minorHAnsi" w:cstheme="minorBidi"/>
+        <w:rFonts w:asciiTheme="minorHAnsi" w:cstheme="minorBidi" w:eastAsiaTheme="minorHAnsi" w:hAnsiTheme="minorHAnsi"/>
         <w:sz w:val="24"/>
         <w:szCs w:val="24"/>
-        <w:lang w:val="en-US" w:eastAsia="en-US" w:bidi="ar-SA"/>
+        <w:lang w:bidi="ar-SA" w:eastAsia="en-US" w:val="en-US"/>
       </w:rPr>
     </w:rPrDefault>
     <w:pPrDefault>
@@ -949,71 +962,104 @@
       </w:pPr>
     </w:pPrDefault>
   </w:docDefaults>
-  <w:latentStyles w:defLockedState="0" w:defUIPriority="0" w:defSemiHidden="0" w:defUnhideWhenUsed="0" w:defQFormat="0" w:count="276"/>
-  <w:style w:type="paragraph" w:default="1" w:styleId="Normal">
+  <w:latentStyles w:count="276" w:defLockedState="0" w:defQFormat="0" w:defSemiHidden="0" w:defUIPriority="0" w:defUnhideWhenUsed="0"/>
+  <w:style w:default="1" w:styleId="Normal" w:type="paragraph">
     <w:name w:val="Normal"/>
     <w:qFormat/>
   </w:style>
-  <w:style w:type="paragraph" w:styleId="BodyText">
+  <w:style w:styleId="BodyText" w:type="paragraph">
     <w:name w:val="Body Text"/>
     <w:basedOn w:val="Normal"/>
     <w:link w:val="BodyTextChar"/>
-    <w:pPr>
-      <w:spacing w:before="180" w:after="180"/>
-    </w:pPr>
-    <w:qFormat/>
-  </w:style>
-  <w:style w:type="paragraph" w:customStyle="1" w:styleId="FirstParagraph">
+    <w:qFormat/>
+    <w:pPr>
+      <w:spacing w:after="180" w:before="180"/>
+    </w:pPr>
+  </w:style>
+  <w:style w:customStyle="1" w:styleId="FirstParagraph" w:type="paragraph">
     <w:name w:val="First Paragraph"/>
     <w:basedOn w:val="BodyText"/>
     <w:next w:val="BodyText"/>
     <w:qFormat/>
   </w:style>
-  <w:style w:type="paragraph" w:customStyle="1" w:styleId="Compact">
+  <w:style w:customStyle="1" w:styleId="Compact" w:type="paragraph">
     <w:name w:val="Compact"/>
     <w:basedOn w:val="BodyText"/>
     <w:qFormat/>
     <w:pPr>
-      <w:spacing w:before="36" w:after="36"/>
-    </w:pPr>
-  </w:style>
-  <w:style w:type="paragraph" w:styleId="Title">
+      <w:spacing w:after="36" w:before="36"/>
+    </w:pPr>
+  </w:style>
+  <w:style w:styleId="Title" w:type="paragraph">
     <w:name w:val="Title"/>
     <w:basedOn w:val="Normal"/>
     <w:next w:val="BodyText"/>
-    <w:qFormat/>
-    <w:pPr>
-      <w:keepNext/>
-      <w:keepLines/>
-      <w:spacing w:before="480" w:after="240"/>
+    <w:link w:val="TitleChar"/>
+    <w:uiPriority w:val="10"/>
+    <w:qFormat/>
+    <w:rsid w:val="00A10FD9"/>
+    <w:pPr>
+      <w:spacing w:after="80" w:line="240" w:lineRule="auto"/>
+      <w:contextualSpacing/>
       <w:jc w:val="center"/>
     </w:pPr>
     <w:rPr>
-      <w:rFonts w:asciiTheme="majorHAnsi" w:eastAsiaTheme="majorEastAsia" w:hAnsiTheme="majorHAnsi" w:cstheme="majorBidi"/>
-      <w:b/>
-      <w:bCs/>
-      <w:color w:val="345A8A" w:themeColor="accent1" w:themeShade="B5"/>
-      <w:sz w:val="36"/>
-      <w:szCs w:val="36"/>
-    </w:rPr>
-  </w:style>
-  <w:style w:type="paragraph" w:styleId="Subtitle">
+      <w:rFonts w:asciiTheme="majorHAnsi" w:cstheme="majorBidi" w:eastAsiaTheme="majorEastAsia" w:hAnsiTheme="majorHAnsi"/>
+      <w:spacing w:val="-10"/>
+      <w:kern w:val="28"/>
+      <w:sz w:val="56"/>
+      <w:szCs w:val="56"/>
+    </w:rPr>
+  </w:style>
+  <w:style w:customStyle="1" w:styleId="TitleChar" w:type="character">
+    <w:name w:val="Title Char"/>
+    <w:basedOn w:val="DefaultParagraphFont"/>
+    <w:link w:val="Title"/>
+    <w:uiPriority w:val="10"/>
+    <w:rsid w:val="00A10FD9"/>
+    <w:rPr>
+      <w:rFonts w:asciiTheme="majorHAnsi" w:cstheme="majorBidi" w:eastAsiaTheme="majorEastAsia" w:hAnsiTheme="majorHAnsi"/>
+      <w:spacing w:val="-10"/>
+      <w:kern w:val="28"/>
+      <w:sz w:val="56"/>
+      <w:szCs w:val="56"/>
+    </w:rPr>
+  </w:style>
+  <w:style w:styleId="Subtitle" w:type="paragraph">
     <w:name w:val="Subtitle"/>
     <w:basedOn w:val="Title"/>
     <w:next w:val="BodyText"/>
-    <w:qFormat/>
-    <w:pPr>
-      <w:keepNext/>
-      <w:keepLines/>
-      <w:spacing w:before="240" w:after="240"/>
-      <w:jc w:val="center"/>
-    </w:pPr>
-    <w:rPr>
-      <w:sz w:val="30"/>
-      <w:szCs w:val="30"/>
-    </w:rPr>
-  </w:style>
-  <w:style w:type="paragraph" w:customStyle="1" w:styleId="Author">
+    <w:link w:val="SubtitleChar"/>
+    <w:uiPriority w:val="11"/>
+    <w:qFormat/>
+    <w:rsid w:val="00A10FD9"/>
+    <w:pPr>
+      <w:numPr>
+        <w:ilvl w:val="1"/>
+      </w:numPr>
+    </w:pPr>
+    <w:rPr>
+      <w:rFonts w:cstheme="majorBidi" w:eastAsiaTheme="majorEastAsia"/>
+      <w:spacing w:val="15"/>
+      <w:sz w:val="28"/>
+      <w:szCs w:val="28"/>
+    </w:rPr>
+  </w:style>
+  <w:style w:customStyle="1" w:styleId="SubtitleChar" w:type="character">
+    <w:name w:val="Subtitle Char"/>
+    <w:basedOn w:val="DefaultParagraphFont"/>
+    <w:link w:val="Subtitle"/>
+    <w:uiPriority w:val="11"/>
+    <w:rsid w:val="00A10FD9"/>
+    <w:rPr>
+      <w:rFonts w:cstheme="majorBidi" w:eastAsiaTheme="majorEastAsia"/>
+      <w:color w:themeColor="text1" w:themeTint="A6" w:val="595959"/>
+      <w:spacing w:val="15"/>
+      <w:sz w:val="28"/>
+      <w:szCs w:val="28"/>
+    </w:rPr>
+  </w:style>
+  <w:style w:customStyle="1" w:styleId="Author" w:type="paragraph">
     <w:name w:val="Author"/>
     <w:next w:val="BodyText"/>
     <w:qFormat/>
@@ -1023,7 +1069,7 @@
       <w:jc w:val="center"/>
     </w:pPr>
   </w:style>
-  <w:style w:type="paragraph" w:styleId="Date">
+  <w:style w:styleId="Date" w:type="paragraph">
     <w:name w:val="Date"/>
     <w:next w:val="BodyText"/>
     <w:qFormat/>
@@ -1033,7 +1079,24 @@
       <w:jc w:val="center"/>
     </w:pPr>
   </w:style>
-  <w:style w:type="paragraph" w:customStyle="1" w:styleId="Abstract">
+  <w:style w:customStyle="1" w:styleId="AbstractTitle" w:type="paragraph">
+    <w:name w:val="Abstract Title"/>
+    <w:basedOn w:val="Normal"/>
+    <w:next w:val="Abstract"/>
+    <w:qFormat/>
+    <w:pPr>
+      <w:keepNext/>
+      <w:keepLines/>
+      <w:spacing w:after="0" w:before="300"/>
+      <w:jc w:val="center"/>
+    </w:pPr>
+    <w:rPr>
+      <w:b/>
+      <w:sz w:val="20"/>
+      <w:szCs w:val="20"/>
+    </w:rPr>
+  </w:style>
+  <w:style w:customStyle="1" w:styleId="Abstract" w:type="paragraph">
     <w:name w:val="Abstract"/>
     <w:basedOn w:val="Normal"/>
     <w:next w:val="BodyText"/>
@@ -1041,14 +1104,14 @@
     <w:pPr>
       <w:keepNext/>
       <w:keepLines/>
-      <w:spacing w:before="300" w:after="300"/>
+      <w:spacing w:after="300" w:before="100"/>
     </w:pPr>
     <w:rPr>
       <w:sz w:val="20"/>
       <w:szCs w:val="20"/>
     </w:rPr>
   </w:style>
-  <w:style w:type="paragraph" w:styleId="Bibliography">
+  <w:style w:styleId="Bibliography" w:type="paragraph">
     <w:name w:val="Bibliography"/>
     <w:basedOn w:val="Normal"/>
     <w:next w:val="Bibliography"/>
@@ -1056,195 +1119,325 @@
     <w:pPr/>
     <w:rPr/>
   </w:style>
-  <w:style w:type="paragraph" w:styleId="Heading1">
-    <w:name w:val="Heading 1"/>
+  <w:style w:styleId="Heading1" w:type="paragraph">
+    <w:name w:val="heading 1"/>
     <w:basedOn w:val="Normal"/>
     <w:next w:val="BodyText"/>
+    <w:link w:val="Heading1Char"/>
     <w:uiPriority w:val="9"/>
     <w:qFormat/>
+    <w:rsid w:val="00A10FD9"/>
     <w:pPr>
       <w:keepNext/>
       <w:keepLines/>
-      <w:spacing w:before="480" w:after="0"/>
+      <w:spacing w:after="80" w:before="360"/>
       <w:outlineLvl w:val="0"/>
     </w:pPr>
     <w:rPr>
-      <w:rFonts w:asciiTheme="majorHAnsi" w:eastAsiaTheme="majorEastAsia" w:hAnsiTheme="majorHAnsi" w:cstheme="majorBidi"/>
-      <w:b/>
-      <w:bCs/>
-      <w:color w:val="4F81BD" w:themeColor="accent1"/>
+      <w:rFonts w:asciiTheme="majorHAnsi" w:cstheme="majorBidi" w:eastAsiaTheme="majorEastAsia" w:hAnsiTheme="majorHAnsi"/>
+      <w:color w:themeColor="accent1" w:themeShade="BF" w:val="0F4761"/>
+      <w:sz w:val="40"/>
+      <w:szCs w:val="40"/>
+    </w:rPr>
+  </w:style>
+  <w:style w:styleId="Heading2" w:type="paragraph">
+    <w:name w:val="heading 2"/>
+    <w:basedOn w:val="Normal"/>
+    <w:next w:val="BodyText"/>
+    <w:link w:val="Heading2Char"/>
+    <w:uiPriority w:val="9"/>
+    <w:semiHidden/>
+    <w:unhideWhenUsed/>
+    <w:qFormat/>
+    <w:rsid w:val="00A10FD9"/>
+    <w:pPr>
+      <w:keepNext/>
+      <w:keepLines/>
+      <w:spacing w:after="80" w:before="160"/>
+      <w:outlineLvl w:val="1"/>
+    </w:pPr>
+    <w:rPr>
+      <w:rFonts w:asciiTheme="majorHAnsi" w:cstheme="majorBidi" w:eastAsiaTheme="majorEastAsia" w:hAnsiTheme="majorHAnsi"/>
+      <w:color w:themeColor="accent1" w:themeShade="BF" w:val="0F4761"/>
       <w:sz w:val="32"/>
       <w:szCs w:val="32"/>
     </w:rPr>
   </w:style>
-  <w:style w:type="paragraph" w:styleId="Heading2">
-    <w:name w:val="Heading 2"/>
+  <w:style w:styleId="Heading3" w:type="paragraph">
+    <w:name w:val="heading 3"/>
     <w:basedOn w:val="Normal"/>
     <w:next w:val="BodyText"/>
+    <w:link w:val="Heading3Char"/>
     <w:uiPriority w:val="9"/>
+    <w:semiHidden/>
     <w:unhideWhenUsed/>
     <w:qFormat/>
+    <w:rsid w:val="00A10FD9"/>
     <w:pPr>
       <w:keepNext/>
       <w:keepLines/>
-      <w:spacing w:before="200" w:after="0"/>
-      <w:outlineLvl w:val="1"/>
-    </w:pPr>
-    <w:rPr>
-      <w:rFonts w:asciiTheme="majorHAnsi" w:eastAsiaTheme="majorEastAsia" w:hAnsiTheme="majorHAnsi" w:cstheme="majorBidi"/>
-      <w:b/>
-      <w:bCs/>
-      <w:color w:val="4F81BD" w:themeColor="accent1"/>
+      <w:spacing w:after="80" w:before="160"/>
+      <w:outlineLvl w:val="2"/>
+    </w:pPr>
+    <w:rPr>
+      <w:rFonts w:cstheme="majorBidi" w:eastAsiaTheme="majorEastAsia"/>
+      <w:color w:themeColor="accent1" w:themeShade="BF" w:val="0F4761"/>
       <w:sz w:val="28"/>
       <w:szCs w:val="28"/>
     </w:rPr>
   </w:style>
-  <w:style w:type="paragraph" w:styleId="Heading3">
-    <w:name w:val="Heading 3"/>
+  <w:style w:styleId="Heading4" w:type="paragraph">
+    <w:name w:val="heading 4"/>
     <w:basedOn w:val="Normal"/>
     <w:next w:val="BodyText"/>
+    <w:link w:val="Heading4Char"/>
     <w:uiPriority w:val="9"/>
+    <w:semiHidden/>
     <w:unhideWhenUsed/>
     <w:qFormat/>
+    <w:rsid w:val="00A10FD9"/>
     <w:pPr>
       <w:keepNext/>
       <w:keepLines/>
-      <w:spacing w:before="200" w:after="0"/>
-      <w:outlineLvl w:val="2"/>
-    </w:pPr>
-    <w:rPr>
-      <w:rFonts w:asciiTheme="majorHAnsi" w:eastAsiaTheme="majorEastAsia" w:hAnsiTheme="majorHAnsi" w:cstheme="majorBidi"/>
-      <w:b/>
-      <w:bCs/>
-      <w:color w:val="4F81BD" w:themeColor="accent1"/>
-      <w:sz w:val="24"/>
-      <w:szCs w:val="24"/>
-    </w:rPr>
-  </w:style>
-  <w:style w:type="paragraph" w:styleId="Heading4">
-    <w:name w:val="Heading 4"/>
+      <w:spacing w:after="40" w:before="80"/>
+      <w:outlineLvl w:val="3"/>
+    </w:pPr>
+    <w:rPr>
+      <w:rFonts w:cstheme="majorBidi" w:eastAsiaTheme="majorEastAsia"/>
+      <w:i/>
+      <w:iCs/>
+      <w:color w:themeColor="accent1" w:themeShade="BF" w:val="0F4761"/>
+    </w:rPr>
+  </w:style>
+  <w:style w:styleId="Heading5" w:type="paragraph">
+    <w:name w:val="heading 5"/>
     <w:basedOn w:val="Normal"/>
     <w:next w:val="BodyText"/>
+    <w:link w:val="Heading5Char"/>
     <w:uiPriority w:val="9"/>
+    <w:semiHidden/>
     <w:unhideWhenUsed/>
     <w:qFormat/>
+    <w:rsid w:val="00A10FD9"/>
     <w:pPr>
       <w:keepNext/>
       <w:keepLines/>
-      <w:spacing w:before="200" w:after="0"/>
-      <w:outlineLvl w:val="3"/>
-    </w:pPr>
-    <w:rPr>
-      <w:rFonts w:asciiTheme="majorHAnsi" w:eastAsiaTheme="majorEastAsia" w:hAnsiTheme="majorHAnsi" w:cstheme="majorBidi"/>
-      <w:i/>
-      <w:bCs/>
-      <w:color w:val="4F81BD" w:themeColor="accent1"/>
-      <w:sz w:val="24"/>
-      <w:szCs w:val="24"/>
-    </w:rPr>
-  </w:style>
-  <w:style w:type="paragraph" w:styleId="Heading5">
-    <w:name w:val="Heading 5"/>
+      <w:spacing w:after="40" w:before="80"/>
+      <w:outlineLvl w:val="4"/>
+    </w:pPr>
+    <w:rPr>
+      <w:rFonts w:cstheme="majorBidi" w:eastAsiaTheme="majorEastAsia"/>
+      <w:color w:themeColor="accent1" w:themeShade="BF" w:val="0F4761"/>
+    </w:rPr>
+  </w:style>
+  <w:style w:styleId="Heading6" w:type="paragraph">
+    <w:name w:val="heading 6"/>
     <w:basedOn w:val="Normal"/>
     <w:next w:val="BodyText"/>
+    <w:link w:val="Heading6Char"/>
     <w:uiPriority w:val="9"/>
+    <w:semiHidden/>
     <w:unhideWhenUsed/>
     <w:qFormat/>
+    <w:rsid w:val="00A10FD9"/>
     <w:pPr>
       <w:keepNext/>
       <w:keepLines/>
-      <w:spacing w:before="200" w:after="0"/>
-      <w:outlineLvl w:val="4"/>
-    </w:pPr>
-    <w:rPr>
-      <w:rFonts w:asciiTheme="majorHAnsi" w:eastAsiaTheme="majorEastAsia" w:hAnsiTheme="majorHAnsi" w:cstheme="majorBidi"/>
+      <w:spacing w:after="0" w:before="40"/>
+      <w:outlineLvl w:val="5"/>
+    </w:pPr>
+    <w:rPr>
+      <w:rFonts w:cstheme="majorBidi" w:eastAsiaTheme="majorEastAsia"/>
+      <w:i/>
       <w:iCs/>
-      <w:color w:val="4F81BD" w:themeColor="accent1"/>
-      <w:sz w:val="24"/>
-      <w:szCs w:val="24"/>
-    </w:rPr>
-  </w:style>
-  <w:style w:type="paragraph" w:styleId="Heading6">
-    <w:name w:val="Heading 6"/>
+      <w:color w:themeColor="text1" w:themeTint="A6" w:val="595959"/>
+    </w:rPr>
+  </w:style>
+  <w:style w:styleId="Heading7" w:type="paragraph">
+    <w:name w:val="heading 7"/>
     <w:basedOn w:val="Normal"/>
     <w:next w:val="BodyText"/>
+    <w:link w:val="Heading7Char"/>
     <w:uiPriority w:val="9"/>
+    <w:semiHidden/>
     <w:unhideWhenUsed/>
     <w:qFormat/>
+    <w:rsid w:val="00A10FD9"/>
     <w:pPr>
       <w:keepNext/>
       <w:keepLines/>
-      <w:spacing w:before="200" w:after="0"/>
-      <w:outlineLvl w:val="5"/>
-    </w:pPr>
-    <w:rPr>
-      <w:rFonts w:asciiTheme="majorHAnsi" w:eastAsiaTheme="majorEastAsia" w:hAnsiTheme="majorHAnsi" w:cstheme="majorBidi"/>
-      <w:color w:val="4F81BD" w:themeColor="accent1"/>
-      <w:sz w:val="24"/>
-      <w:szCs w:val="24"/>
-    </w:rPr>
-  </w:style>
-  <w:style w:type="paragraph" w:styleId="Heading7">
-    <w:name w:val="Heading 7"/>
+      <w:spacing w:after="0" w:before="40"/>
+      <w:outlineLvl w:val="6"/>
+    </w:pPr>
+    <w:rPr>
+      <w:rFonts w:cstheme="majorBidi" w:eastAsiaTheme="majorEastAsia"/>
+      <w:color w:themeColor="text1" w:themeTint="A6" w:val="595959"/>
+    </w:rPr>
+  </w:style>
+  <w:style w:styleId="Heading8" w:type="paragraph">
+    <w:name w:val="heading 8"/>
     <w:basedOn w:val="Normal"/>
     <w:next w:val="BodyText"/>
+    <w:link w:val="Heading8Char"/>
     <w:uiPriority w:val="9"/>
+    <w:semiHidden/>
     <w:unhideWhenUsed/>
     <w:qFormat/>
+    <w:rsid w:val="00A10FD9"/>
     <w:pPr>
       <w:keepNext/>
       <w:keepLines/>
-      <w:spacing w:before="200" w:after="0"/>
-      <w:outlineLvl w:val="6"/>
-    </w:pPr>
-    <w:rPr>
-      <w:rFonts w:asciiTheme="majorHAnsi" w:eastAsiaTheme="majorEastAsia" w:hAnsiTheme="majorHAnsi" w:cstheme="majorBidi"/>
-      <w:color w:val="4F81BD" w:themeColor="accent1"/>
-      <w:sz w:val="24"/>
-      <w:szCs w:val="24"/>
-    </w:rPr>
-  </w:style>
-  <w:style w:type="paragraph" w:styleId="Heading8">
-    <w:name w:val="Heading 8"/>
+      <w:spacing w:after="0"/>
+      <w:outlineLvl w:val="7"/>
+    </w:pPr>
+    <w:rPr>
+      <w:rFonts w:cstheme="majorBidi" w:eastAsiaTheme="majorEastAsia"/>
+      <w:i/>
+      <w:iCs/>
+      <w:color w:themeColor="text1" w:themeTint="D8" w:val="272727"/>
+    </w:rPr>
+  </w:style>
+  <w:style w:styleId="Heading9" w:type="paragraph">
+    <w:name w:val="heading 9"/>
     <w:basedOn w:val="Normal"/>
     <w:next w:val="BodyText"/>
+    <w:link w:val="Heading9Char"/>
     <w:uiPriority w:val="9"/>
+    <w:semiHidden/>
     <w:unhideWhenUsed/>
     <w:qFormat/>
+    <w:rsid w:val="00A10FD9"/>
     <w:pPr>
       <w:keepNext/>
       <w:keepLines/>
-      <w:spacing w:before="200" w:after="0"/>
-      <w:outlineLvl w:val="7"/>
-    </w:pPr>
-    <w:rPr>
-      <w:rFonts w:asciiTheme="majorHAnsi" w:eastAsiaTheme="majorEastAsia" w:hAnsiTheme="majorHAnsi" w:cstheme="majorBidi"/>
-      <w:color w:val="4F81BD" w:themeColor="accent1"/>
-      <w:sz w:val="24"/>
-      <w:szCs w:val="24"/>
-    </w:rPr>
-  </w:style>
-  <w:style w:type="paragraph" w:styleId="Heading9">
-    <w:name w:val="Heading 9"/>
-    <w:basedOn w:val="Normal"/>
-    <w:next w:val="BodyText"/>
+      <w:spacing w:after="0"/>
+      <w:outlineLvl w:val="8"/>
+    </w:pPr>
+    <w:rPr>
+      <w:rFonts w:cstheme="majorBidi" w:eastAsiaTheme="majorEastAsia"/>
+      <w:color w:themeColor="text1" w:themeTint="D8" w:val="272727"/>
+    </w:rPr>
+  </w:style>
+  <w:style w:customStyle="1" w:styleId="Heading1Char" w:type="character">
+    <w:name w:val="Heading 1 Char"/>
+    <w:basedOn w:val="DefaultParagraphFont"/>
+    <w:link w:val="Heading1"/>
     <w:uiPriority w:val="9"/>
-    <w:unhideWhenUsed/>
-    <w:qFormat/>
-    <w:pPr>
-      <w:keepNext/>
-      <w:keepLines/>
-      <w:spacing w:before="200" w:after="0"/>
-      <w:outlineLvl w:val="8"/>
-    </w:pPr>
-    <w:rPr>
-      <w:rFonts w:asciiTheme="majorHAnsi" w:eastAsiaTheme="majorEastAsia" w:hAnsiTheme="majorHAnsi" w:cstheme="majorBidi"/>
-      <w:color w:val="4F81BD" w:themeColor="accent1"/>
-      <w:sz w:val="24"/>
-      <w:szCs w:val="24"/>
-    </w:rPr>
-  </w:style>
-  <w:style w:type="paragraph" w:styleId="BlockText">
+    <w:rsid w:val="00A10FD9"/>
+    <w:rPr>
+      <w:rFonts w:asciiTheme="majorHAnsi" w:cstheme="majorBidi" w:eastAsiaTheme="majorEastAsia" w:hAnsiTheme="majorHAnsi"/>
+      <w:color w:themeColor="accent1" w:themeShade="BF" w:val="0F4761"/>
+      <w:sz w:val="40"/>
+      <w:szCs w:val="40"/>
+    </w:rPr>
+  </w:style>
+  <w:style w:customStyle="1" w:styleId="Heading2Char" w:type="character">
+    <w:name w:val="Heading 2 Char"/>
+    <w:basedOn w:val="DefaultParagraphFont"/>
+    <w:link w:val="Heading2"/>
+    <w:uiPriority w:val="9"/>
+    <w:semiHidden/>
+    <w:rsid w:val="00A10FD9"/>
+    <w:rPr>
+      <w:rFonts w:asciiTheme="majorHAnsi" w:cstheme="majorBidi" w:eastAsiaTheme="majorEastAsia" w:hAnsiTheme="majorHAnsi"/>
+      <w:color w:themeColor="accent1" w:themeShade="BF" w:val="0F4761"/>
+      <w:sz w:val="32"/>
+      <w:szCs w:val="32"/>
+    </w:rPr>
+  </w:style>
+  <w:style w:customStyle="1" w:styleId="Heading3Char" w:type="character">
+    <w:name w:val="Heading 3 Char"/>
+    <w:basedOn w:val="DefaultParagraphFont"/>
+    <w:link w:val="Heading3"/>
+    <w:uiPriority w:val="9"/>
+    <w:semiHidden/>
+    <w:rsid w:val="00A10FD9"/>
+    <w:rPr>
+      <w:rFonts w:cstheme="majorBidi" w:eastAsiaTheme="majorEastAsia"/>
+      <w:color w:themeColor="accent1" w:themeShade="BF" w:val="0F4761"/>
+      <w:sz w:val="28"/>
+      <w:szCs w:val="28"/>
+    </w:rPr>
+  </w:style>
+  <w:style w:customStyle="1" w:styleId="Heading4Char" w:type="character">
+    <w:name w:val="Heading 4 Char"/>
+    <w:basedOn w:val="DefaultParagraphFont"/>
+    <w:link w:val="Heading4"/>
+    <w:uiPriority w:val="9"/>
+    <w:semiHidden/>
+    <w:rsid w:val="00A10FD9"/>
+    <w:rPr>
+      <w:rFonts w:cstheme="majorBidi" w:eastAsiaTheme="majorEastAsia"/>
+      <w:i/>
+      <w:iCs/>
+      <w:color w:themeColor="accent1" w:themeShade="BF" w:val="0F4761"/>
+    </w:rPr>
+  </w:style>
+  <w:style w:customStyle="1" w:styleId="Heading5Char" w:type="character">
+    <w:name w:val="Heading 5 Char"/>
+    <w:basedOn w:val="DefaultParagraphFont"/>
+    <w:link w:val="Heading5"/>
+    <w:uiPriority w:val="9"/>
+    <w:semiHidden/>
+    <w:rsid w:val="00A10FD9"/>
+    <w:rPr>
+      <w:rFonts w:cstheme="majorBidi" w:eastAsiaTheme="majorEastAsia"/>
+      <w:color w:themeColor="accent1" w:themeShade="BF" w:val="0F4761"/>
+    </w:rPr>
+  </w:style>
+  <w:style w:customStyle="1" w:styleId="Heading6Char" w:type="character">
+    <w:name w:val="Heading 6 Char"/>
+    <w:basedOn w:val="DefaultParagraphFont"/>
+    <w:link w:val="Heading6"/>
+    <w:uiPriority w:val="9"/>
+    <w:semiHidden/>
+    <w:rsid w:val="00A10FD9"/>
+    <w:rPr>
+      <w:rFonts w:cstheme="majorBidi" w:eastAsiaTheme="majorEastAsia"/>
+      <w:i/>
+      <w:iCs/>
+      <w:color w:themeColor="text1" w:themeTint="A6" w:val="595959"/>
+    </w:rPr>
+  </w:style>
+  <w:style w:customStyle="1" w:styleId="Heading7Char" w:type="character">
+    <w:name w:val="Heading 7 Char"/>
+    <w:basedOn w:val="DefaultParagraphFont"/>
+    <w:link w:val="Heading7"/>
+    <w:uiPriority w:val="9"/>
+    <w:semiHidden/>
+    <w:rsid w:val="00A10FD9"/>
+    <w:rPr>
+      <w:rFonts w:cstheme="majorBidi" w:eastAsiaTheme="majorEastAsia"/>
+      <w:color w:themeColor="text1" w:themeTint="A6" w:val="595959"/>
+    </w:rPr>
+  </w:style>
+  <w:style w:customStyle="1" w:styleId="Heading8Char" w:type="character">
+    <w:name w:val="Heading 8 Char"/>
+    <w:basedOn w:val="DefaultParagraphFont"/>
+    <w:link w:val="Heading8"/>
+    <w:uiPriority w:val="9"/>
+    <w:semiHidden/>
+    <w:rsid w:val="00A10FD9"/>
+    <w:rPr>
+      <w:rFonts w:cstheme="majorBidi" w:eastAsiaTheme="majorEastAsia"/>
+      <w:i/>
+      <w:iCs/>
+      <w:color w:themeColor="text1" w:themeTint="D8" w:val="272727"/>
+    </w:rPr>
+  </w:style>
+  <w:style w:customStyle="1" w:styleId="Heading9Char" w:type="character">
+    <w:name w:val="Heading 9 Char"/>
+    <w:basedOn w:val="DefaultParagraphFont"/>
+    <w:link w:val="Heading9"/>
+    <w:uiPriority w:val="9"/>
+    <w:semiHidden/>
+    <w:rsid w:val="00A10FD9"/>
+    <w:rPr>
+      <w:rFonts w:cstheme="majorBidi" w:eastAsiaTheme="majorEastAsia"/>
+      <w:color w:themeColor="text1" w:themeTint="D8" w:val="272727"/>
+    </w:rPr>
+  </w:style>
+  <w:style w:styleId="BlockText" w:type="paragraph">
     <w:name w:val="Block Text"/>
     <w:basedOn w:val="BodyText"/>
     <w:next w:val="BodyText"/>
@@ -1252,11 +1445,11 @@
     <w:unhideWhenUsed/>
     <w:qFormat/>
     <w:pPr>
-      <w:spacing w:before="100" w:after="100"/>
+      <w:spacing w:after="100" w:before="100"/>
       <w:ind w:firstLine="0" w:left="480" w:right="480"/>
     </w:pPr>
   </w:style>
-  <w:style w:type="paragraph" w:styleId="FootnoteText">
+  <w:style w:styleId="FootnoteText" w:type="paragraph">
     <w:name w:val="Footnote Text"/>
     <w:basedOn w:val="Normal"/>
     <w:next w:val="FootnoteText"/>
@@ -1264,28 +1457,55 @@
     <w:unhideWhenUsed/>
     <w:qFormat/>
   </w:style>
-  <w:style w:type="character" w:default="1" w:styleId="DefaultParagraphFont">
+  <w:style w:styleId="FootnoteBlockText" w:type="paragraph">
+    <w:name w:val="Footnote Block Text"/>
+    <w:basedOn w:val="FootnoteText"/>
+    <w:next w:val="FootnoteText"/>
+    <w:uiPriority w:val="9"/>
+    <w:unhideWhenUsed/>
+    <w:qFormat/>
+    <w:pPr>
+      <w:spacing w:after="100" w:before="100"/>
+      <w:ind w:firstLine="0" w:left="480" w:right="480"/>
+    </w:pPr>
+  </w:style>
+  <w:style w:default="1" w:styleId="DefaultParagraphFont" w:type="character">
     <w:name w:val="Default Paragraph Font"/>
     <w:semiHidden/>
     <w:unhideWhenUsed/>
   </w:style>
-  <w:style w:type="table" w:default="1" w:styleId="Table">
+  <w:style w:default="1" w:styleId="Table" w:type="table">
     <w:name w:val="Table"/>
     <w:basedOn w:val="TableNormal"/>
     <w:semiHidden/>
     <w:unhideWhenUsed/>
     <w:qFormat/>
     <w:tblPr>
-      <w:tblInd w:w="0" w:type="dxa"/>
+      <w:tblInd w:type="dxa" w:w="0"/>
       <w:tblCellMar>
-        <w:top w:w="0" w:type="dxa"/>
-        <w:left w:w="108" w:type="dxa"/>
-        <w:bottom w:w="0" w:type="dxa"/>
-        <w:right w:w="108" w:type="dxa"/>
+        <w:top w:type="dxa" w:w="0"/>
+        <w:left w:type="dxa" w:w="108"/>
+        <w:bottom w:type="dxa" w:w="0"/>
+        <w:right w:type="dxa" w:w="108"/>
       </w:tblCellMar>
     </w:tblPr>
-  </w:style>
-  <w:style w:type="paragraph" w:customStyle="1" w:styleId="DefinitionTerm">
+    <w:tblStylePr w:type="firstRow">
+      <w:tblPr>
+        <w:jc w:val="left"/>
+        <w:tblInd w:type="dxa" w:w="0"/>
+      </w:tblPr>
+      <w:trPr>
+        <w:jc w:val="left"/>
+      </w:trPr>
+      <w:tcPr>
+        <w:tcBorders>
+          <w:bottom w:val="single"/>
+        </w:tcBorders>
+        <w:vAlign w:val="bottom"/>
+      </w:tcPr>
+    </w:tblStylePr>
+  </w:style>
+  <w:style w:customStyle="1" w:styleId="DefinitionTerm" w:type="paragraph">
     <w:name w:val="Definition Term"/>
     <w:basedOn w:val="Normal"/>
     <w:next w:val="Definition"/>
@@ -1298,49 +1518,49 @@
       <w:b/>
     </w:rPr>
   </w:style>
-  <w:style w:type="paragraph" w:customStyle="1" w:styleId="Definition">
+  <w:style w:customStyle="1" w:styleId="Definition" w:type="paragraph">
     <w:name w:val="Definition"/>
     <w:basedOn w:val="Normal"/>
   </w:style>
-  <w:style w:type="paragraph" w:styleId="Caption">
+  <w:style w:styleId="Caption" w:type="paragraph">
     <w:name w:val="Caption"/>
     <w:basedOn w:val="Normal"/>
     <w:link w:val="BodyTextChar"/>
     <w:pPr>
-      <w:spacing w:before="0" w:after="120"/>
+      <w:spacing w:after="120" w:before="0"/>
     </w:pPr>
     <w:rPr>
       <w:i/>
     </w:rPr>
   </w:style>
-  <w:style w:type="paragraph" w:customStyle="1" w:styleId="TableCaption">
+  <w:style w:customStyle="1" w:styleId="TableCaption" w:type="paragraph">
     <w:name w:val="Table Caption"/>
     <w:basedOn w:val="Caption"/>
     <w:pPr>
       <w:keepNext/>
     </w:pPr>
   </w:style>
-  <w:style w:type="paragraph" w:customStyle="1" w:styleId="ImageCaption">
+  <w:style w:customStyle="1" w:styleId="ImageCaption" w:type="paragraph">
     <w:name w:val="Image Caption"/>
     <w:basedOn w:val="Caption"/>
   </w:style>
-  <w:style w:type="paragraph" w:customStyle="1" w:styleId="Figure">
+  <w:style w:customStyle="1" w:styleId="Figure" w:type="paragraph">
     <w:name w:val="Figure"/>
     <w:basedOn w:val="Normal"/>
   </w:style>
-  <w:style w:type="paragraph" w:customStyle="1" w:styleId="CaptionedFigure">
+  <w:style w:customStyle="1" w:styleId="CaptionedFigure" w:type="paragraph">
     <w:name w:val="Captioned Figure"/>
     <w:basedOn w:val="Figure"/>
     <w:pPr>
       <w:keepNext/>
     </w:pPr>
   </w:style>
-  <w:style w:type="character" w:customStyle="1" w:styleId="BodyTextChar">
+  <w:style w:customStyle="1" w:styleId="BodyTextChar" w:type="character">
     <w:name w:val="Body Text Char"/>
     <w:basedOn w:val="DefaultParagraphFont"/>
     <w:link w:val="BodyText"/>
   </w:style>
-  <w:style w:type="character" w:customStyle="1" w:styleId="VerbatimChar">
+  <w:style w:customStyle="1" w:styleId="VerbatimChar" w:type="character">
     <w:name w:val="Verbatim Char"/>
     <w:basedOn w:val="BodyTextChar"/>
     <w:rPr>
@@ -1348,21 +1568,25 @@
       <w:sz w:val="22"/>
     </w:rPr>
   </w:style>
-  <w:style w:type="character" w:styleId="FootnoteReference">
+  <w:style w:customStyle="1" w:styleId="SectionNumber" w:type="character">
+    <w:name w:val="Section Number"/>
+    <w:basedOn w:val="BodyTextChar"/>
+  </w:style>
+  <w:style w:styleId="FootnoteReference" w:type="character">
     <w:name w:val="Footnote Reference"/>
     <w:basedOn w:val="BodyTextChar"/>
     <w:rPr>
       <w:vertAlign w:val="superscript"/>
     </w:rPr>
   </w:style>
-  <w:style w:type="character" w:styleId="Hyperlink">
+  <w:style w:styleId="Hyperlink" w:type="character">
     <w:name w:val="Hyperlink"/>
     <w:basedOn w:val="BodyTextChar"/>
     <w:rPr>
-      <w:color w:val="4F81BD" w:themeColor="accent1"/>
-    </w:rPr>
-  </w:style>
-  <w:style w:type="paragraph" w:styleId="TOCHeading">
+      <w:color w:themeColor="accent1" w:val="4F81BD"/>
+    </w:rPr>
+  </w:style>
+  <w:style w:styleId="TOCHeading" w:type="paragraph">
     <w:name w:val="TOC Heading"/>
     <w:basedOn w:val="Heading1"/>
     <w:next w:val="BodyText"/>
@@ -1374,10 +1598,10 @@
       <w:outlineLvl w:val="9"/>
     </w:pPr>
     <w:rPr>
-      <w:rFonts w:asciiTheme="majorHAnsi" w:eastAsiaTheme="majorEastAsia" w:hAnsiTheme="majorHAnsi" w:cstheme="majorBidi"/>
+      <w:rFonts w:asciiTheme="majorHAnsi" w:cstheme="majorBidi" w:eastAsiaTheme="majorEastAsia" w:hAnsiTheme="majorHAnsi"/>
       <w:b w:val="0"/>
       <w:bCs w:val="0"/>
-      <w:color w:val="365F91" w:themeColor="accent1" w:themeShade="BF"/>
+      <w:color w:themeColor="accent1" w:themeShade="BF" w:val="365F91"/>
     </w:rPr>
   </w:style>
   <w:style w:type="paragraph" w:customStyle="1" w:styleId="SourceCode">
@@ -1392,8 +1616,8 @@
     <w:name w:val="KeywordTok"/>
     <w:basedOn w:val="VerbatimChar"/>
     <w:rPr>
+      <w:b/>
       <w:color w:val="007020"/>
-      <w:b/>
     </w:rPr>
   </w:style>
   <w:style w:type="character" w:customStyle="1" w:styleId="DataTypeTok">
@@ -1469,40 +1693,43 @@
   <w:style w:type="character" w:customStyle="1" w:styleId="ImportTok">
     <w:name w:val="ImportTok"/>
     <w:basedOn w:val="VerbatimChar"/>
-    <w:rPr/>
+    <w:rPr>
+      <w:b/>
+      <w:color w:val="008000"/>
+    </w:rPr>
   </w:style>
   <w:style w:type="character" w:customStyle="1" w:styleId="CommentTok">
     <w:name w:val="CommentTok"/>
     <w:basedOn w:val="VerbatimChar"/>
     <w:rPr>
+      <w:i/>
       <w:color w:val="60a0b0"/>
-      <w:i/>
     </w:rPr>
   </w:style>
   <w:style w:type="character" w:customStyle="1" w:styleId="DocumentationTok">
     <w:name w:val="DocumentationTok"/>
     <w:basedOn w:val="VerbatimChar"/>
     <w:rPr>
+      <w:i/>
       <w:color w:val="ba2121"/>
-      <w:i/>
     </w:rPr>
   </w:style>
   <w:style w:type="character" w:customStyle="1" w:styleId="AnnotationTok">
     <w:name w:val="AnnotationTok"/>
     <w:basedOn w:val="VerbatimChar"/>
     <w:rPr>
-      <w:color w:val="60a0b0"/>
       <w:b/>
       <w:i/>
+      <w:color w:val="60a0b0"/>
     </w:rPr>
   </w:style>
   <w:style w:type="character" w:customStyle="1" w:styleId="CommentVarTok">
     <w:name w:val="CommentVarTok"/>
     <w:basedOn w:val="VerbatimChar"/>
     <w:rPr>
-      <w:color w:val="60a0b0"/>
       <w:b/>
       <w:i/>
+      <w:color w:val="60a0b0"/>
     </w:rPr>
   </w:style>
   <w:style w:type="character" w:customStyle="1" w:styleId="OtherTok">
@@ -1530,8 +1757,8 @@
     <w:name w:val="ControlFlowTok"/>
     <w:basedOn w:val="VerbatimChar"/>
     <w:rPr>
+      <w:b/>
       <w:color w:val="007020"/>
-      <w:b/>
     </w:rPr>
   </w:style>
   <w:style w:type="character" w:customStyle="1" w:styleId="OperatorTok">
@@ -1544,7 +1771,9 @@
   <w:style w:type="character" w:customStyle="1" w:styleId="BuiltInTok">
     <w:name w:val="BuiltInTok"/>
     <w:basedOn w:val="VerbatimChar"/>
-    <w:rPr/>
+    <w:rPr>
+      <w:color w:val="008000"/>
+    </w:rPr>
   </w:style>
   <w:style w:type="character" w:customStyle="1" w:styleId="ExtensionTok">
     <w:name w:val="ExtensionTok"/>
@@ -1574,34 +1803,34 @@
     <w:name w:val="InformationTok"/>
     <w:basedOn w:val="VerbatimChar"/>
     <w:rPr>
-      <w:color w:val="60a0b0"/>
       <w:b/>
       <w:i/>
+      <w:color w:val="60a0b0"/>
     </w:rPr>
   </w:style>
   <w:style w:type="character" w:customStyle="1" w:styleId="WarningTok">
     <w:name w:val="WarningTok"/>
     <w:basedOn w:val="VerbatimChar"/>
     <w:rPr>
-      <w:color w:val="60a0b0"/>
       <w:b/>
       <w:i/>
+      <w:color w:val="60a0b0"/>
     </w:rPr>
   </w:style>
   <w:style w:type="character" w:customStyle="1" w:styleId="AlertTok">
     <w:name w:val="AlertTok"/>
     <w:basedOn w:val="VerbatimChar"/>
     <w:rPr>
+      <w:b/>
       <w:color w:val="ff0000"/>
-      <w:b/>
     </w:rPr>
   </w:style>
   <w:style w:type="character" w:customStyle="1" w:styleId="ErrorTok">
     <w:name w:val="ErrorTok"/>
     <w:basedOn w:val="VerbatimChar"/>
     <w:rPr>
+      <w:b/>
       <w:color w:val="ff0000"/>
-      <w:b/>
     </w:rPr>
   </w:style>
   <w:style w:type="character" w:customStyle="1" w:styleId="NormalTok">
@@ -1623,44 +1852,44 @@
         <a:sysClr val="window" lastClr="FFFFFF"/>
       </a:lt1>
       <a:dk2>
-        <a:srgbClr val="1F497D"/>
+        <a:srgbClr val="0E2841"/>
       </a:dk2>
       <a:lt2>
-        <a:srgbClr val="EEECE1"/>
+        <a:srgbClr val="E8E8E8"/>
       </a:lt2>
       <a:accent1>
-        <a:srgbClr val="4F81BD"/>
+        <a:srgbClr val="156082"/>
       </a:accent1>
       <a:accent2>
-        <a:srgbClr val="C0504D"/>
+        <a:srgbClr val="E97132"/>
       </a:accent2>
       <a:accent3>
-        <a:srgbClr val="9BBB59"/>
+        <a:srgbClr val="196B24"/>
       </a:accent3>
       <a:accent4>
-        <a:srgbClr val="8064A2"/>
+        <a:srgbClr val="0F9ED5"/>
       </a:accent4>
       <a:accent5>
-        <a:srgbClr val="4BACC6"/>
+        <a:srgbClr val="A02B93"/>
       </a:accent5>
       <a:accent6>
-        <a:srgbClr val="F79646"/>
+        <a:srgbClr val="4EA72E"/>
       </a:accent6>
       <a:hlink>
-        <a:srgbClr val="0000FF"/>
+        <a:srgbClr val="467886"/>
       </a:hlink>
       <a:folHlink>
-        <a:srgbClr val="800080"/>
+        <a:srgbClr val="96607D"/>
       </a:folHlink>
     </a:clrScheme>
     <a:fontScheme name="Office">
       <a:majorFont>
-        <a:latin typeface="Calibri"/>
+        <a:latin typeface="Aptos Display" panose="02110004020202020204"/>
         <a:ea typeface=""/>
         <a:cs typeface=""/>
-        <a:font script="Jpan" typeface="ＭＳ ゴシック"/>
+        <a:font script="Jpan" typeface="游ゴシック Light"/>
         <a:font script="Hang" typeface="맑은 고딕"/>
-        <a:font script="Hans" typeface="宋体"/>
+        <a:font script="Hans" typeface="等线 Light"/>
         <a:font script="Hant" typeface="新細明體"/>
         <a:font script="Arab" typeface="Times New Roman"/>
         <a:font script="Hebr" typeface="Times New Roman"/>
@@ -1687,14 +1916,32 @@
         <a:font script="Mong" typeface="Mongolian Baiti"/>
         <a:font script="Viet" typeface="Times New Roman"/>
         <a:font script="Uigh" typeface="Microsoft Uighur"/>
+        <a:font script="Geor" typeface="Sylfaen"/>
+        <a:font script="Armn" typeface="Arial"/>
+        <a:font script="Bugi" typeface="Leelawadee UI"/>
+        <a:font script="Bopo" typeface="Microsoft JhengHei"/>
+        <a:font script="Java" typeface="Javanese Text"/>
+        <a:font script="Lisu" typeface="Segoe UI"/>
+        <a:font script="Mymr" typeface="Myanmar Text"/>
+        <a:font script="Nkoo" typeface="Ebrima"/>
+        <a:font script="Olck" typeface="Nirmala UI"/>
+        <a:font script="Osma" typeface="Ebrima"/>
+        <a:font script="Phag" typeface="Phagspa"/>
+        <a:font script="Syrn" typeface="Estrangelo Edessa"/>
+        <a:font script="Syrj" typeface="Estrangelo Edessa"/>
+        <a:font script="Syre" typeface="Estrangelo Edessa"/>
+        <a:font script="Sora" typeface="Nirmala UI"/>
+        <a:font script="Tale" typeface="Microsoft Tai Le"/>
+        <a:font script="Talu" typeface="Microsoft New Tai Lue"/>
+        <a:font script="Tfng" typeface="Ebrima"/>
       </a:majorFont>
       <a:minorFont>
-        <a:latin typeface="Cambria"/>
+        <a:latin typeface="Aptos" panose="02110004020202020204"/>
         <a:ea typeface=""/>
         <a:cs typeface=""/>
-        <a:font script="Jpan" typeface="ＭＳ 明朝"/>
+        <a:font script="Jpan" typeface="游明朝"/>
         <a:font script="Hang" typeface="맑은 고딕"/>
-        <a:font script="Hans" typeface="宋体"/>
+        <a:font script="Hans" typeface="等线"/>
         <a:font script="Hant" typeface="新細明體"/>
         <a:font script="Arab" typeface="Arial"/>
         <a:font script="Hebr" typeface="Arial"/>
@@ -1721,6 +1968,24 @@
         <a:font script="Mong" typeface="Mongolian Baiti"/>
         <a:font script="Viet" typeface="Arial"/>
         <a:font script="Uigh" typeface="Microsoft Uighur"/>
+        <a:font script="Geor" typeface="Sylfaen"/>
+        <a:font script="Armn" typeface="Arial"/>
+        <a:font script="Bugi" typeface="Leelawadee UI"/>
+        <a:font script="Bopo" typeface="Microsoft JhengHei"/>
+        <a:font script="Java" typeface="Javanese Text"/>
+        <a:font script="Lisu" typeface="Segoe UI"/>
+        <a:font script="Mymr" typeface="Myanmar Text"/>
+        <a:font script="Nkoo" typeface="Ebrima"/>
+        <a:font script="Olck" typeface="Nirmala UI"/>
+        <a:font script="Osma" typeface="Ebrima"/>
+        <a:font script="Phag" typeface="Phagspa"/>
+        <a:font script="Syrn" typeface="Estrangelo Edessa"/>
+        <a:font script="Syrj" typeface="Estrangelo Edessa"/>
+        <a:font script="Syre" typeface="Estrangelo Edessa"/>
+        <a:font script="Sora" typeface="Nirmala UI"/>
+        <a:font script="Tale" typeface="Microsoft Tai Le"/>
+        <a:font script="Talu" typeface="Microsoft New Tai Lue"/>
+        <a:font script="Tfng" typeface="Ebrima"/>
       </a:minorFont>
     </a:fontScheme>
     <a:fmtScheme name="Office">
@@ -1732,200 +1997,141 @@
           <a:gsLst>
             <a:gs pos="0">
               <a:schemeClr val="phClr">
-                <a:tint val="50000"/>
-                <a:satMod val="300000"/>
+                <a:lumMod val="110000"/>
+                <a:satMod val="105000"/>
+                <a:tint val="67000"/>
               </a:schemeClr>
             </a:gs>
-            <a:gs pos="35000">
+            <a:gs pos="50000">
               <a:schemeClr val="phClr">
-                <a:tint val="37000"/>
-                <a:satMod val="300000"/>
+                <a:lumMod val="105000"/>
+                <a:satMod val="103000"/>
+                <a:tint val="73000"/>
               </a:schemeClr>
             </a:gs>
             <a:gs pos="100000">
               <a:schemeClr val="phClr">
-                <a:tint val="15000"/>
-                <a:satMod val="350000"/>
+                <a:lumMod val="105000"/>
+                <a:satMod val="109000"/>
+                <a:tint val="81000"/>
               </a:schemeClr>
             </a:gs>
           </a:gsLst>
-          <a:lin ang="16200000" scaled="1"/>
+          <a:lin ang="5400000" scaled="0"/>
         </a:gradFill>
         <a:gradFill rotWithShape="1">
           <a:gsLst>
             <a:gs pos="0">
               <a:schemeClr val="phClr">
-                <a:tint val="100000"/>
+                <a:satMod val="103000"/>
+                <a:lumMod val="102000"/>
+                <a:tint val="94000"/>
+              </a:schemeClr>
+            </a:gs>
+            <a:gs pos="50000">
+              <a:schemeClr val="phClr">
+                <a:satMod val="110000"/>
+                <a:lumMod val="100000"/>
                 <a:shade val="100000"/>
-                <a:satMod val="130000"/>
               </a:schemeClr>
             </a:gs>
             <a:gs pos="100000">
               <a:schemeClr val="phClr">
-                <a:tint val="50000"/>
-                <a:shade val="100000"/>
-                <a:satMod val="350000"/>
+                <a:lumMod val="99000"/>
+                <a:satMod val="120000"/>
+                <a:shade val="78000"/>
               </a:schemeClr>
             </a:gs>
           </a:gsLst>
-          <a:lin ang="16200000" scaled="0"/>
+          <a:lin ang="5400000" scaled="0"/>
         </a:gradFill>
       </a:fillStyleLst>
       <a:lnStyleLst>
-        <a:ln w="9525" cap="flat" cmpd="sng" algn="ctr">
-          <a:solidFill>
-            <a:schemeClr val="phClr">
-              <a:shade val="95000"/>
-              <a:satMod val="105000"/>
-            </a:schemeClr>
-          </a:solidFill>
-          <a:prstDash val="solid"/>
-        </a:ln>
-        <a:ln w="25400" cap="flat" cmpd="sng" algn="ctr">
+        <a:ln w="6350" cap="flat" cmpd="sng" algn="ctr">
           <a:solidFill>
             <a:schemeClr val="phClr"/>
           </a:solidFill>
           <a:prstDash val="solid"/>
+          <a:miter lim="800000"/>
         </a:ln>
-        <a:ln w="38100" cap="flat" cmpd="sng" algn="ctr">
+        <a:ln w="12700" cap="flat" cmpd="sng" algn="ctr">
           <a:solidFill>
             <a:schemeClr val="phClr"/>
           </a:solidFill>
           <a:prstDash val="solid"/>
+          <a:miter lim="800000"/>
+        </a:ln>
+        <a:ln w="19050" cap="flat" cmpd="sng" algn="ctr">
+          <a:solidFill>
+            <a:schemeClr val="phClr"/>
+          </a:solidFill>
+          <a:prstDash val="solid"/>
+          <a:miter lim="800000"/>
         </a:ln>
       </a:lnStyleLst>
       <a:effectStyleLst>
         <a:effectStyle>
+          <a:effectLst/>
+        </a:effectStyle>
+        <a:effectStyle>
+          <a:effectLst/>
+        </a:effectStyle>
+        <a:effectStyle>
           <a:effectLst>
-            <a:outerShdw blurRad="40000" dist="20000" dir="5400000" rotWithShape="0">
+            <a:outerShdw blurRad="57150" dist="19050" dir="5400000" algn="ctr" rotWithShape="0">
               <a:srgbClr val="000000">
-                <a:alpha val="38000"/>
+                <a:alpha val="63000"/>
               </a:srgbClr>
             </a:outerShdw>
           </a:effectLst>
-        </a:effectStyle>
-        <a:effectStyle>
-          <a:effectLst>
-            <a:outerShdw blurRad="40000" dist="23000" dir="5400000" rotWithShape="0">
-              <a:srgbClr val="000000">
-                <a:alpha val="35000"/>
-              </a:srgbClr>
-            </a:outerShdw>
-          </a:effectLst>
-        </a:effectStyle>
-        <a:effectStyle>
-          <a:effectLst>
-            <a:outerShdw blurRad="40000" dist="23000" dir="5400000" rotWithShape="0">
-              <a:srgbClr val="000000">
-                <a:alpha val="35000"/>
-              </a:srgbClr>
-            </a:outerShdw>
-          </a:effectLst>
-          <a:scene3d>
-            <a:camera prst="orthographicFront">
-              <a:rot lat="0" lon="0" rev="0"/>
-            </a:camera>
-            <a:lightRig rig="threePt" dir="t">
-              <a:rot lat="0" lon="0" rev="1200000"/>
-            </a:lightRig>
-          </a:scene3d>
-          <a:sp3d>
-            <a:bevelT w="63500" h="25400"/>
-          </a:sp3d>
         </a:effectStyle>
       </a:effectStyleLst>
       <a:bgFillStyleLst>
         <a:solidFill>
           <a:schemeClr val="phClr"/>
         </a:solidFill>
+        <a:solidFill>
+          <a:schemeClr val="phClr">
+            <a:tint val="95000"/>
+            <a:satMod val="170000"/>
+          </a:schemeClr>
+        </a:solidFill>
         <a:gradFill rotWithShape="1">
           <a:gsLst>
             <a:gs pos="0">
               <a:schemeClr val="phClr">
-                <a:tint val="40000"/>
-                <a:satMod val="350000"/>
+                <a:tint val="93000"/>
+                <a:satMod val="150000"/>
+                <a:shade val="98000"/>
+                <a:lumMod val="102000"/>
               </a:schemeClr>
             </a:gs>
-            <a:gs pos="40000">
+            <a:gs pos="50000">
               <a:schemeClr val="phClr">
-                <a:tint val="45000"/>
-                <a:shade val="99000"/>
-                <a:satMod val="350000"/>
+                <a:tint val="98000"/>
+                <a:satMod val="130000"/>
+                <a:shade val="90000"/>
+                <a:lumMod val="103000"/>
               </a:schemeClr>
             </a:gs>
             <a:gs pos="100000">
               <a:schemeClr val="phClr">
-                <a:shade val="20000"/>
-                <a:satMod val="255000"/>
+                <a:shade val="63000"/>
+                <a:satMod val="120000"/>
               </a:schemeClr>
             </a:gs>
           </a:gsLst>
-          <a:path path="circle">
-            <a:fillToRect l="50000" t="-80000" r="50000" b="180000"/>
-          </a:path>
-        </a:gradFill>
-        <a:gradFill rotWithShape="1">
-          <a:gsLst>
-            <a:gs pos="0">
-              <a:schemeClr val="phClr">
-                <a:tint val="80000"/>
-                <a:satMod val="300000"/>
-              </a:schemeClr>
-            </a:gs>
-            <a:gs pos="100000">
-              <a:schemeClr val="phClr">
-                <a:shade val="30000"/>
-                <a:satMod val="200000"/>
-              </a:schemeClr>
-            </a:gs>
-          </a:gsLst>
-          <a:path path="circle">
-            <a:fillToRect l="50000" t="50000" r="50000" b="50000"/>
-          </a:path>
+          <a:lin ang="5400000" scaled="0"/>
         </a:gradFill>
       </a:bgFillStyleLst>
     </a:fmtScheme>
   </a:themeElements>
-  <a:objectDefaults>
-    <a:spDef>
-      <a:spPr/>
-      <a:bodyPr/>
-      <a:lstStyle/>
-      <a:style>
-        <a:lnRef idx="1">
-          <a:schemeClr val="accent1"/>
-        </a:lnRef>
-        <a:fillRef idx="3">
-          <a:schemeClr val="accent1"/>
-        </a:fillRef>
-        <a:effectRef idx="2">
-          <a:schemeClr val="accent1"/>
-        </a:effectRef>
-        <a:fontRef idx="minor">
-          <a:schemeClr val="lt1"/>
-        </a:fontRef>
-      </a:style>
-    </a:spDef>
-    <a:lnDef>
-      <a:spPr/>
-      <a:bodyPr/>
-      <a:lstStyle/>
-      <a:style>
-        <a:lnRef idx="2">
-          <a:schemeClr val="accent1"/>
-        </a:lnRef>
-        <a:fillRef idx="0">
-          <a:schemeClr val="accent1"/>
-        </a:fillRef>
-        <a:effectRef idx="1">
-          <a:schemeClr val="accent1"/>
-        </a:effectRef>
-        <a:fontRef idx="minor">
-          <a:schemeClr val="tx1"/>
-        </a:fontRef>
-      </a:style>
-    </a:lnDef>
-  </a:objectDefaults>
+  <a:objectDefaults/>
   <a:extraClrSchemeLst/>
+  <a:extLst>
+    <a:ext uri="{05A4C25C-085E-4340-85A3-A5531E510DB2}">
+      <thm15:themeFamily xmlns:thm15="http://schemas.microsoft.com/office/thememl/2012/main" name="Office Theme" id="{2E142A2C-CD16-42D6-873A-C26D2A0506FA}" vid="{1BDDFF52-6CD6-40A5-AB3C-68EB2F1E4D0A}"/>
+    </a:ext>
+  </a:extLst>
 </a:theme>
 </file>
--- a/cv.docx
+++ b/cv.docx
@@ -6,78 +6,33 @@
       <w:pPr>
         <w:pStyle w:val="FirstParagraph"/>
       </w:pPr>
+    </w:p>
+    <w:bookmarkStart w:id="35" w:name="luke-hening"/>
+    <w:p>
+      <w:pPr>
+        <w:pStyle w:val="Heading1"/>
+      </w:pPr>
+      <w:r>
+        <w:t xml:space="preserve">Luke Hening</w:t>
+      </w:r>
+    </w:p>
+    <w:p>
+      <w:pPr>
+        <w:pStyle w:val="FirstParagraph"/>
+      </w:pPr>
+      <w:r>
+        <w:t xml:space="preserve">Frontend Developer | Hafnarfjörður, Iceland</w:t>
+      </w:r>
+      <w:r>
+        <w:br/>
+      </w:r>
+      <w:r>
+        <w:t xml:space="preserve">lukehening@gmail.com |</w:t>
+      </w:r>
       <w:r>
         <w:t xml:space="preserve"> </w:t>
       </w:r>
-      <w:r>
-        <w:drawing>
-          <wp:inline>
-            <wp:extent cx="952500" cy="952500"/>
-            <wp:effectExtent b="0" l="0" r="0" t="0"/>
-            <wp:docPr descr="Profile picture" title="" id="21" name="Picture"/>
-            <a:graphic>
-              <a:graphicData uri="http://schemas.openxmlformats.org/drawingml/2006/picture">
-                <pic:pic>
-                  <pic:nvPicPr>
-                    <pic:cNvPr descr="https://github.com/utlandingur.png" id="22" name="Picture"/>
-                    <pic:cNvPicPr>
-                      <a:picLocks noChangeArrowheads="1" noChangeAspect="1"/>
-                    </pic:cNvPicPr>
-                  </pic:nvPicPr>
-                  <pic:blipFill>
-                    <a:blip r:embed="rId20"/>
-                    <a:stretch>
-                      <a:fillRect/>
-                    </a:stretch>
-                  </pic:blipFill>
-                  <pic:spPr bwMode="auto">
-                    <a:xfrm>
-                      <a:off x="0" y="0"/>
-                      <a:ext cx="952500" cy="952500"/>
-                    </a:xfrm>
-                    <a:prstGeom prst="rect">
-                      <a:avLst/>
-                    </a:prstGeom>
-                    <a:noFill/>
-                    <a:ln w="9525">
-                      <a:noFill/>
-                      <a:headEnd/>
-                      <a:tailEnd/>
-                    </a:ln>
-                  </pic:spPr>
-                </pic:pic>
-              </a:graphicData>
-            </a:graphic>
-          </wp:inline>
-        </w:drawing>
-      </w:r>
-    </w:p>
-    <w:bookmarkStart w:id="38" w:name="luke-hening"/>
-    <w:p>
-      <w:pPr>
-        <w:pStyle w:val="Heading1"/>
-      </w:pPr>
-      <w:r>
-        <w:t xml:space="preserve">Luke Hening</w:t>
-      </w:r>
-    </w:p>
-    <w:p>
-      <w:pPr>
-        <w:pStyle w:val="FirstParagraph"/>
-      </w:pPr>
-      <w:r>
-        <w:t xml:space="preserve">Frontend Developer | Hafnarfjörður, Iceland</w:t>
-      </w:r>
-      <w:r>
-        <w:br/>
-      </w:r>
-      <w:r>
-        <w:t xml:space="preserve">lukehening@gmail.com |</w:t>
-      </w:r>
-      <w:r>
-        <w:t xml:space="preserve"> </w:t>
-      </w:r>
-      <w:hyperlink r:id="rId23">
+      <w:hyperlink r:id="rId20">
         <w:r>
           <w:rPr>
             <w:rStyle w:val="Hyperlink"/>
@@ -94,7 +49,7 @@
       <w:r>
         <w:t xml:space="preserve"> </w:t>
       </w:r>
-      <w:hyperlink r:id="rId24">
+      <w:hyperlink r:id="rId21">
         <w:r>
           <w:rPr>
             <w:rStyle w:val="Hyperlink"/>
@@ -111,7 +66,7 @@
       <w:r>
         <w:t xml:space="preserve"> </w:t>
       </w:r>
-      <w:hyperlink r:id="rId25">
+      <w:hyperlink r:id="rId22">
         <w:r>
           <w:rPr>
             <w:rStyle w:val="Hyperlink"/>
@@ -120,7 +75,7 @@
         </w:r>
       </w:hyperlink>
     </w:p>
-    <w:bookmarkStart w:id="26" w:name="professional-summary"/>
+    <w:bookmarkStart w:id="23" w:name="professional-summary"/>
     <w:p>
       <w:pPr>
         <w:pStyle w:val="Heading2"/>
@@ -149,8 +104,8 @@
         <w:t xml:space="preserve">References available on request.</w:t>
       </w:r>
     </w:p>
-    <w:bookmarkEnd w:id="26"/>
-    <w:bookmarkStart w:id="27" w:name="technical-skills"/>
+    <w:bookmarkEnd w:id="23"/>
+    <w:bookmarkStart w:id="24" w:name="technical-skills"/>
     <w:p>
       <w:pPr>
         <w:pStyle w:val="Heading2"/>
@@ -254,8 +209,8 @@
         <w:t xml:space="preserve">: TDD, Agile, Scrum, Design Thinking</w:t>
       </w:r>
     </w:p>
-    <w:bookmarkEnd w:id="27"/>
-    <w:bookmarkStart w:id="32" w:name="development-experience"/>
+    <w:bookmarkEnd w:id="24"/>
+    <w:bookmarkStart w:id="29" w:name="development-experience"/>
     <w:p>
       <w:pPr>
         <w:pStyle w:val="Heading2"/>
@@ -264,7 +219,7 @@
         <w:t xml:space="preserve">DEVELOPMENT EXPERIENCE</w:t>
       </w:r>
     </w:p>
-    <w:bookmarkStart w:id="29" w:name="X6bb0f49772f0eebfa70cc3a6f78a0c7b81c9f06"/>
+    <w:bookmarkStart w:id="26" w:name="X6bb0f49772f0eebfa70cc3a6f78a0c7b81c9f06"/>
     <w:p>
       <w:pPr>
         <w:pStyle w:val="Heading3"/>
@@ -387,7 +342,7 @@
       <w:r>
         <w:t xml:space="preserve"> </w:t>
       </w:r>
-      <w:hyperlink r:id="rId28">
+      <w:hyperlink r:id="rId25">
         <w:r>
           <w:rPr>
             <w:rStyle w:val="Hyperlink"/>
@@ -399,8 +354,8 @@
         <w:t xml:space="preserve">.</w:t>
       </w:r>
     </w:p>
-    <w:bookmarkEnd w:id="29"/>
-    <w:bookmarkStart w:id="31" w:name="X2432a68a7bcc553f7682bb61867067a0b6e8ba3"/>
+    <w:bookmarkEnd w:id="26"/>
+    <w:bookmarkStart w:id="28" w:name="X2432a68a7bcc553f7682bb61867067a0b6e8ba3"/>
     <w:p>
       <w:pPr>
         <w:pStyle w:val="Heading3"/>
@@ -510,7 +465,7 @@
       <w:r>
         <w:t xml:space="preserve"> </w:t>
       </w:r>
-      <w:hyperlink r:id="rId30">
+      <w:hyperlink r:id="rId27">
         <w:r>
           <w:rPr>
             <w:rStyle w:val="Hyperlink"/>
@@ -522,53 +477,53 @@
         <w:t xml:space="preserve">.</w:t>
       </w:r>
     </w:p>
+    <w:bookmarkEnd w:id="28"/>
+    <w:bookmarkEnd w:id="29"/>
+    <w:bookmarkStart w:id="31" w:name="previous-experience"/>
+    <w:p>
+      <w:pPr>
+        <w:pStyle w:val="Heading2"/>
+      </w:pPr>
+      <w:r>
+        <w:t xml:space="preserve">PREVIOUS EXPERIENCE</w:t>
+      </w:r>
+    </w:p>
+    <w:bookmarkStart w:id="30" w:name="technical-product-manager-2015-to-2023"/>
+    <w:p>
+      <w:pPr>
+        <w:pStyle w:val="Heading3"/>
+      </w:pPr>
+      <w:r>
+        <w:t xml:space="preserve">Technical Product Manager (2015 to 2023)</w:t>
+      </w:r>
+    </w:p>
+    <w:p>
+      <w:pPr>
+        <w:pStyle w:val="Compact"/>
+        <w:numPr>
+          <w:ilvl w:val="0"/>
+          <w:numId w:val="1004"/>
+        </w:numPr>
+      </w:pPr>
+      <w:r>
+        <w:t xml:space="preserve">Led the UX team responsible for the rapid roll-out of Covid Testing in UK schools.</w:t>
+      </w:r>
+    </w:p>
+    <w:p>
+      <w:pPr>
+        <w:pStyle w:val="Compact"/>
+        <w:numPr>
+          <w:ilvl w:val="0"/>
+          <w:numId w:val="1004"/>
+        </w:numPr>
+      </w:pPr>
+      <w:r>
+        <w:t xml:space="preserve">Collaborated closely with development teams to deliver innovative technical solutions that met user needs.</w:t>
+      </w:r>
+    </w:p>
+    <w:bookmarkEnd w:id="30"/>
     <w:bookmarkEnd w:id="31"/>
-    <w:bookmarkEnd w:id="32"/>
-    <w:bookmarkStart w:id="34" w:name="previous-experience"/>
-    <w:p>
-      <w:pPr>
-        <w:pStyle w:val="Heading2"/>
-      </w:pPr>
-      <w:r>
-        <w:t xml:space="preserve">PREVIOUS EXPERIENCE</w:t>
-      </w:r>
-    </w:p>
-    <w:bookmarkStart w:id="33" w:name="technical-product-manager-2015-to-2023"/>
-    <w:p>
-      <w:pPr>
-        <w:pStyle w:val="Heading3"/>
-      </w:pPr>
-      <w:r>
-        <w:t xml:space="preserve">Technical Product Manager (2015 to 2023)</w:t>
-      </w:r>
-    </w:p>
-    <w:p>
-      <w:pPr>
-        <w:pStyle w:val="Compact"/>
-        <w:numPr>
-          <w:ilvl w:val="0"/>
-          <w:numId w:val="1004"/>
-        </w:numPr>
-      </w:pPr>
-      <w:r>
-        <w:t xml:space="preserve">Led the UX team responsible for the rapid roll-out of Covid Testing in UK schools.</w:t>
-      </w:r>
-    </w:p>
-    <w:p>
-      <w:pPr>
-        <w:pStyle w:val="Compact"/>
-        <w:numPr>
-          <w:ilvl w:val="0"/>
-          <w:numId w:val="1004"/>
-        </w:numPr>
-      </w:pPr>
-      <w:r>
-        <w:t xml:space="preserve">Collaborated closely with development teams to deliver innovative technical solutions that met user needs.</w:t>
-      </w:r>
-    </w:p>
-    <w:bookmarkEnd w:id="33"/>
-    <w:bookmarkEnd w:id="34"/>
-    <w:bookmarkStart w:id="35" w:name="education"/>
+    <w:bookmarkStart w:id="32" w:name="education"/>
     <w:p>
       <w:pPr>
         <w:pStyle w:val="Heading2"/>
@@ -627,88 +582,88 @@
         <w:t xml:space="preserve">Certified Product Manager, Product Focus (2019).</w:t>
       </w:r>
     </w:p>
+    <w:bookmarkEnd w:id="32"/>
+    <w:bookmarkStart w:id="33" w:name="recent-achievements"/>
+    <w:p>
+      <w:pPr>
+        <w:pStyle w:val="Heading2"/>
+      </w:pPr>
+      <w:r>
+        <w:t xml:space="preserve">RECENT ACHIEVEMENTS</w:t>
+      </w:r>
+    </w:p>
+    <w:p>
+      <w:pPr>
+        <w:pStyle w:val="Compact"/>
+        <w:numPr>
+          <w:ilvl w:val="0"/>
+          <w:numId w:val="1006"/>
+        </w:numPr>
+      </w:pPr>
+      <w:r>
+        <w:t xml:space="preserve">Pitched Tengdu at the biggest pitch event at Iceland Innovation Week 2024.</w:t>
+      </w:r>
+    </w:p>
+    <w:p>
+      <w:pPr>
+        <w:pStyle w:val="Compact"/>
+        <w:numPr>
+          <w:ilvl w:val="0"/>
+          <w:numId w:val="1006"/>
+        </w:numPr>
+      </w:pPr>
+      <w:r>
+        <w:t xml:space="preserve">Participated in Klak’s Hringdu startup accelerator program.</w:t>
+      </w:r>
+    </w:p>
+    <w:p>
+      <w:pPr>
+        <w:pStyle w:val="Compact"/>
+        <w:numPr>
+          <w:ilvl w:val="0"/>
+          <w:numId w:val="1006"/>
+        </w:numPr>
+      </w:pPr>
+      <w:r>
+        <w:t xml:space="preserve">Created a functional MVP for a social connection app 3 months after learning to code.</w:t>
+      </w:r>
+    </w:p>
+    <w:bookmarkEnd w:id="33"/>
+    <w:bookmarkStart w:id="34" w:name="languages"/>
+    <w:p>
+      <w:pPr>
+        <w:pStyle w:val="Heading2"/>
+      </w:pPr>
+      <w:r>
+        <w:t xml:space="preserve">LANGUAGES</w:t>
+      </w:r>
+    </w:p>
+    <w:p>
+      <w:pPr>
+        <w:pStyle w:val="Compact"/>
+        <w:numPr>
+          <w:ilvl w:val="0"/>
+          <w:numId w:val="1007"/>
+        </w:numPr>
+      </w:pPr>
+      <w:r>
+        <w:t xml:space="preserve">English (Native)</w:t>
+      </w:r>
+    </w:p>
+    <w:p>
+      <w:pPr>
+        <w:pStyle w:val="Compact"/>
+        <w:numPr>
+          <w:ilvl w:val="0"/>
+          <w:numId w:val="1007"/>
+        </w:numPr>
+      </w:pPr>
+      <w:r>
+        <w:t xml:space="preserve">Icelandic (Conversational)</w:t>
+      </w:r>
+    </w:p>
+    <w:bookmarkEnd w:id="34"/>
     <w:bookmarkEnd w:id="35"/>
-    <w:bookmarkStart w:id="36" w:name="recent-achievements"/>
-    <w:p>
-      <w:pPr>
-        <w:pStyle w:val="Heading2"/>
-      </w:pPr>
-      <w:r>
-        <w:t xml:space="preserve">RECENT ACHIEVEMENTS</w:t>
-      </w:r>
-    </w:p>
-    <w:p>
-      <w:pPr>
-        <w:pStyle w:val="Compact"/>
-        <w:numPr>
-          <w:ilvl w:val="0"/>
-          <w:numId w:val="1006"/>
-        </w:numPr>
-      </w:pPr>
-      <w:r>
-        <w:t xml:space="preserve">Pitched Tengdu at the biggest pitch event at Iceland Innovation Week 2024.</w:t>
-      </w:r>
-    </w:p>
-    <w:p>
-      <w:pPr>
-        <w:pStyle w:val="Compact"/>
-        <w:numPr>
-          <w:ilvl w:val="0"/>
-          <w:numId w:val="1006"/>
-        </w:numPr>
-      </w:pPr>
-      <w:r>
-        <w:t xml:space="preserve">Participated in Klak’s Hringdu startup accelerator program.</w:t>
-      </w:r>
-    </w:p>
-    <w:p>
-      <w:pPr>
-        <w:pStyle w:val="Compact"/>
-        <w:numPr>
-          <w:ilvl w:val="0"/>
-          <w:numId w:val="1006"/>
-        </w:numPr>
-      </w:pPr>
-      <w:r>
-        <w:t xml:space="preserve">Created a functional MVP for a social connection app 3 months after learning to code.</w:t>
-      </w:r>
-    </w:p>
-    <w:bookmarkEnd w:id="36"/>
-    <w:bookmarkStart w:id="37" w:name="languages"/>
-    <w:p>
-      <w:pPr>
-        <w:pStyle w:val="Heading2"/>
-      </w:pPr>
-      <w:r>
-        <w:t xml:space="preserve">LANGUAGES</w:t>
-      </w:r>
-    </w:p>
-    <w:p>
-      <w:pPr>
-        <w:pStyle w:val="Compact"/>
-        <w:numPr>
-          <w:ilvl w:val="0"/>
-          <w:numId w:val="1007"/>
-        </w:numPr>
-      </w:pPr>
-      <w:r>
-        <w:t xml:space="preserve">English (Native)</w:t>
-      </w:r>
-    </w:p>
-    <w:p>
-      <w:pPr>
-        <w:pStyle w:val="Compact"/>
-        <w:numPr>
-          <w:ilvl w:val="0"/>
-          <w:numId w:val="1007"/>
-        </w:numPr>
-      </w:pPr>
-      <w:r>
-        <w:t xml:space="preserve">Icelandic (Conversational)</w:t>
-      </w:r>
-    </w:p>
-    <w:bookmarkEnd w:id="37"/>
-    <w:bookmarkEnd w:id="38"/>
     <w:sectPr/>
   </w:body>
 </w:document>

--- a/cv.docx
+++ b/cv.docx
@@ -4,22 +4,72 @@
   <w:body>
     <w:p>
       <w:pPr>
+        <w:pStyle w:val="CaptionedFigure"/>
+      </w:pPr>
+      <w:r>
+        <w:drawing>
+          <wp:inline>
+            <wp:extent cx="952500" cy="952500"/>
+            <wp:effectExtent b="0" l="0" r="0" t="0"/>
+            <wp:docPr descr="Profile picture" title="" id="21" name="Picture"/>
+            <a:graphic>
+              <a:graphicData uri="http://schemas.openxmlformats.org/drawingml/2006/picture">
+                <pic:pic>
+                  <pic:nvPicPr>
+                    <pic:cNvPr descr="https://github.com/utlandingur.png" id="22" name="Picture"/>
+                    <pic:cNvPicPr>
+                      <a:picLocks noChangeArrowheads="1" noChangeAspect="1"/>
+                    </pic:cNvPicPr>
+                  </pic:nvPicPr>
+                  <pic:blipFill>
+                    <a:blip r:embed="rId20"/>
+                    <a:stretch>
+                      <a:fillRect/>
+                    </a:stretch>
+                  </pic:blipFill>
+                  <pic:spPr bwMode="auto">
+                    <a:xfrm>
+                      <a:off x="0" y="0"/>
+                      <a:ext cx="952500" cy="952500"/>
+                    </a:xfrm>
+                    <a:prstGeom prst="rect">
+                      <a:avLst/>
+                    </a:prstGeom>
+                    <a:noFill/>
+                    <a:ln w="9525">
+                      <a:noFill/>
+                      <a:headEnd/>
+                      <a:tailEnd/>
+                    </a:ln>
+                  </pic:spPr>
+                </pic:pic>
+              </a:graphicData>
+            </a:graphic>
+          </wp:inline>
+        </w:drawing>
+      </w:r>
+    </w:p>
+    <w:p>
+      <w:pPr>
+        <w:pStyle w:val="ImageCaption"/>
+      </w:pPr>
+      <w:r>
+        <w:t xml:space="preserve">Profile picture</w:t>
+      </w:r>
+    </w:p>
+    <w:bookmarkStart w:id="38" w:name="luke-hening"/>
+    <w:p>
+      <w:pPr>
+        <w:pStyle w:val="Heading1"/>
+      </w:pPr>
+      <w:r>
+        <w:t xml:space="preserve">Luke Hening</w:t>
+      </w:r>
+    </w:p>
+    <w:p>
+      <w:pPr>
         <w:pStyle w:val="FirstParagraph"/>
       </w:pPr>
-    </w:p>
-    <w:bookmarkStart w:id="35" w:name="luke-hening"/>
-    <w:p>
-      <w:pPr>
-        <w:pStyle w:val="Heading1"/>
-      </w:pPr>
-      <w:r>
-        <w:t xml:space="preserve">Luke Hening</w:t>
-      </w:r>
-    </w:p>
-    <w:p>
-      <w:pPr>
-        <w:pStyle w:val="FirstParagraph"/>
-      </w:pPr>
       <w:r>
         <w:t xml:space="preserve">Frontend Developer | Hafnarfjörður, Iceland</w:t>
       </w:r>
@@ -32,7 +82,7 @@
       <w:r>
         <w:t xml:space="preserve"> </w:t>
       </w:r>
-      <w:hyperlink r:id="rId20">
+      <w:hyperlink r:id="rId23">
         <w:r>
           <w:rPr>
             <w:rStyle w:val="Hyperlink"/>
@@ -49,7 +99,7 @@
       <w:r>
         <w:t xml:space="preserve"> </w:t>
       </w:r>
-      <w:hyperlink r:id="rId21">
+      <w:hyperlink r:id="rId24">
         <w:r>
           <w:rPr>
             <w:rStyle w:val="Hyperlink"/>
@@ -66,7 +116,7 @@
       <w:r>
         <w:t xml:space="preserve"> </w:t>
       </w:r>
-      <w:hyperlink r:id="rId22">
+      <w:hyperlink r:id="rId25">
         <w:r>
           <w:rPr>
             <w:rStyle w:val="Hyperlink"/>
@@ -75,7 +125,7 @@
         </w:r>
       </w:hyperlink>
     </w:p>
-    <w:bookmarkStart w:id="23" w:name="professional-summary"/>
+    <w:bookmarkStart w:id="26" w:name="professional-summary"/>
     <w:p>
       <w:pPr>
         <w:pStyle w:val="Heading2"/>
@@ -104,8 +154,8 @@
         <w:t xml:space="preserve">References available on request.</w:t>
       </w:r>
     </w:p>
-    <w:bookmarkEnd w:id="23"/>
-    <w:bookmarkStart w:id="24" w:name="technical-skills"/>
+    <w:bookmarkEnd w:id="26"/>
+    <w:bookmarkStart w:id="27" w:name="technical-skills"/>
     <w:p>
       <w:pPr>
         <w:pStyle w:val="Heading2"/>
@@ -209,8 +259,8 @@
         <w:t xml:space="preserve">: TDD, Agile, Scrum, Design Thinking</w:t>
       </w:r>
     </w:p>
-    <w:bookmarkEnd w:id="24"/>
-    <w:bookmarkStart w:id="29" w:name="development-experience"/>
+    <w:bookmarkEnd w:id="27"/>
+    <w:bookmarkStart w:id="32" w:name="development-experience"/>
     <w:p>
       <w:pPr>
         <w:pStyle w:val="Heading2"/>
@@ -219,7 +269,7 @@
         <w:t xml:space="preserve">DEVELOPMENT EXPERIENCE</w:t>
       </w:r>
     </w:p>
-    <w:bookmarkStart w:id="26" w:name="X6bb0f49772f0eebfa70cc3a6f78a0c7b81c9f06"/>
+    <w:bookmarkStart w:id="29" w:name="X6bb0f49772f0eebfa70cc3a6f78a0c7b81c9f06"/>
     <w:p>
       <w:pPr>
         <w:pStyle w:val="Heading3"/>
@@ -342,7 +392,7 @@
       <w:r>
         <w:t xml:space="preserve"> </w:t>
       </w:r>
-      <w:hyperlink r:id="rId25">
+      <w:hyperlink r:id="rId28">
         <w:r>
           <w:rPr>
             <w:rStyle w:val="Hyperlink"/>
@@ -354,8 +404,8 @@
         <w:t xml:space="preserve">.</w:t>
       </w:r>
     </w:p>
-    <w:bookmarkEnd w:id="26"/>
-    <w:bookmarkStart w:id="28" w:name="X2432a68a7bcc553f7682bb61867067a0b6e8ba3"/>
+    <w:bookmarkEnd w:id="29"/>
+    <w:bookmarkStart w:id="31" w:name="X2432a68a7bcc553f7682bb61867067a0b6e8ba3"/>
     <w:p>
       <w:pPr>
         <w:pStyle w:val="Heading3"/>
@@ -465,7 +515,7 @@
       <w:r>
         <w:t xml:space="preserve"> </w:t>
       </w:r>
-      <w:hyperlink r:id="rId27">
+      <w:hyperlink r:id="rId30">
         <w:r>
           <w:rPr>
             <w:rStyle w:val="Hyperlink"/>
@@ -477,9 +527,9 @@
         <w:t xml:space="preserve">.</w:t>
       </w:r>
     </w:p>
-    <w:bookmarkEnd w:id="28"/>
-    <w:bookmarkEnd w:id="29"/>
-    <w:bookmarkStart w:id="31" w:name="previous-experience"/>
+    <w:bookmarkEnd w:id="31"/>
+    <w:bookmarkEnd w:id="32"/>
+    <w:bookmarkStart w:id="34" w:name="previous-experience"/>
     <w:p>
       <w:pPr>
         <w:pStyle w:val="Heading2"/>
@@ -488,7 +538,7 @@
         <w:t xml:space="preserve">PREVIOUS EXPERIENCE</w:t>
       </w:r>
     </w:p>
-    <w:bookmarkStart w:id="30" w:name="technical-product-manager-2015-to-2023"/>
+    <w:bookmarkStart w:id="33" w:name="technical-product-manager-2015-to-2023"/>
     <w:p>
       <w:pPr>
         <w:pStyle w:val="Heading3"/>
@@ -521,9 +571,9 @@
         <w:t xml:space="preserve">Collaborated closely with development teams to deliver innovative technical solutions that met user needs.</w:t>
       </w:r>
     </w:p>
-    <w:bookmarkEnd w:id="30"/>
-    <w:bookmarkEnd w:id="31"/>
-    <w:bookmarkStart w:id="32" w:name="education"/>
+    <w:bookmarkEnd w:id="33"/>
+    <w:bookmarkEnd w:id="34"/>
+    <w:bookmarkStart w:id="35" w:name="education"/>
     <w:p>
       <w:pPr>
         <w:pStyle w:val="Heading2"/>
@@ -582,8 +632,8 @@
         <w:t xml:space="preserve">Certified Product Manager, Product Focus (2019).</w:t>
       </w:r>
     </w:p>
-    <w:bookmarkEnd w:id="32"/>
-    <w:bookmarkStart w:id="33" w:name="recent-achievements"/>
+    <w:bookmarkEnd w:id="35"/>
+    <w:bookmarkStart w:id="36" w:name="recent-achievements"/>
     <w:p>
       <w:pPr>
         <w:pStyle w:val="Heading2"/>
@@ -628,8 +678,8 @@
         <w:t xml:space="preserve">Created a functional MVP for a social connection app 3 months after learning to code.</w:t>
       </w:r>
     </w:p>
-    <w:bookmarkEnd w:id="33"/>
-    <w:bookmarkStart w:id="34" w:name="languages"/>
+    <w:bookmarkEnd w:id="36"/>
+    <w:bookmarkStart w:id="37" w:name="languages"/>
     <w:p>
       <w:pPr>
         <w:pStyle w:val="Heading2"/>
@@ -662,8 +712,8 @@
         <w:t xml:space="preserve">Icelandic (Conversational)</w:t>
       </w:r>
     </w:p>
-    <w:bookmarkEnd w:id="34"/>
-    <w:bookmarkEnd w:id="35"/>
+    <w:bookmarkEnd w:id="37"/>
+    <w:bookmarkEnd w:id="38"/>
     <w:sectPr/>
   </w:body>
 </w:document>

--- a/cv.docx
+++ b/cv.docx
@@ -57,7 +57,7 @@
         <w:t xml:space="preserve">Profile picture</w:t>
       </w:r>
     </w:p>
-    <w:bookmarkStart w:id="38" w:name="luke-hening"/>
+    <w:bookmarkStart w:id="40" w:name="luke-hening"/>
     <w:p>
       <w:pPr>
         <w:pStyle w:val="Heading1"/>
@@ -125,7 +125,62 @@
         </w:r>
       </w:hyperlink>
     </w:p>
-    <w:bookmarkStart w:id="26" w:name="professional-summary"/>
+    <w:p>
+      <w:pPr>
+        <w:pStyle w:val="CaptionedFigure"/>
+      </w:pPr>
+      <w:r>
+        <w:drawing>
+          <wp:inline>
+            <wp:extent cx="952500" cy="952500"/>
+            <wp:effectExtent b="0" l="0" r="0" t="0"/>
+            <wp:docPr descr="Profile picture" title="" id="26" name="Picture"/>
+            <a:graphic>
+              <a:graphicData uri="http://schemas.openxmlformats.org/drawingml/2006/picture">
+                <pic:pic>
+                  <pic:nvPicPr>
+                    <pic:cNvPr descr="https://github.com/utlandingur.png" id="27" name="Picture"/>
+                    <pic:cNvPicPr>
+                      <a:picLocks noChangeArrowheads="1" noChangeAspect="1"/>
+                    </pic:cNvPicPr>
+                  </pic:nvPicPr>
+                  <pic:blipFill>
+                    <a:blip r:embed="rId20"/>
+                    <a:stretch>
+                      <a:fillRect/>
+                    </a:stretch>
+                  </pic:blipFill>
+                  <pic:spPr bwMode="auto">
+                    <a:xfrm>
+                      <a:off x="0" y="0"/>
+                      <a:ext cx="952500" cy="952500"/>
+                    </a:xfrm>
+                    <a:prstGeom prst="rect">
+                      <a:avLst/>
+                    </a:prstGeom>
+                    <a:noFill/>
+                    <a:ln w="9525">
+                      <a:noFill/>
+                      <a:headEnd/>
+                      <a:tailEnd/>
+                    </a:ln>
+                  </pic:spPr>
+                </pic:pic>
+              </a:graphicData>
+            </a:graphic>
+          </wp:inline>
+        </w:drawing>
+      </w:r>
+    </w:p>
+    <w:p>
+      <w:pPr>
+        <w:pStyle w:val="ImageCaption"/>
+      </w:pPr>
+      <w:r>
+        <w:t xml:space="preserve">Profile picture</w:t>
+      </w:r>
+    </w:p>
+    <w:bookmarkStart w:id="28" w:name="professional-summary"/>
     <w:p>
       <w:pPr>
         <w:pStyle w:val="Heading2"/>
@@ -154,8 +209,8 @@
         <w:t xml:space="preserve">References available on request.</w:t>
       </w:r>
     </w:p>
-    <w:bookmarkEnd w:id="26"/>
-    <w:bookmarkStart w:id="27" w:name="technical-skills"/>
+    <w:bookmarkEnd w:id="28"/>
+    <w:bookmarkStart w:id="29" w:name="technical-skills"/>
     <w:p>
       <w:pPr>
         <w:pStyle w:val="Heading2"/>
@@ -259,8 +314,8 @@
         <w:t xml:space="preserve">: TDD, Agile, Scrum, Design Thinking</w:t>
       </w:r>
     </w:p>
-    <w:bookmarkEnd w:id="27"/>
-    <w:bookmarkStart w:id="32" w:name="development-experience"/>
+    <w:bookmarkEnd w:id="29"/>
+    <w:bookmarkStart w:id="34" w:name="development-experience"/>
     <w:p>
       <w:pPr>
         <w:pStyle w:val="Heading2"/>
@@ -269,7 +324,7 @@
         <w:t xml:space="preserve">DEVELOPMENT EXPERIENCE</w:t>
       </w:r>
     </w:p>
-    <w:bookmarkStart w:id="29" w:name="X6bb0f49772f0eebfa70cc3a6f78a0c7b81c9f06"/>
+    <w:bookmarkStart w:id="31" w:name="X6bb0f49772f0eebfa70cc3a6f78a0c7b81c9f06"/>
     <w:p>
       <w:pPr>
         <w:pStyle w:val="Heading3"/>
@@ -384,129 +439,6 @@
         <w:numPr>
           <w:ilvl w:val="0"/>
           <w:numId w:val="1002"/>
-        </w:numPr>
-      </w:pPr>
-      <w:r>
-        <w:t xml:space="preserve">Source code and overview available at</w:t>
-      </w:r>
-      <w:r>
-        <w:t xml:space="preserve"> </w:t>
-      </w:r>
-      <w:hyperlink r:id="rId28">
-        <w:r>
-          <w:rPr>
-            <w:rStyle w:val="Hyperlink"/>
-          </w:rPr>
-          <w:t xml:space="preserve">this link</w:t>
-        </w:r>
-      </w:hyperlink>
-      <w:r>
-        <w:t xml:space="preserve">.</w:t>
-      </w:r>
-    </w:p>
-    <w:bookmarkEnd w:id="29"/>
-    <w:bookmarkStart w:id="31" w:name="X2432a68a7bcc553f7682bb61867067a0b6e8ba3"/>
-    <w:p>
-      <w:pPr>
-        <w:pStyle w:val="Heading3"/>
-      </w:pPr>
-      <w:r>
-        <w:t xml:space="preserve">Frontend Developer &amp; Co-founder @ Tengdu (Sep 2023 to Aug 2024)</w:t>
-      </w:r>
-    </w:p>
-    <w:p>
-      <w:pPr>
-        <w:pStyle w:val="Compact"/>
-        <w:numPr>
-          <w:ilvl w:val="0"/>
-          <w:numId w:val="1003"/>
-        </w:numPr>
-      </w:pPr>
-      <w:r>
-        <w:t xml:space="preserve">Co-developed a social connection app for Android and iOS using</w:t>
-      </w:r>
-      <w:r>
-        <w:t xml:space="preserve"> </w:t>
-      </w:r>
-      <w:r>
-        <w:rPr>
-          <w:b/>
-          <w:bCs/>
-        </w:rPr>
-        <w:t xml:space="preserve">React Native</w:t>
-      </w:r>
-      <w:r>
-        <w:t xml:space="preserve">,</w:t>
-      </w:r>
-      <w:r>
-        <w:t xml:space="preserve"> </w:t>
-      </w:r>
-      <w:r>
-        <w:rPr>
-          <w:b/>
-          <w:bCs/>
-        </w:rPr>
-        <w:t xml:space="preserve">Expo</w:t>
-      </w:r>
-      <w:r>
-        <w:t xml:space="preserve">, and</w:t>
-      </w:r>
-      <w:r>
-        <w:t xml:space="preserve"> </w:t>
-      </w:r>
-      <w:r>
-        <w:rPr>
-          <w:b/>
-          <w:bCs/>
-        </w:rPr>
-        <w:t xml:space="preserve">Tamagui</w:t>
-      </w:r>
-      <w:r>
-        <w:t xml:space="preserve">, prioritizing user experience.</w:t>
-      </w:r>
-    </w:p>
-    <w:p>
-      <w:pPr>
-        <w:pStyle w:val="Compact"/>
-        <w:numPr>
-          <w:ilvl w:val="0"/>
-          <w:numId w:val="1003"/>
-        </w:numPr>
-      </w:pPr>
-      <w:r>
-        <w:t xml:space="preserve">Implemented a streamlined authentication process with Google and Apple, enhancing user onboarding.</w:t>
-      </w:r>
-    </w:p>
-    <w:p>
-      <w:pPr>
-        <w:pStyle w:val="Compact"/>
-        <w:numPr>
-          <w:ilvl w:val="0"/>
-          <w:numId w:val="1003"/>
-        </w:numPr>
-      </w:pPr>
-      <w:r>
-        <w:t xml:space="preserve">Designed and integrated features such as user profiles, group messaging, and push notifications for a cohesive user experience.</w:t>
-      </w:r>
-    </w:p>
-    <w:p>
-      <w:pPr>
-        <w:pStyle w:val="Compact"/>
-        <w:numPr>
-          <w:ilvl w:val="0"/>
-          <w:numId w:val="1003"/>
-        </w:numPr>
-      </w:pPr>
-      <w:r>
-        <w:t xml:space="preserve">Conducted user testing to refine design and functionality based on feedback.</w:t>
-      </w:r>
-    </w:p>
-    <w:p>
-      <w:pPr>
-        <w:pStyle w:val="Compact"/>
-        <w:numPr>
-          <w:ilvl w:val="0"/>
-          <w:numId w:val="1003"/>
         </w:numPr>
       </w:pPr>
       <w:r>
@@ -528,52 +460,175 @@
       </w:r>
     </w:p>
     <w:bookmarkEnd w:id="31"/>
-    <w:bookmarkEnd w:id="32"/>
-    <w:bookmarkStart w:id="34" w:name="previous-experience"/>
-    <w:p>
-      <w:pPr>
-        <w:pStyle w:val="Heading2"/>
-      </w:pPr>
-      <w:r>
-        <w:t xml:space="preserve">PREVIOUS EXPERIENCE</w:t>
-      </w:r>
-    </w:p>
-    <w:bookmarkStart w:id="33" w:name="technical-product-manager-2015-to-2023"/>
+    <w:bookmarkStart w:id="33" w:name="X2432a68a7bcc553f7682bb61867067a0b6e8ba3"/>
     <w:p>
       <w:pPr>
         <w:pStyle w:val="Heading3"/>
       </w:pPr>
       <w:r>
-        <w:t xml:space="preserve">Technical Product Manager (2015 to 2023)</w:t>
-      </w:r>
-    </w:p>
-    <w:p>
-      <w:pPr>
-        <w:pStyle w:val="Compact"/>
-        <w:numPr>
-          <w:ilvl w:val="0"/>
-          <w:numId w:val="1004"/>
-        </w:numPr>
-      </w:pPr>
-      <w:r>
-        <w:t xml:space="preserve">Led the UX team responsible for the rapid roll-out of Covid Testing in UK schools.</w:t>
-      </w:r>
-    </w:p>
-    <w:p>
-      <w:pPr>
-        <w:pStyle w:val="Compact"/>
-        <w:numPr>
-          <w:ilvl w:val="0"/>
-          <w:numId w:val="1004"/>
-        </w:numPr>
-      </w:pPr>
-      <w:r>
-        <w:t xml:space="preserve">Collaborated closely with development teams to deliver innovative technical solutions that met user needs.</w:t>
+        <w:t xml:space="preserve">Frontend Developer &amp; Co-founder @ Tengdu (Sep 2023 to Aug 2024)</w:t>
+      </w:r>
+    </w:p>
+    <w:p>
+      <w:pPr>
+        <w:pStyle w:val="Compact"/>
+        <w:numPr>
+          <w:ilvl w:val="0"/>
+          <w:numId w:val="1003"/>
+        </w:numPr>
+      </w:pPr>
+      <w:r>
+        <w:t xml:space="preserve">Co-developed a social connection app for Android and iOS using</w:t>
+      </w:r>
+      <w:r>
+        <w:t xml:space="preserve"> </w:t>
+      </w:r>
+      <w:r>
+        <w:rPr>
+          <w:b/>
+          <w:bCs/>
+        </w:rPr>
+        <w:t xml:space="preserve">React Native</w:t>
+      </w:r>
+      <w:r>
+        <w:t xml:space="preserve">,</w:t>
+      </w:r>
+      <w:r>
+        <w:t xml:space="preserve"> </w:t>
+      </w:r>
+      <w:r>
+        <w:rPr>
+          <w:b/>
+          <w:bCs/>
+        </w:rPr>
+        <w:t xml:space="preserve">Expo</w:t>
+      </w:r>
+      <w:r>
+        <w:t xml:space="preserve">, and</w:t>
+      </w:r>
+      <w:r>
+        <w:t xml:space="preserve"> </w:t>
+      </w:r>
+      <w:r>
+        <w:rPr>
+          <w:b/>
+          <w:bCs/>
+        </w:rPr>
+        <w:t xml:space="preserve">Tamagui</w:t>
+      </w:r>
+      <w:r>
+        <w:t xml:space="preserve">, prioritizing user experience.</w:t>
+      </w:r>
+    </w:p>
+    <w:p>
+      <w:pPr>
+        <w:pStyle w:val="Compact"/>
+        <w:numPr>
+          <w:ilvl w:val="0"/>
+          <w:numId w:val="1003"/>
+        </w:numPr>
+      </w:pPr>
+      <w:r>
+        <w:t xml:space="preserve">Implemented a streamlined authentication process with Google and Apple, enhancing user onboarding.</w:t>
+      </w:r>
+    </w:p>
+    <w:p>
+      <w:pPr>
+        <w:pStyle w:val="Compact"/>
+        <w:numPr>
+          <w:ilvl w:val="0"/>
+          <w:numId w:val="1003"/>
+        </w:numPr>
+      </w:pPr>
+      <w:r>
+        <w:t xml:space="preserve">Designed and integrated features such as user profiles, group messaging, and push notifications for a cohesive user experience.</w:t>
+      </w:r>
+    </w:p>
+    <w:p>
+      <w:pPr>
+        <w:pStyle w:val="Compact"/>
+        <w:numPr>
+          <w:ilvl w:val="0"/>
+          <w:numId w:val="1003"/>
+        </w:numPr>
+      </w:pPr>
+      <w:r>
+        <w:t xml:space="preserve">Conducted user testing to refine design and functionality based on feedback.</w:t>
+      </w:r>
+    </w:p>
+    <w:p>
+      <w:pPr>
+        <w:pStyle w:val="Compact"/>
+        <w:numPr>
+          <w:ilvl w:val="0"/>
+          <w:numId w:val="1003"/>
+        </w:numPr>
+      </w:pPr>
+      <w:r>
+        <w:t xml:space="preserve">Source code and overview available at</w:t>
+      </w:r>
+      <w:r>
+        <w:t xml:space="preserve"> </w:t>
+      </w:r>
+      <w:hyperlink r:id="rId32">
+        <w:r>
+          <w:rPr>
+            <w:rStyle w:val="Hyperlink"/>
+          </w:rPr>
+          <w:t xml:space="preserve">this link</w:t>
+        </w:r>
+      </w:hyperlink>
+      <w:r>
+        <w:t xml:space="preserve">.</w:t>
       </w:r>
     </w:p>
     <w:bookmarkEnd w:id="33"/>
     <w:bookmarkEnd w:id="34"/>
-    <w:bookmarkStart w:id="35" w:name="education"/>
+    <w:bookmarkStart w:id="36" w:name="previous-experience"/>
+    <w:p>
+      <w:pPr>
+        <w:pStyle w:val="Heading2"/>
+      </w:pPr>
+      <w:r>
+        <w:t xml:space="preserve">PREVIOUS EXPERIENCE</w:t>
+      </w:r>
+    </w:p>
+    <w:bookmarkStart w:id="35" w:name="technical-product-manager-2015-to-2023"/>
+    <w:p>
+      <w:pPr>
+        <w:pStyle w:val="Heading3"/>
+      </w:pPr>
+      <w:r>
+        <w:t xml:space="preserve">Technical Product Manager (2015 to 2023)</w:t>
+      </w:r>
+    </w:p>
+    <w:p>
+      <w:pPr>
+        <w:pStyle w:val="Compact"/>
+        <w:numPr>
+          <w:ilvl w:val="0"/>
+          <w:numId w:val="1004"/>
+        </w:numPr>
+      </w:pPr>
+      <w:r>
+        <w:t xml:space="preserve">Led the UX team responsible for the rapid roll-out of Covid Testing in UK schools.</w:t>
+      </w:r>
+    </w:p>
+    <w:p>
+      <w:pPr>
+        <w:pStyle w:val="Compact"/>
+        <w:numPr>
+          <w:ilvl w:val="0"/>
+          <w:numId w:val="1004"/>
+        </w:numPr>
+      </w:pPr>
+      <w:r>
+        <w:t xml:space="preserve">Collaborated closely with development teams to deliver innovative technical solutions that met user needs.</w:t>
+      </w:r>
+    </w:p>
+    <w:bookmarkEnd w:id="35"/>
+    <w:bookmarkEnd w:id="36"/>
+    <w:bookmarkStart w:id="37" w:name="education"/>
     <w:p>
       <w:pPr>
         <w:pStyle w:val="Heading2"/>
@@ -632,8 +687,8 @@
         <w:t xml:space="preserve">Certified Product Manager, Product Focus (2019).</w:t>
       </w:r>
     </w:p>
-    <w:bookmarkEnd w:id="35"/>
-    <w:bookmarkStart w:id="36" w:name="recent-achievements"/>
+    <w:bookmarkEnd w:id="37"/>
+    <w:bookmarkStart w:id="38" w:name="recent-achievements"/>
     <w:p>
       <w:pPr>
         <w:pStyle w:val="Heading2"/>
@@ -678,8 +733,8 @@
         <w:t xml:space="preserve">Created a functional MVP for a social connection app 3 months after learning to code.</w:t>
       </w:r>
     </w:p>
-    <w:bookmarkEnd w:id="36"/>
-    <w:bookmarkStart w:id="37" w:name="languages"/>
+    <w:bookmarkEnd w:id="38"/>
+    <w:bookmarkStart w:id="39" w:name="languages"/>
     <w:p>
       <w:pPr>
         <w:pStyle w:val="Heading2"/>
@@ -712,8 +767,8 @@
         <w:t xml:space="preserve">Icelandic (Conversational)</w:t>
       </w:r>
     </w:p>
-    <w:bookmarkEnd w:id="37"/>
-    <w:bookmarkEnd w:id="38"/>
+    <w:bookmarkEnd w:id="39"/>
+    <w:bookmarkEnd w:id="40"/>
     <w:sectPr/>
   </w:body>
 </w:document>

--- a/cv.docx
+++ b/cv.docx
@@ -4,14 +4,14 @@
   <w:body>
     <w:p>
       <w:pPr>
-        <w:pStyle w:val="CaptionedFigure"/>
+        <w:pStyle w:val="FirstParagraph"/>
       </w:pPr>
       <w:r>
         <w:drawing>
           <wp:inline>
             <wp:extent cx="952500" cy="952500"/>
             <wp:effectExtent b="0" l="0" r="0" t="0"/>
-            <wp:docPr descr="Profile picture" title="" id="21" name="Picture"/>
+            <wp:docPr descr="" title="" id="21" name="Picture"/>
             <a:graphic>
               <a:graphicData uri="http://schemas.openxmlformats.org/drawingml/2006/picture">
                 <pic:pic>
@@ -49,15 +49,7 @@
         </w:drawing>
       </w:r>
     </w:p>
-    <w:p>
-      <w:pPr>
-        <w:pStyle w:val="ImageCaption"/>
-      </w:pPr>
-      <w:r>
-        <w:t xml:space="preserve">Profile picture</w:t>
-      </w:r>
-    </w:p>
-    <w:bookmarkStart w:id="40" w:name="luke-hening"/>
+    <w:bookmarkStart w:id="38" w:name="luke-hening"/>
     <w:p>
       <w:pPr>
         <w:pStyle w:val="Heading1"/>
@@ -125,62 +117,7 @@
         </w:r>
       </w:hyperlink>
     </w:p>
-    <w:p>
-      <w:pPr>
-        <w:pStyle w:val="CaptionedFigure"/>
-      </w:pPr>
-      <w:r>
-        <w:drawing>
-          <wp:inline>
-            <wp:extent cx="952500" cy="952500"/>
-            <wp:effectExtent b="0" l="0" r="0" t="0"/>
-            <wp:docPr descr="Profile picture" title="" id="26" name="Picture"/>
-            <a:graphic>
-              <a:graphicData uri="http://schemas.openxmlformats.org/drawingml/2006/picture">
-                <pic:pic>
-                  <pic:nvPicPr>
-                    <pic:cNvPr descr="https://github.com/utlandingur.png" id="27" name="Picture"/>
-                    <pic:cNvPicPr>
-                      <a:picLocks noChangeArrowheads="1" noChangeAspect="1"/>
-                    </pic:cNvPicPr>
-                  </pic:nvPicPr>
-                  <pic:blipFill>
-                    <a:blip r:embed="rId20"/>
-                    <a:stretch>
-                      <a:fillRect/>
-                    </a:stretch>
-                  </pic:blipFill>
-                  <pic:spPr bwMode="auto">
-                    <a:xfrm>
-                      <a:off x="0" y="0"/>
-                      <a:ext cx="952500" cy="952500"/>
-                    </a:xfrm>
-                    <a:prstGeom prst="rect">
-                      <a:avLst/>
-                    </a:prstGeom>
-                    <a:noFill/>
-                    <a:ln w="9525">
-                      <a:noFill/>
-                      <a:headEnd/>
-                      <a:tailEnd/>
-                    </a:ln>
-                  </pic:spPr>
-                </pic:pic>
-              </a:graphicData>
-            </a:graphic>
-          </wp:inline>
-        </w:drawing>
-      </w:r>
-    </w:p>
-    <w:p>
-      <w:pPr>
-        <w:pStyle w:val="ImageCaption"/>
-      </w:pPr>
-      <w:r>
-        <w:t xml:space="preserve">Profile picture</w:t>
-      </w:r>
-    </w:p>
-    <w:bookmarkStart w:id="28" w:name="professional-summary"/>
+    <w:bookmarkStart w:id="26" w:name="professional-summary"/>
     <w:p>
       <w:pPr>
         <w:pStyle w:val="Heading2"/>
@@ -209,8 +146,8 @@
         <w:t xml:space="preserve">References available on request.</w:t>
       </w:r>
     </w:p>
-    <w:bookmarkEnd w:id="28"/>
-    <w:bookmarkStart w:id="29" w:name="technical-skills"/>
+    <w:bookmarkEnd w:id="26"/>
+    <w:bookmarkStart w:id="27" w:name="technical-skills"/>
     <w:p>
       <w:pPr>
         <w:pStyle w:val="Heading2"/>
@@ -314,8 +251,8 @@
         <w:t xml:space="preserve">: TDD, Agile, Scrum, Design Thinking</w:t>
       </w:r>
     </w:p>
-    <w:bookmarkEnd w:id="29"/>
-    <w:bookmarkStart w:id="34" w:name="development-experience"/>
+    <w:bookmarkEnd w:id="27"/>
+    <w:bookmarkStart w:id="32" w:name="development-experience"/>
     <w:p>
       <w:pPr>
         <w:pStyle w:val="Heading2"/>
@@ -324,7 +261,7 @@
         <w:t xml:space="preserve">DEVELOPMENT EXPERIENCE</w:t>
       </w:r>
     </w:p>
-    <w:bookmarkStart w:id="31" w:name="X6bb0f49772f0eebfa70cc3a6f78a0c7b81c9f06"/>
+    <w:bookmarkStart w:id="29" w:name="X6bb0f49772f0eebfa70cc3a6f78a0c7b81c9f06"/>
     <w:p>
       <w:pPr>
         <w:pStyle w:val="Heading3"/>
@@ -439,6 +376,129 @@
         <w:numPr>
           <w:ilvl w:val="0"/>
           <w:numId w:val="1002"/>
+        </w:numPr>
+      </w:pPr>
+      <w:r>
+        <w:t xml:space="preserve">Source code and overview available at</w:t>
+      </w:r>
+      <w:r>
+        <w:t xml:space="preserve"> </w:t>
+      </w:r>
+      <w:hyperlink r:id="rId28">
+        <w:r>
+          <w:rPr>
+            <w:rStyle w:val="Hyperlink"/>
+          </w:rPr>
+          <w:t xml:space="preserve">this link</w:t>
+        </w:r>
+      </w:hyperlink>
+      <w:r>
+        <w:t xml:space="preserve">.</w:t>
+      </w:r>
+    </w:p>
+    <w:bookmarkEnd w:id="29"/>
+    <w:bookmarkStart w:id="31" w:name="X2432a68a7bcc553f7682bb61867067a0b6e8ba3"/>
+    <w:p>
+      <w:pPr>
+        <w:pStyle w:val="Heading3"/>
+      </w:pPr>
+      <w:r>
+        <w:t xml:space="preserve">Frontend Developer &amp; Co-founder @ Tengdu (Sep 2023 to Aug 2024)</w:t>
+      </w:r>
+    </w:p>
+    <w:p>
+      <w:pPr>
+        <w:pStyle w:val="Compact"/>
+        <w:numPr>
+          <w:ilvl w:val="0"/>
+          <w:numId w:val="1003"/>
+        </w:numPr>
+      </w:pPr>
+      <w:r>
+        <w:t xml:space="preserve">Co-developed a social connection app for Android and iOS using</w:t>
+      </w:r>
+      <w:r>
+        <w:t xml:space="preserve"> </w:t>
+      </w:r>
+      <w:r>
+        <w:rPr>
+          <w:b/>
+          <w:bCs/>
+        </w:rPr>
+        <w:t xml:space="preserve">React Native</w:t>
+      </w:r>
+      <w:r>
+        <w:t xml:space="preserve">,</w:t>
+      </w:r>
+      <w:r>
+        <w:t xml:space="preserve"> </w:t>
+      </w:r>
+      <w:r>
+        <w:rPr>
+          <w:b/>
+          <w:bCs/>
+        </w:rPr>
+        <w:t xml:space="preserve">Expo</w:t>
+      </w:r>
+      <w:r>
+        <w:t xml:space="preserve">, and</w:t>
+      </w:r>
+      <w:r>
+        <w:t xml:space="preserve"> </w:t>
+      </w:r>
+      <w:r>
+        <w:rPr>
+          <w:b/>
+          <w:bCs/>
+        </w:rPr>
+        <w:t xml:space="preserve">Tamagui</w:t>
+      </w:r>
+      <w:r>
+        <w:t xml:space="preserve">, prioritizing user experience.</w:t>
+      </w:r>
+    </w:p>
+    <w:p>
+      <w:pPr>
+        <w:pStyle w:val="Compact"/>
+        <w:numPr>
+          <w:ilvl w:val="0"/>
+          <w:numId w:val="1003"/>
+        </w:numPr>
+      </w:pPr>
+      <w:r>
+        <w:t xml:space="preserve">Implemented a streamlined authentication process with Google and Apple, enhancing user onboarding.</w:t>
+      </w:r>
+    </w:p>
+    <w:p>
+      <w:pPr>
+        <w:pStyle w:val="Compact"/>
+        <w:numPr>
+          <w:ilvl w:val="0"/>
+          <w:numId w:val="1003"/>
+        </w:numPr>
+      </w:pPr>
+      <w:r>
+        <w:t xml:space="preserve">Designed and integrated features such as user profiles, group messaging, and push notifications for a cohesive user experience.</w:t>
+      </w:r>
+    </w:p>
+    <w:p>
+      <w:pPr>
+        <w:pStyle w:val="Compact"/>
+        <w:numPr>
+          <w:ilvl w:val="0"/>
+          <w:numId w:val="1003"/>
+        </w:numPr>
+      </w:pPr>
+      <w:r>
+        <w:t xml:space="preserve">Conducted user testing to refine design and functionality based on feedback.</w:t>
+      </w:r>
+    </w:p>
+    <w:p>
+      <w:pPr>
+        <w:pStyle w:val="Compact"/>
+        <w:numPr>
+          <w:ilvl w:val="0"/>
+          <w:numId w:val="1003"/>
         </w:numPr>
       </w:pPr>
       <w:r>
@@ -460,175 +520,52 @@
       </w:r>
     </w:p>
     <w:bookmarkEnd w:id="31"/>
-    <w:bookmarkStart w:id="33" w:name="X2432a68a7bcc553f7682bb61867067a0b6e8ba3"/>
+    <w:bookmarkEnd w:id="32"/>
+    <w:bookmarkStart w:id="34" w:name="previous-experience"/>
+    <w:p>
+      <w:pPr>
+        <w:pStyle w:val="Heading2"/>
+      </w:pPr>
+      <w:r>
+        <w:t xml:space="preserve">PREVIOUS EXPERIENCE</w:t>
+      </w:r>
+    </w:p>
+    <w:bookmarkStart w:id="33" w:name="technical-product-manager-2015-to-2023"/>
     <w:p>
       <w:pPr>
         <w:pStyle w:val="Heading3"/>
       </w:pPr>
       <w:r>
-        <w:t xml:space="preserve">Frontend Developer &amp; Co-founder @ Tengdu (Sep 2023 to Aug 2024)</w:t>
-      </w:r>
-    </w:p>
-    <w:p>
-      <w:pPr>
-        <w:pStyle w:val="Compact"/>
-        <w:numPr>
-          <w:ilvl w:val="0"/>
-          <w:numId w:val="1003"/>
-        </w:numPr>
-      </w:pPr>
-      <w:r>
-        <w:t xml:space="preserve">Co-developed a social connection app for Android and iOS using</w:t>
-      </w:r>
-      <w:r>
-        <w:t xml:space="preserve"> </w:t>
-      </w:r>
-      <w:r>
-        <w:rPr>
-          <w:b/>
-          <w:bCs/>
-        </w:rPr>
-        <w:t xml:space="preserve">React Native</w:t>
-      </w:r>
-      <w:r>
-        <w:t xml:space="preserve">,</w:t>
-      </w:r>
-      <w:r>
-        <w:t xml:space="preserve"> </w:t>
-      </w:r>
-      <w:r>
-        <w:rPr>
-          <w:b/>
-          <w:bCs/>
-        </w:rPr>
-        <w:t xml:space="preserve">Expo</w:t>
-      </w:r>
-      <w:r>
-        <w:t xml:space="preserve">, and</w:t>
-      </w:r>
-      <w:r>
-        <w:t xml:space="preserve"> </w:t>
-      </w:r>
-      <w:r>
-        <w:rPr>
-          <w:b/>
-          <w:bCs/>
-        </w:rPr>
-        <w:t xml:space="preserve">Tamagui</w:t>
-      </w:r>
-      <w:r>
-        <w:t xml:space="preserve">, prioritizing user experience.</w:t>
-      </w:r>
-    </w:p>
-    <w:p>
-      <w:pPr>
-        <w:pStyle w:val="Compact"/>
-        <w:numPr>
-          <w:ilvl w:val="0"/>
-          <w:numId w:val="1003"/>
-        </w:numPr>
-      </w:pPr>
-      <w:r>
-        <w:t xml:space="preserve">Implemented a streamlined authentication process with Google and Apple, enhancing user onboarding.</w:t>
-      </w:r>
-    </w:p>
-    <w:p>
-      <w:pPr>
-        <w:pStyle w:val="Compact"/>
-        <w:numPr>
-          <w:ilvl w:val="0"/>
-          <w:numId w:val="1003"/>
-        </w:numPr>
-      </w:pPr>
-      <w:r>
-        <w:t xml:space="preserve">Designed and integrated features such as user profiles, group messaging, and push notifications for a cohesive user experience.</w:t>
-      </w:r>
-    </w:p>
-    <w:p>
-      <w:pPr>
-        <w:pStyle w:val="Compact"/>
-        <w:numPr>
-          <w:ilvl w:val="0"/>
-          <w:numId w:val="1003"/>
-        </w:numPr>
-      </w:pPr>
-      <w:r>
-        <w:t xml:space="preserve">Conducted user testing to refine design and functionality based on feedback.</w:t>
-      </w:r>
-    </w:p>
-    <w:p>
-      <w:pPr>
-        <w:pStyle w:val="Compact"/>
-        <w:numPr>
-          <w:ilvl w:val="0"/>
-          <w:numId w:val="1003"/>
-        </w:numPr>
-      </w:pPr>
-      <w:r>
-        <w:t xml:space="preserve">Source code and overview available at</w:t>
-      </w:r>
-      <w:r>
-        <w:t xml:space="preserve"> </w:t>
-      </w:r>
-      <w:hyperlink r:id="rId32">
-        <w:r>
-          <w:rPr>
-            <w:rStyle w:val="Hyperlink"/>
-          </w:rPr>
-          <w:t xml:space="preserve">this link</w:t>
-        </w:r>
-      </w:hyperlink>
-      <w:r>
-        <w:t xml:space="preserve">.</w:t>
+        <w:t xml:space="preserve">Technical Product Manager (2015 to 2023)</w:t>
+      </w:r>
+    </w:p>
+    <w:p>
+      <w:pPr>
+        <w:pStyle w:val="Compact"/>
+        <w:numPr>
+          <w:ilvl w:val="0"/>
+          <w:numId w:val="1004"/>
+        </w:numPr>
+      </w:pPr>
+      <w:r>
+        <w:t xml:space="preserve">Led the UX team responsible for the rapid roll-out of Covid Testing in UK schools.</w:t>
+      </w:r>
+    </w:p>
+    <w:p>
+      <w:pPr>
+        <w:pStyle w:val="Compact"/>
+        <w:numPr>
+          <w:ilvl w:val="0"/>
+          <w:numId w:val="1004"/>
+        </w:numPr>
+      </w:pPr>
+      <w:r>
+        <w:t xml:space="preserve">Collaborated closely with development teams to deliver innovative technical solutions that met user needs.</w:t>
       </w:r>
     </w:p>
     <w:bookmarkEnd w:id="33"/>
     <w:bookmarkEnd w:id="34"/>
-    <w:bookmarkStart w:id="36" w:name="previous-experience"/>
-    <w:p>
-      <w:pPr>
-        <w:pStyle w:val="Heading2"/>
-      </w:pPr>
-      <w:r>
-        <w:t xml:space="preserve">PREVIOUS EXPERIENCE</w:t>
-      </w:r>
-    </w:p>
-    <w:bookmarkStart w:id="35" w:name="technical-product-manager-2015-to-2023"/>
-    <w:p>
-      <w:pPr>
-        <w:pStyle w:val="Heading3"/>
-      </w:pPr>
-      <w:r>
-        <w:t xml:space="preserve">Technical Product Manager (2015 to 2023)</w:t>
-      </w:r>
-    </w:p>
-    <w:p>
-      <w:pPr>
-        <w:pStyle w:val="Compact"/>
-        <w:numPr>
-          <w:ilvl w:val="0"/>
-          <w:numId w:val="1004"/>
-        </w:numPr>
-      </w:pPr>
-      <w:r>
-        <w:t xml:space="preserve">Led the UX team responsible for the rapid roll-out of Covid Testing in UK schools.</w:t>
-      </w:r>
-    </w:p>
-    <w:p>
-      <w:pPr>
-        <w:pStyle w:val="Compact"/>
-        <w:numPr>
-          <w:ilvl w:val="0"/>
-          <w:numId w:val="1004"/>
-        </w:numPr>
-      </w:pPr>
-      <w:r>
-        <w:t xml:space="preserve">Collaborated closely with development teams to deliver innovative technical solutions that met user needs.</w:t>
-      </w:r>
-    </w:p>
-    <w:bookmarkEnd w:id="35"/>
-    <w:bookmarkEnd w:id="36"/>
-    <w:bookmarkStart w:id="37" w:name="education"/>
+    <w:bookmarkStart w:id="35" w:name="education"/>
     <w:p>
       <w:pPr>
         <w:pStyle w:val="Heading2"/>
@@ -687,88 +624,88 @@
         <w:t xml:space="preserve">Certified Product Manager, Product Focus (2019).</w:t>
       </w:r>
     </w:p>
+    <w:bookmarkEnd w:id="35"/>
+    <w:bookmarkStart w:id="36" w:name="recent-achievements"/>
+    <w:p>
+      <w:pPr>
+        <w:pStyle w:val="Heading2"/>
+      </w:pPr>
+      <w:r>
+        <w:t xml:space="preserve">RECENT ACHIEVEMENTS</w:t>
+      </w:r>
+    </w:p>
+    <w:p>
+      <w:pPr>
+        <w:pStyle w:val="Compact"/>
+        <w:numPr>
+          <w:ilvl w:val="0"/>
+          <w:numId w:val="1006"/>
+        </w:numPr>
+      </w:pPr>
+      <w:r>
+        <w:t xml:space="preserve">Pitched Tengdu at the biggest pitch event at Iceland Innovation Week 2024.</w:t>
+      </w:r>
+    </w:p>
+    <w:p>
+      <w:pPr>
+        <w:pStyle w:val="Compact"/>
+        <w:numPr>
+          <w:ilvl w:val="0"/>
+          <w:numId w:val="1006"/>
+        </w:numPr>
+      </w:pPr>
+      <w:r>
+        <w:t xml:space="preserve">Participated in Klak’s Hringdu startup accelerator program.</w:t>
+      </w:r>
+    </w:p>
+    <w:p>
+      <w:pPr>
+        <w:pStyle w:val="Compact"/>
+        <w:numPr>
+          <w:ilvl w:val="0"/>
+          <w:numId w:val="1006"/>
+        </w:numPr>
+      </w:pPr>
+      <w:r>
+        <w:t xml:space="preserve">Created a functional MVP for a social connection app 3 months after learning to code.</w:t>
+      </w:r>
+    </w:p>
+    <w:bookmarkEnd w:id="36"/>
+    <w:bookmarkStart w:id="37" w:name="languages"/>
+    <w:p>
+      <w:pPr>
+        <w:pStyle w:val="Heading2"/>
+      </w:pPr>
+      <w:r>
+        <w:t xml:space="preserve">LANGUAGES</w:t>
+      </w:r>
+    </w:p>
+    <w:p>
+      <w:pPr>
+        <w:pStyle w:val="Compact"/>
+        <w:numPr>
+          <w:ilvl w:val="0"/>
+          <w:numId w:val="1007"/>
+        </w:numPr>
+      </w:pPr>
+      <w:r>
+        <w:t xml:space="preserve">English (Native)</w:t>
+      </w:r>
+    </w:p>
+    <w:p>
+      <w:pPr>
+        <w:pStyle w:val="Compact"/>
+        <w:numPr>
+          <w:ilvl w:val="0"/>
+          <w:numId w:val="1007"/>
+        </w:numPr>
+      </w:pPr>
+      <w:r>
+        <w:t xml:space="preserve">Icelandic (Conversational)</w:t>
+      </w:r>
+    </w:p>
     <w:bookmarkEnd w:id="37"/>
-    <w:bookmarkStart w:id="38" w:name="recent-achievements"/>
-    <w:p>
-      <w:pPr>
-        <w:pStyle w:val="Heading2"/>
-      </w:pPr>
-      <w:r>
-        <w:t xml:space="preserve">RECENT ACHIEVEMENTS</w:t>
-      </w:r>
-    </w:p>
-    <w:p>
-      <w:pPr>
-        <w:pStyle w:val="Compact"/>
-        <w:numPr>
-          <w:ilvl w:val="0"/>
-          <w:numId w:val="1006"/>
-        </w:numPr>
-      </w:pPr>
-      <w:r>
-        <w:t xml:space="preserve">Pitched Tengdu at the biggest pitch event at Iceland Innovation Week 2024.</w:t>
-      </w:r>
-    </w:p>
-    <w:p>
-      <w:pPr>
-        <w:pStyle w:val="Compact"/>
-        <w:numPr>
-          <w:ilvl w:val="0"/>
-          <w:numId w:val="1006"/>
-        </w:numPr>
-      </w:pPr>
-      <w:r>
-        <w:t xml:space="preserve">Participated in Klak’s Hringdu startup accelerator program.</w:t>
-      </w:r>
-    </w:p>
-    <w:p>
-      <w:pPr>
-        <w:pStyle w:val="Compact"/>
-        <w:numPr>
-          <w:ilvl w:val="0"/>
-          <w:numId w:val="1006"/>
-        </w:numPr>
-      </w:pPr>
-      <w:r>
-        <w:t xml:space="preserve">Created a functional MVP for a social connection app 3 months after learning to code.</w:t>
-      </w:r>
-    </w:p>
     <w:bookmarkEnd w:id="38"/>
-    <w:bookmarkStart w:id="39" w:name="languages"/>
-    <w:p>
-      <w:pPr>
-        <w:pStyle w:val="Heading2"/>
-      </w:pPr>
-      <w:r>
-        <w:t xml:space="preserve">LANGUAGES</w:t>
-      </w:r>
-    </w:p>
-    <w:p>
-      <w:pPr>
-        <w:pStyle w:val="Compact"/>
-        <w:numPr>
-          <w:ilvl w:val="0"/>
-          <w:numId w:val="1007"/>
-        </w:numPr>
-      </w:pPr>
-      <w:r>
-        <w:t xml:space="preserve">English (Native)</w:t>
-      </w:r>
-    </w:p>
-    <w:p>
-      <w:pPr>
-        <w:pStyle w:val="Compact"/>
-        <w:numPr>
-          <w:ilvl w:val="0"/>
-          <w:numId w:val="1007"/>
-        </w:numPr>
-      </w:pPr>
-      <w:r>
-        <w:t xml:space="preserve">Icelandic (Conversational)</w:t>
-      </w:r>
-    </w:p>
-    <w:bookmarkEnd w:id="39"/>
-    <w:bookmarkEnd w:id="40"/>
     <w:sectPr/>
   </w:body>
 </w:document>

--- a/cv.docx
+++ b/cv.docx
@@ -49,7 +49,7 @@
         </w:drawing>
       </w:r>
     </w:p>
-    <w:bookmarkStart w:id="38" w:name="luke-hening"/>
+    <w:bookmarkStart w:id="32" w:name="luke-hening"/>
     <w:p>
       <w:pPr>
         <w:pStyle w:val="Heading1"/>
@@ -117,7 +117,7 @@
         </w:r>
       </w:hyperlink>
     </w:p>
-    <w:bookmarkStart w:id="26" w:name="professional-summary"/>
+    <w:bookmarkStart w:id="31" w:name="professional-summary"/>
     <w:p>
       <w:pPr>
         <w:pStyle w:val="Heading2"/>
@@ -146,14 +146,136 @@
         <w:t xml:space="preserve">References available on request.</w:t>
       </w:r>
     </w:p>
-    <w:bookmarkEnd w:id="26"/>
-    <w:bookmarkStart w:id="27" w:name="technical-skills"/>
-    <w:p>
-      <w:pPr>
-        <w:pStyle w:val="Heading2"/>
-      </w:pPr>
-      <w:r>
-        <w:t xml:space="preserve">TECHNICAL SKILLS</w:t>
+    <w:p>
+      <w:pPr>
+        <w:pStyle w:val="BodyText"/>
+      </w:pPr>
+      <w:r>
+        <w:t xml:space="preserve"> </w:t>
+      </w:r>
+      <w:r>
+        <w:br/>
+      </w:r>
+      <w:r>
+        <w:t xml:space="preserve">## TECHNICAL SKILLS</w:t>
+      </w:r>
+      <w:r>
+        <w:t xml:space="preserve"> </w:t>
+      </w:r>
+      <w:r>
+        <w:t xml:space="preserve">-</w:t>
+      </w:r>
+      <w:r>
+        <w:t xml:space="preserve"> </w:t>
+      </w:r>
+      <w:r>
+        <w:rPr>
+          <w:b/>
+          <w:bCs/>
+        </w:rPr>
+        <w:t xml:space="preserve">Frontend Technologies</w:t>
+      </w:r>
+      <w:r>
+        <w:t xml:space="preserve">: HTML, CSS, TypeScript, React, React Native, Next.js, Expo, Tamagui, Styled Components, Tailwind</w:t>
+      </w:r>
+      <w:r>
+        <w:t xml:space="preserve"> </w:t>
+      </w:r>
+      <w:r>
+        <w:t xml:space="preserve">-</w:t>
+      </w:r>
+      <w:r>
+        <w:t xml:space="preserve"> </w:t>
+      </w:r>
+      <w:r>
+        <w:rPr>
+          <w:b/>
+          <w:bCs/>
+        </w:rPr>
+        <w:t xml:space="preserve">Backend Technologies</w:t>
+      </w:r>
+      <w:r>
+        <w:t xml:space="preserve">: Node.js, Firebase, Mongoose</w:t>
+      </w:r>
+      <w:r>
+        <w:t xml:space="preserve"> </w:t>
+      </w:r>
+      <w:r>
+        <w:t xml:space="preserve">-</w:t>
+      </w:r>
+      <w:r>
+        <w:t xml:space="preserve"> </w:t>
+      </w:r>
+      <w:r>
+        <w:rPr>
+          <w:b/>
+          <w:bCs/>
+        </w:rPr>
+        <w:t xml:space="preserve">Testing Frameworks</w:t>
+      </w:r>
+      <w:r>
+        <w:t xml:space="preserve">: Jest</w:t>
+      </w:r>
+      <w:r>
+        <w:t xml:space="preserve"> </w:t>
+      </w:r>
+      <w:r>
+        <w:t xml:space="preserve">-</w:t>
+      </w:r>
+      <w:r>
+        <w:t xml:space="preserve"> </w:t>
+      </w:r>
+      <w:r>
+        <w:rPr>
+          <w:b/>
+          <w:bCs/>
+        </w:rPr>
+        <w:t xml:space="preserve">Tools &amp; Platforms</w:t>
+      </w:r>
+      <w:r>
+        <w:t xml:space="preserve">: Git, Figma, Jira</w:t>
+      </w:r>
+      <w:r>
+        <w:t xml:space="preserve"> </w:t>
+      </w:r>
+      <w:r>
+        <w:t xml:space="preserve">-</w:t>
+      </w:r>
+      <w:r>
+        <w:t xml:space="preserve"> </w:t>
+      </w:r>
+      <w:r>
+        <w:rPr>
+          <w:b/>
+          <w:bCs/>
+        </w:rPr>
+        <w:t xml:space="preserve">Development Methodologies</w:t>
+      </w:r>
+      <w:r>
+        <w:t xml:space="preserve">: TDD, Agile, Scrum, Design Thinking</w:t>
+      </w:r>
+    </w:p>
+    <w:p>
+      <w:pPr>
+        <w:pStyle w:val="BodyText"/>
+      </w:pPr>
+      <w:r>
+        <w:t xml:space="preserve"> </w:t>
+      </w:r>
+      <w:r>
+        <w:br/>
+      </w:r>
+      <w:r>
+        <w:t xml:space="preserve">## DEVELOPMENT EXPERIENCE</w:t>
+      </w:r>
+    </w:p>
+    <w:bookmarkStart w:id="27" w:name="X6bb0f49772f0eebfa70cc3a6f78a0c7b81c9f06"/>
+    <w:p>
+      <w:pPr>
+        <w:pStyle w:val="Heading3"/>
+      </w:pPr>
+      <w:r>
+        <w:t xml:space="preserve">Frontend Developer @ Vefskóli Íslands (Aug 2024 to present)</w:t>
       </w:r>
     </w:p>
     <w:p>
@@ -165,14 +287,7 @@
         </w:numPr>
       </w:pPr>
       <w:r>
-        <w:rPr>
-          <w:b/>
-          <w:bCs/>
-        </w:rPr>
-        <w:t xml:space="preserve">Frontend Technologies</w:t>
-      </w:r>
-      <w:r>
-        <w:t xml:space="preserve">: HTML, CSS, TypeScript, React, React Native, Next.js, Expo, Tamagui, Styled Components, Tailwind</w:t>
+        <w:t xml:space="preserve">Leading the redesign of the learning management system (LMS) to enhance user accessibility and modern design.</w:t>
       </w:r>
     </w:p>
     <w:p>
@@ -184,14 +299,59 @@
         </w:numPr>
       </w:pPr>
       <w:r>
+        <w:t xml:space="preserve">Building a scalable architecture with</w:t>
+      </w:r>
+      <w:r>
+        <w:t xml:space="preserve"> </w:t>
+      </w:r>
+      <w:r>
         <w:rPr>
           <w:b/>
           <w:bCs/>
         </w:rPr>
-        <w:t xml:space="preserve">Backend Technologies</w:t>
-      </w:r>
-      <w:r>
-        <w:t xml:space="preserve">: Node.js, Firebase, Mongoose</w:t>
+        <w:t xml:space="preserve">React</w:t>
+      </w:r>
+      <w:r>
+        <w:t xml:space="preserve">,</w:t>
+      </w:r>
+      <w:r>
+        <w:t xml:space="preserve"> </w:t>
+      </w:r>
+      <w:r>
+        <w:rPr>
+          <w:b/>
+          <w:bCs/>
+        </w:rPr>
+        <w:t xml:space="preserve">TypeScript</w:t>
+      </w:r>
+      <w:r>
+        <w:t xml:space="preserve">, and</w:t>
+      </w:r>
+      <w:r>
+        <w:t xml:space="preserve"> </w:t>
+      </w:r>
+      <w:r>
+        <w:rPr>
+          <w:b/>
+          <w:bCs/>
+        </w:rPr>
+        <w:t xml:space="preserve">Next.js</w:t>
+      </w:r>
+      <w:r>
+        <w:t xml:space="preserve">, ensuring efficient database interactions via</w:t>
+      </w:r>
+      <w:r>
+        <w:t xml:space="preserve"> </w:t>
+      </w:r>
+      <w:r>
+        <w:rPr>
+          <w:b/>
+          <w:bCs/>
+        </w:rPr>
+        <w:t xml:space="preserve">Mongoose</w:t>
+      </w:r>
+      <w:r>
+        <w:t xml:space="preserve">.</w:t>
       </w:r>
     </w:p>
     <w:p>
@@ -203,14 +363,7 @@
         </w:numPr>
       </w:pPr>
       <w:r>
-        <w:rPr>
-          <w:b/>
-          <w:bCs/>
-        </w:rPr>
-        <w:t xml:space="preserve">Testing Frameworks</w:t>
-      </w:r>
-      <w:r>
-        <w:t xml:space="preserve">: Jest</w:t>
+        <w:t xml:space="preserve">Transforming Figma designs into responsive interfaces, significantly improving mobile functionality.</w:t>
       </w:r>
     </w:p>
     <w:p>
@@ -222,14 +375,7 @@
         </w:numPr>
       </w:pPr>
       <w:r>
-        <w:rPr>
-          <w:b/>
-          <w:bCs/>
-        </w:rPr>
-        <w:t xml:space="preserve">Tools &amp; Platforms</w:t>
-      </w:r>
-      <w:r>
-        <w:t xml:space="preserve">: Git, Figma, Jira</w:t>
+        <w:t xml:space="preserve">Optimising database queries for maintainable and efficient code.</w:t>
       </w:r>
     </w:p>
     <w:p>
@@ -241,33 +387,31 @@
         </w:numPr>
       </w:pPr>
       <w:r>
-        <w:rPr>
-          <w:b/>
-          <w:bCs/>
-        </w:rPr>
-        <w:t xml:space="preserve">Development Methodologies</w:t>
-      </w:r>
-      <w:r>
-        <w:t xml:space="preserve">: TDD, Agile, Scrum, Design Thinking</w:t>
+        <w:t xml:space="preserve">Source code and overview available at</w:t>
+      </w:r>
+      <w:r>
+        <w:t xml:space="preserve"> </w:t>
+      </w:r>
+      <w:hyperlink r:id="rId26">
+        <w:r>
+          <w:rPr>
+            <w:rStyle w:val="Hyperlink"/>
+          </w:rPr>
+          <w:t xml:space="preserve">this link</w:t>
+        </w:r>
+      </w:hyperlink>
+      <w:r>
+        <w:t xml:space="preserve">.</w:t>
       </w:r>
     </w:p>
     <w:bookmarkEnd w:id="27"/>
-    <w:bookmarkStart w:id="32" w:name="development-experience"/>
-    <w:p>
-      <w:pPr>
-        <w:pStyle w:val="Heading2"/>
-      </w:pPr>
-      <w:r>
-        <w:t xml:space="preserve">DEVELOPMENT EXPERIENCE</w:t>
-      </w:r>
-    </w:p>
-    <w:bookmarkStart w:id="29" w:name="X6bb0f49772f0eebfa70cc3a6f78a0c7b81c9f06"/>
+    <w:bookmarkStart w:id="29" w:name="X2432a68a7bcc553f7682bb61867067a0b6e8ba3"/>
     <w:p>
       <w:pPr>
         <w:pStyle w:val="Heading3"/>
       </w:pPr>
       <w:r>
-        <w:t xml:space="preserve">Frontend Developer @ Vefskóli Íslands (Aug 2024 to present)</w:t>
+        <w:t xml:space="preserve">Frontend Developer &amp; Co-founder @ Tengdu (Sep 2023 to Aug 2024)</w:t>
       </w:r>
     </w:p>
     <w:p>
@@ -279,7 +423,46 @@
         </w:numPr>
       </w:pPr>
       <w:r>
-        <w:t xml:space="preserve">Leading the redesign of the learning management system (LMS) to enhance user accessibility and modern design.</w:t>
+        <w:t xml:space="preserve">Co-developed a social connection app for Android and iOS using</w:t>
+      </w:r>
+      <w:r>
+        <w:t xml:space="preserve"> </w:t>
+      </w:r>
+      <w:r>
+        <w:rPr>
+          <w:b/>
+          <w:bCs/>
+        </w:rPr>
+        <w:t xml:space="preserve">React Native</w:t>
+      </w:r>
+      <w:r>
+        <w:t xml:space="preserve">,</w:t>
+      </w:r>
+      <w:r>
+        <w:t xml:space="preserve"> </w:t>
+      </w:r>
+      <w:r>
+        <w:rPr>
+          <w:b/>
+          <w:bCs/>
+        </w:rPr>
+        <w:t xml:space="preserve">Expo</w:t>
+      </w:r>
+      <w:r>
+        <w:t xml:space="preserve">, and</w:t>
+      </w:r>
+      <w:r>
+        <w:t xml:space="preserve"> </w:t>
+      </w:r>
+      <w:r>
+        <w:rPr>
+          <w:b/>
+          <w:bCs/>
+        </w:rPr>
+        <w:t xml:space="preserve">Tamagui</w:t>
+      </w:r>
+      <w:r>
+        <w:t xml:space="preserve">, prioritizing user experience.</w:t>
       </w:r>
     </w:p>
     <w:p>
@@ -291,59 +474,7 @@
         </w:numPr>
       </w:pPr>
       <w:r>
-        <w:t xml:space="preserve">Building a scalable architecture with</w:t>
-      </w:r>
-      <w:r>
-        <w:t xml:space="preserve"> </w:t>
-      </w:r>
-      <w:r>
-        <w:rPr>
-          <w:b/>
-          <w:bCs/>
-        </w:rPr>
-        <w:t xml:space="preserve">React</w:t>
-      </w:r>
-      <w:r>
-        <w:t xml:space="preserve">,</w:t>
-      </w:r>
-      <w:r>
-        <w:t xml:space="preserve"> </w:t>
-      </w:r>
-      <w:r>
-        <w:rPr>
-          <w:b/>
-          <w:bCs/>
-        </w:rPr>
-        <w:t xml:space="preserve">TypeScript</w:t>
-      </w:r>
-      <w:r>
-        <w:t xml:space="preserve">, and</w:t>
-      </w:r>
-      <w:r>
-        <w:t xml:space="preserve"> </w:t>
-      </w:r>
-      <w:r>
-        <w:rPr>
-          <w:b/>
-          <w:bCs/>
-        </w:rPr>
-        <w:t xml:space="preserve">Next.js</w:t>
-      </w:r>
-      <w:r>
-        <w:t xml:space="preserve">, ensuring efficient database interactions via</w:t>
-      </w:r>
-      <w:r>
-        <w:t xml:space="preserve"> </w:t>
-      </w:r>
-      <w:r>
-        <w:rPr>
-          <w:b/>
-          <w:bCs/>
-        </w:rPr>
-        <w:t xml:space="preserve">Mongoose</w:t>
-      </w:r>
-      <w:r>
-        <w:t xml:space="preserve">.</w:t>
+        <w:t xml:space="preserve">Implemented a streamlined authentication process with Google and Apple, enhancing user onboarding.</w:t>
       </w:r>
     </w:p>
     <w:p>
@@ -355,7 +486,7 @@
         </w:numPr>
       </w:pPr>
       <w:r>
-        <w:t xml:space="preserve">Transforming Figma designs into responsive interfaces, significantly improving mobile functionality.</w:t>
+        <w:t xml:space="preserve">Designed and integrated features such as user profiles, group messaging, and push notifications for a cohesive user experience.</w:t>
       </w:r>
     </w:p>
     <w:p>
@@ -367,7 +498,7 @@
         </w:numPr>
       </w:pPr>
       <w:r>
-        <w:t xml:space="preserve">Optimising database queries for maintainable and efficient code.</w:t>
+        <w:t xml:space="preserve">Conducted user testing to refine design and functionality based on feedback.</w:t>
       </w:r>
     </w:p>
     <w:p>
@@ -396,14 +527,28 @@
         <w:t xml:space="preserve">.</w:t>
       </w:r>
     </w:p>
+    <w:p>
+      <w:pPr>
+        <w:pStyle w:val="FirstParagraph"/>
+      </w:pPr>
+      <w:r>
+        <w:t xml:space="preserve"> </w:t>
+      </w:r>
+      <w:r>
+        <w:br/>
+      </w:r>
+      <w:r>
+        <w:t xml:space="preserve">## PREVIOUS EXPERIENCE</w:t>
+      </w:r>
+    </w:p>
     <w:bookmarkEnd w:id="29"/>
-    <w:bookmarkStart w:id="31" w:name="X2432a68a7bcc553f7682bb61867067a0b6e8ba3"/>
+    <w:bookmarkStart w:id="30" w:name="technical-product-manager-2015-to-2023"/>
     <w:p>
       <w:pPr>
         <w:pStyle w:val="Heading3"/>
       </w:pPr>
       <w:r>
-        <w:t xml:space="preserve">Frontend Developer &amp; Co-founder @ Tengdu (Sep 2023 to Aug 2024)</w:t>
+        <w:t xml:space="preserve">Technical Product Manager (2015 to 2023)</w:t>
       </w:r>
     </w:p>
     <w:p>
@@ -415,46 +560,7 @@
         </w:numPr>
       </w:pPr>
       <w:r>
-        <w:t xml:space="preserve">Co-developed a social connection app for Android and iOS using</w:t>
-      </w:r>
-      <w:r>
-        <w:t xml:space="preserve"> </w:t>
-      </w:r>
-      <w:r>
-        <w:rPr>
-          <w:b/>
-          <w:bCs/>
-        </w:rPr>
-        <w:t xml:space="preserve">React Native</w:t>
-      </w:r>
-      <w:r>
-        <w:t xml:space="preserve">,</w:t>
-      </w:r>
-      <w:r>
-        <w:t xml:space="preserve"> </w:t>
-      </w:r>
-      <w:r>
-        <w:rPr>
-          <w:b/>
-          <w:bCs/>
-        </w:rPr>
-        <w:t xml:space="preserve">Expo</w:t>
-      </w:r>
-      <w:r>
-        <w:t xml:space="preserve">, and</w:t>
-      </w:r>
-      <w:r>
-        <w:t xml:space="preserve"> </w:t>
-      </w:r>
-      <w:r>
-        <w:rPr>
-          <w:b/>
-          <w:bCs/>
-        </w:rPr>
-        <w:t xml:space="preserve">Tamagui</w:t>
-      </w:r>
-      <w:r>
-        <w:t xml:space="preserve">, prioritizing user experience.</w:t>
+        <w:t xml:space="preserve">Led the UX team responsible for the rapid roll-out of Covid Testing in UK schools.</w:t>
       </w:r>
     </w:p>
     <w:p>
@@ -466,77 +572,21 @@
         </w:numPr>
       </w:pPr>
       <w:r>
-        <w:t xml:space="preserve">Implemented a streamlined authentication process with Google and Apple, enhancing user onboarding.</w:t>
-      </w:r>
-    </w:p>
-    <w:p>
-      <w:pPr>
-        <w:pStyle w:val="Compact"/>
-        <w:numPr>
-          <w:ilvl w:val="0"/>
-          <w:numId w:val="1003"/>
-        </w:numPr>
-      </w:pPr>
-      <w:r>
-        <w:t xml:space="preserve">Designed and integrated features such as user profiles, group messaging, and push notifications for a cohesive user experience.</w:t>
-      </w:r>
-    </w:p>
-    <w:p>
-      <w:pPr>
-        <w:pStyle w:val="Compact"/>
-        <w:numPr>
-          <w:ilvl w:val="0"/>
-          <w:numId w:val="1003"/>
-        </w:numPr>
-      </w:pPr>
-      <w:r>
-        <w:t xml:space="preserve">Conducted user testing to refine design and functionality based on feedback.</w:t>
-      </w:r>
-    </w:p>
-    <w:p>
-      <w:pPr>
-        <w:pStyle w:val="Compact"/>
-        <w:numPr>
-          <w:ilvl w:val="0"/>
-          <w:numId w:val="1003"/>
-        </w:numPr>
-      </w:pPr>
-      <w:r>
-        <w:t xml:space="preserve">Source code and overview available at</w:t>
-      </w:r>
-      <w:r>
-        <w:t xml:space="preserve"> </w:t>
-      </w:r>
-      <w:hyperlink r:id="rId30">
-        <w:r>
-          <w:rPr>
-            <w:rStyle w:val="Hyperlink"/>
-          </w:rPr>
-          <w:t xml:space="preserve">this link</w:t>
-        </w:r>
-      </w:hyperlink>
-      <w:r>
-        <w:t xml:space="preserve">.</w:t>
-      </w:r>
-    </w:p>
-    <w:bookmarkEnd w:id="31"/>
-    <w:bookmarkEnd w:id="32"/>
-    <w:bookmarkStart w:id="34" w:name="previous-experience"/>
-    <w:p>
-      <w:pPr>
-        <w:pStyle w:val="Heading2"/>
-      </w:pPr>
-      <w:r>
-        <w:t xml:space="preserve">PREVIOUS EXPERIENCE</w:t>
-      </w:r>
-    </w:p>
-    <w:bookmarkStart w:id="33" w:name="technical-product-manager-2015-to-2023"/>
-    <w:p>
-      <w:pPr>
-        <w:pStyle w:val="Heading3"/>
-      </w:pPr>
-      <w:r>
-        <w:t xml:space="preserve">Technical Product Manager (2015 to 2023)</w:t>
+        <w:t xml:space="preserve">Collaborated closely with development teams to deliver innovative technical solutions that met user needs.</w:t>
+      </w:r>
+    </w:p>
+    <w:p>
+      <w:pPr>
+        <w:pStyle w:val="FirstParagraph"/>
+      </w:pPr>
+      <w:r>
+        <w:t xml:space="preserve"> </w:t>
+      </w:r>
+      <w:r>
+        <w:br/>
+      </w:r>
+      <w:r>
+        <w:t xml:space="preserve">## EDUCATION</w:t>
       </w:r>
     </w:p>
     <w:p>
@@ -548,7 +598,14 @@
         </w:numPr>
       </w:pPr>
       <w:r>
-        <w:t xml:space="preserve">Led the UX team responsible for the rapid roll-out of Covid Testing in UK schools.</w:t>
+        <w:rPr>
+          <w:b/>
+          <w:bCs/>
+        </w:rPr>
+        <w:t xml:space="preserve">BSc Mathematics</w:t>
+      </w:r>
+      <w:r>
+        <w:t xml:space="preserve">, University of Leeds: First Class Honours. (2015).</w:t>
       </w:r>
     </w:p>
     <w:p>
@@ -560,48 +617,6 @@
         </w:numPr>
       </w:pPr>
       <w:r>
-        <w:t xml:space="preserve">Collaborated closely with development teams to deliver innovative technical solutions that met user needs.</w:t>
-      </w:r>
-    </w:p>
-    <w:bookmarkEnd w:id="33"/>
-    <w:bookmarkEnd w:id="34"/>
-    <w:bookmarkStart w:id="35" w:name="education"/>
-    <w:p>
-      <w:pPr>
-        <w:pStyle w:val="Heading2"/>
-      </w:pPr>
-      <w:r>
-        <w:t xml:space="preserve">EDUCATION</w:t>
-      </w:r>
-    </w:p>
-    <w:p>
-      <w:pPr>
-        <w:pStyle w:val="Compact"/>
-        <w:numPr>
-          <w:ilvl w:val="0"/>
-          <w:numId w:val="1005"/>
-        </w:numPr>
-      </w:pPr>
-      <w:r>
-        <w:rPr>
-          <w:b/>
-          <w:bCs/>
-        </w:rPr>
-        <w:t xml:space="preserve">BSc Mathematics</w:t>
-      </w:r>
-      <w:r>
-        <w:t xml:space="preserve">, University of Leeds: First Class Honours. (2015).</w:t>
-      </w:r>
-    </w:p>
-    <w:p>
-      <w:pPr>
-        <w:pStyle w:val="Compact"/>
-        <w:numPr>
-          <w:ilvl w:val="0"/>
-          <w:numId w:val="1005"/>
-        </w:numPr>
-      </w:pPr>
-      <w:r>
         <w:rPr>
           <w:b/>
           <w:bCs/>
@@ -617,95 +632,74 @@
         <w:pStyle w:val="Compact"/>
         <w:numPr>
           <w:ilvl w:val="0"/>
-          <w:numId w:val="1005"/>
+          <w:numId w:val="1004"/>
         </w:numPr>
       </w:pPr>
       <w:r>
         <w:t xml:space="preserve">Certified Product Manager, Product Focus (2019).</w:t>
       </w:r>
     </w:p>
-    <w:bookmarkEnd w:id="35"/>
-    <w:bookmarkStart w:id="36" w:name="recent-achievements"/>
-    <w:p>
-      <w:pPr>
-        <w:pStyle w:val="Heading2"/>
-      </w:pPr>
-      <w:r>
-        <w:t xml:space="preserve">RECENT ACHIEVEMENTS</w:t>
-      </w:r>
-    </w:p>
-    <w:p>
-      <w:pPr>
-        <w:pStyle w:val="Compact"/>
-        <w:numPr>
-          <w:ilvl w:val="0"/>
-          <w:numId w:val="1006"/>
-        </w:numPr>
-      </w:pPr>
-      <w:r>
-        <w:t xml:space="preserve">Pitched Tengdu at the biggest pitch event at Iceland Innovation Week 2024.</w:t>
-      </w:r>
-    </w:p>
-    <w:p>
-      <w:pPr>
-        <w:pStyle w:val="Compact"/>
-        <w:numPr>
-          <w:ilvl w:val="0"/>
-          <w:numId w:val="1006"/>
-        </w:numPr>
-      </w:pPr>
-      <w:r>
-        <w:t xml:space="preserve">Participated in Klak’s Hringdu startup accelerator program.</w:t>
-      </w:r>
-    </w:p>
-    <w:p>
-      <w:pPr>
-        <w:pStyle w:val="Compact"/>
-        <w:numPr>
-          <w:ilvl w:val="0"/>
-          <w:numId w:val="1006"/>
-        </w:numPr>
-      </w:pPr>
-      <w:r>
-        <w:t xml:space="preserve">Created a functional MVP for a social connection app 3 months after learning to code.</w:t>
-      </w:r>
-    </w:p>
-    <w:bookmarkEnd w:id="36"/>
-    <w:bookmarkStart w:id="37" w:name="languages"/>
-    <w:p>
-      <w:pPr>
-        <w:pStyle w:val="Heading2"/>
-      </w:pPr>
-      <w:r>
-        <w:t xml:space="preserve">LANGUAGES</w:t>
-      </w:r>
-    </w:p>
-    <w:p>
-      <w:pPr>
-        <w:pStyle w:val="Compact"/>
-        <w:numPr>
-          <w:ilvl w:val="0"/>
-          <w:numId w:val="1007"/>
-        </w:numPr>
-      </w:pPr>
-      <w:r>
-        <w:t xml:space="preserve">English (Native)</w:t>
-      </w:r>
-    </w:p>
-    <w:p>
-      <w:pPr>
-        <w:pStyle w:val="Compact"/>
-        <w:numPr>
-          <w:ilvl w:val="0"/>
-          <w:numId w:val="1007"/>
-        </w:numPr>
-      </w:pPr>
-      <w:r>
-        <w:t xml:space="preserve">Icelandic (Conversational)</w:t>
-      </w:r>
-    </w:p>
-    <w:bookmarkEnd w:id="37"/>
-    <w:bookmarkEnd w:id="38"/>
+    <w:p>
+      <w:pPr>
+        <w:pStyle w:val="FirstParagraph"/>
+      </w:pPr>
+      <w:r>
+        <w:t xml:space="preserve"> </w:t>
+      </w:r>
+      <w:r>
+        <w:br/>
+      </w:r>
+      <w:r>
+        <w:t xml:space="preserve">## RECENT ACHIEVEMENTS</w:t>
+      </w:r>
+      <w:r>
+        <w:t xml:space="preserve"> </w:t>
+      </w:r>
+      <w:r>
+        <w:t xml:space="preserve">- Pitched Tengdu at the biggest pitch event at Iceland Innovation Week 2024.</w:t>
+      </w:r>
+      <w:r>
+        <w:t xml:space="preserve"> </w:t>
+      </w:r>
+      <w:r>
+        <w:t xml:space="preserve">- Participated in Klak’s Hringdu startup accelerator program.</w:t>
+      </w:r>
+      <w:r>
+        <w:t xml:space="preserve"> </w:t>
+      </w:r>
+      <w:r>
+        <w:t xml:space="preserve">- Created a functional MVP for a social connection app 3 months after learning to code.</w:t>
+      </w:r>
+    </w:p>
+    <w:p>
+      <w:pPr>
+        <w:pStyle w:val="BodyText"/>
+      </w:pPr>
+      <w:r>
+        <w:t xml:space="preserve"> </w:t>
+      </w:r>
+      <w:r>
+        <w:br/>
+      </w:r>
+      <w:r>
+        <w:t xml:space="preserve">## LANGUAGES</w:t>
+      </w:r>
+      <w:r>
+        <w:t xml:space="preserve"> </w:t>
+      </w:r>
+      <w:r>
+        <w:t xml:space="preserve">- English (Native)</w:t>
+      </w:r>
+      <w:r>
+        <w:t xml:space="preserve"> </w:t>
+      </w:r>
+      <w:r>
+        <w:t xml:space="preserve">- Icelandic (Conversational)</w:t>
+      </w:r>
+    </w:p>
+    <w:bookmarkEnd w:id="30"/>
+    <w:bookmarkEnd w:id="31"/>
+    <w:bookmarkEnd w:id="32"/>
     <w:sectPr/>
   </w:body>
 </w:document>
@@ -928,15 +922,6 @@
     <w:abstractNumId w:val="991"/>
   </w:num>
   <w:num w:numId="1004">
-    <w:abstractNumId w:val="991"/>
-  </w:num>
-  <w:num w:numId="1005">
-    <w:abstractNumId w:val="991"/>
-  </w:num>
-  <w:num w:numId="1006">
-    <w:abstractNumId w:val="991"/>
-  </w:num>
-  <w:num w:numId="1007">
     <w:abstractNumId w:val="991"/>
   </w:num>
 </w:numbering>

--- a/cv.docx
+++ b/cv.docx
@@ -49,7 +49,7 @@
         </w:drawing>
       </w:r>
     </w:p>
-    <w:bookmarkStart w:id="32" w:name="luke-hening"/>
+    <w:bookmarkStart w:id="37" w:name="luke-hening"/>
     <w:p>
       <w:pPr>
         <w:pStyle w:val="Heading1"/>
@@ -117,7 +117,7 @@
         </w:r>
       </w:hyperlink>
     </w:p>
-    <w:bookmarkStart w:id="31" w:name="professional-summary"/>
+    <w:bookmarkStart w:id="26" w:name="professional-summary"/>
     <w:p>
       <w:pPr>
         <w:pStyle w:val="Heading2"/>
@@ -153,21 +153,25 @@
       <w:r>
         <w:t xml:space="preserve"> </w:t>
       </w:r>
-      <w:r>
-        <w:br/>
-      </w:r>
-      <w:r>
-        <w:t xml:space="preserve">## TECHNICAL SKILLS</w:t>
-      </w:r>
-      <w:r>
-        <w:t xml:space="preserve"> </w:t>
-      </w:r>
-      <w:r>
-        <w:t xml:space="preserve">-</w:t>
-      </w:r>
-      <w:r>
-        <w:t xml:space="preserve"> </w:t>
-      </w:r>
+    </w:p>
+    <w:bookmarkEnd w:id="26"/>
+    <w:bookmarkStart w:id="27" w:name="technical-skills"/>
+    <w:p>
+      <w:pPr>
+        <w:pStyle w:val="Heading2"/>
+      </w:pPr>
+      <w:r>
+        <w:t xml:space="preserve">TECHNICAL SKILLS</w:t>
+      </w:r>
+    </w:p>
+    <w:p>
+      <w:pPr>
+        <w:pStyle w:val="Compact"/>
+        <w:numPr>
+          <w:ilvl w:val="0"/>
+          <w:numId w:val="1001"/>
+        </w:numPr>
+      </w:pPr>
       <w:r>
         <w:rPr>
           <w:b/>
@@ -178,15 +182,15 @@
       <w:r>
         <w:t xml:space="preserve">: HTML, CSS, TypeScript, React, React Native, Next.js, Expo, Tamagui, Styled Components, Tailwind</w:t>
       </w:r>
-      <w:r>
-        <w:t xml:space="preserve"> </w:t>
-      </w:r>
-      <w:r>
-        <w:t xml:space="preserve">-</w:t>
-      </w:r>
-      <w:r>
-        <w:t xml:space="preserve"> </w:t>
-      </w:r>
+    </w:p>
+    <w:p>
+      <w:pPr>
+        <w:pStyle w:val="Compact"/>
+        <w:numPr>
+          <w:ilvl w:val="0"/>
+          <w:numId w:val="1001"/>
+        </w:numPr>
+      </w:pPr>
       <w:r>
         <w:rPr>
           <w:b/>
@@ -197,15 +201,15 @@
       <w:r>
         <w:t xml:space="preserve">: Node.js, Firebase, Mongoose</w:t>
       </w:r>
-      <w:r>
-        <w:t xml:space="preserve"> </w:t>
-      </w:r>
-      <w:r>
-        <w:t xml:space="preserve">-</w:t>
-      </w:r>
-      <w:r>
-        <w:t xml:space="preserve"> </w:t>
-      </w:r>
+    </w:p>
+    <w:p>
+      <w:pPr>
+        <w:pStyle w:val="Compact"/>
+        <w:numPr>
+          <w:ilvl w:val="0"/>
+          <w:numId w:val="1001"/>
+        </w:numPr>
+      </w:pPr>
       <w:r>
         <w:rPr>
           <w:b/>
@@ -216,15 +220,15 @@
       <w:r>
         <w:t xml:space="preserve">: Jest</w:t>
       </w:r>
-      <w:r>
-        <w:t xml:space="preserve"> </w:t>
-      </w:r>
-      <w:r>
-        <w:t xml:space="preserve">-</w:t>
-      </w:r>
-      <w:r>
-        <w:t xml:space="preserve"> </w:t>
-      </w:r>
+    </w:p>
+    <w:p>
+      <w:pPr>
+        <w:pStyle w:val="Compact"/>
+        <w:numPr>
+          <w:ilvl w:val="0"/>
+          <w:numId w:val="1001"/>
+        </w:numPr>
+      </w:pPr>
       <w:r>
         <w:rPr>
           <w:b/>
@@ -235,15 +239,15 @@
       <w:r>
         <w:t xml:space="preserve">: Git, Figma, Jira</w:t>
       </w:r>
-      <w:r>
-        <w:t xml:space="preserve"> </w:t>
-      </w:r>
-      <w:r>
-        <w:t xml:space="preserve">-</w:t>
-      </w:r>
-      <w:r>
-        <w:t xml:space="preserve"> </w:t>
-      </w:r>
+    </w:p>
+    <w:p>
+      <w:pPr>
+        <w:pStyle w:val="Compact"/>
+        <w:numPr>
+          <w:ilvl w:val="0"/>
+          <w:numId w:val="1001"/>
+        </w:numPr>
+      </w:pPr>
       <w:r>
         <w:rPr>
           <w:b/>
@@ -257,19 +261,23 @@
     </w:p>
     <w:p>
       <w:pPr>
-        <w:pStyle w:val="BodyText"/>
+        <w:pStyle w:val="FirstParagraph"/>
       </w:pPr>
       <w:r>
         <w:t xml:space="preserve"> </w:t>
       </w:r>
-      <w:r>
-        <w:br/>
-      </w:r>
-      <w:r>
-        <w:t xml:space="preserve">## DEVELOPMENT EXPERIENCE</w:t>
-      </w:r>
-    </w:p>
-    <w:bookmarkStart w:id="27" w:name="X6bb0f49772f0eebfa70cc3a6f78a0c7b81c9f06"/>
+    </w:p>
+    <w:bookmarkEnd w:id="27"/>
+    <w:bookmarkStart w:id="32" w:name="development-experience"/>
+    <w:p>
+      <w:pPr>
+        <w:pStyle w:val="Heading2"/>
+      </w:pPr>
+      <w:r>
+        <w:t xml:space="preserve">DEVELOPMENT EXPERIENCE</w:t>
+      </w:r>
+    </w:p>
+    <w:bookmarkStart w:id="29" w:name="X6bb0f49772f0eebfa70cc3a6f78a0c7b81c9f06"/>
     <w:p>
       <w:pPr>
         <w:pStyle w:val="Heading3"/>
@@ -283,7 +291,7 @@
         <w:pStyle w:val="Compact"/>
         <w:numPr>
           <w:ilvl w:val="0"/>
-          <w:numId w:val="1001"/>
+          <w:numId w:val="1002"/>
         </w:numPr>
       </w:pPr>
       <w:r>
@@ -295,7 +303,7 @@
         <w:pStyle w:val="Compact"/>
         <w:numPr>
           <w:ilvl w:val="0"/>
-          <w:numId w:val="1001"/>
+          <w:numId w:val="1002"/>
         </w:numPr>
       </w:pPr>
       <w:r>
@@ -359,7 +367,7 @@
         <w:pStyle w:val="Compact"/>
         <w:numPr>
           <w:ilvl w:val="0"/>
-          <w:numId w:val="1001"/>
+          <w:numId w:val="1002"/>
         </w:numPr>
       </w:pPr>
       <w:r>
@@ -371,134 +379,11 @@
         <w:pStyle w:val="Compact"/>
         <w:numPr>
           <w:ilvl w:val="0"/>
-          <w:numId w:val="1001"/>
+          <w:numId w:val="1002"/>
         </w:numPr>
       </w:pPr>
       <w:r>
         <w:t xml:space="preserve">Optimising database queries for maintainable and efficient code.</w:t>
-      </w:r>
-    </w:p>
-    <w:p>
-      <w:pPr>
-        <w:pStyle w:val="Compact"/>
-        <w:numPr>
-          <w:ilvl w:val="0"/>
-          <w:numId w:val="1001"/>
-        </w:numPr>
-      </w:pPr>
-      <w:r>
-        <w:t xml:space="preserve">Source code and overview available at</w:t>
-      </w:r>
-      <w:r>
-        <w:t xml:space="preserve"> </w:t>
-      </w:r>
-      <w:hyperlink r:id="rId26">
-        <w:r>
-          <w:rPr>
-            <w:rStyle w:val="Hyperlink"/>
-          </w:rPr>
-          <w:t xml:space="preserve">this link</w:t>
-        </w:r>
-      </w:hyperlink>
-      <w:r>
-        <w:t xml:space="preserve">.</w:t>
-      </w:r>
-    </w:p>
-    <w:bookmarkEnd w:id="27"/>
-    <w:bookmarkStart w:id="29" w:name="X2432a68a7bcc553f7682bb61867067a0b6e8ba3"/>
-    <w:p>
-      <w:pPr>
-        <w:pStyle w:val="Heading3"/>
-      </w:pPr>
-      <w:r>
-        <w:t xml:space="preserve">Frontend Developer &amp; Co-founder @ Tengdu (Sep 2023 to Aug 2024)</w:t>
-      </w:r>
-    </w:p>
-    <w:p>
-      <w:pPr>
-        <w:pStyle w:val="Compact"/>
-        <w:numPr>
-          <w:ilvl w:val="0"/>
-          <w:numId w:val="1002"/>
-        </w:numPr>
-      </w:pPr>
-      <w:r>
-        <w:t xml:space="preserve">Co-developed a social connection app for Android and iOS using</w:t>
-      </w:r>
-      <w:r>
-        <w:t xml:space="preserve"> </w:t>
-      </w:r>
-      <w:r>
-        <w:rPr>
-          <w:b/>
-          <w:bCs/>
-        </w:rPr>
-        <w:t xml:space="preserve">React Native</w:t>
-      </w:r>
-      <w:r>
-        <w:t xml:space="preserve">,</w:t>
-      </w:r>
-      <w:r>
-        <w:t xml:space="preserve"> </w:t>
-      </w:r>
-      <w:r>
-        <w:rPr>
-          <w:b/>
-          <w:bCs/>
-        </w:rPr>
-        <w:t xml:space="preserve">Expo</w:t>
-      </w:r>
-      <w:r>
-        <w:t xml:space="preserve">, and</w:t>
-      </w:r>
-      <w:r>
-        <w:t xml:space="preserve"> </w:t>
-      </w:r>
-      <w:r>
-        <w:rPr>
-          <w:b/>
-          <w:bCs/>
-        </w:rPr>
-        <w:t xml:space="preserve">Tamagui</w:t>
-      </w:r>
-      <w:r>
-        <w:t xml:space="preserve">, prioritizing user experience.</w:t>
-      </w:r>
-    </w:p>
-    <w:p>
-      <w:pPr>
-        <w:pStyle w:val="Compact"/>
-        <w:numPr>
-          <w:ilvl w:val="0"/>
-          <w:numId w:val="1002"/>
-        </w:numPr>
-      </w:pPr>
-      <w:r>
-        <w:t xml:space="preserve">Implemented a streamlined authentication process with Google and Apple, enhancing user onboarding.</w:t>
-      </w:r>
-    </w:p>
-    <w:p>
-      <w:pPr>
-        <w:pStyle w:val="Compact"/>
-        <w:numPr>
-          <w:ilvl w:val="0"/>
-          <w:numId w:val="1002"/>
-        </w:numPr>
-      </w:pPr>
-      <w:r>
-        <w:t xml:space="preserve">Designed and integrated features such as user profiles, group messaging, and push notifications for a cohesive user experience.</w:t>
-      </w:r>
-    </w:p>
-    <w:p>
-      <w:pPr>
-        <w:pStyle w:val="Compact"/>
-        <w:numPr>
-          <w:ilvl w:val="0"/>
-          <w:numId w:val="1002"/>
-        </w:numPr>
-      </w:pPr>
-      <w:r>
-        <w:t xml:space="preserve">Conducted user testing to refine design and functionality based on feedback.</w:t>
       </w:r>
     </w:p>
     <w:p>
@@ -527,6 +412,129 @@
         <w:t xml:space="preserve">.</w:t>
       </w:r>
     </w:p>
+    <w:bookmarkEnd w:id="29"/>
+    <w:bookmarkStart w:id="31" w:name="X2432a68a7bcc553f7682bb61867067a0b6e8ba3"/>
+    <w:p>
+      <w:pPr>
+        <w:pStyle w:val="Heading3"/>
+      </w:pPr>
+      <w:r>
+        <w:t xml:space="preserve">Frontend Developer &amp; Co-founder @ Tengdu (Sep 2023 to Aug 2024)</w:t>
+      </w:r>
+    </w:p>
+    <w:p>
+      <w:pPr>
+        <w:pStyle w:val="Compact"/>
+        <w:numPr>
+          <w:ilvl w:val="0"/>
+          <w:numId w:val="1003"/>
+        </w:numPr>
+      </w:pPr>
+      <w:r>
+        <w:t xml:space="preserve">Co-developed a social connection app for Android and iOS using</w:t>
+      </w:r>
+      <w:r>
+        <w:t xml:space="preserve"> </w:t>
+      </w:r>
+      <w:r>
+        <w:rPr>
+          <w:b/>
+          <w:bCs/>
+        </w:rPr>
+        <w:t xml:space="preserve">React Native</w:t>
+      </w:r>
+      <w:r>
+        <w:t xml:space="preserve">,</w:t>
+      </w:r>
+      <w:r>
+        <w:t xml:space="preserve"> </w:t>
+      </w:r>
+      <w:r>
+        <w:rPr>
+          <w:b/>
+          <w:bCs/>
+        </w:rPr>
+        <w:t xml:space="preserve">Expo</w:t>
+      </w:r>
+      <w:r>
+        <w:t xml:space="preserve">, and</w:t>
+      </w:r>
+      <w:r>
+        <w:t xml:space="preserve"> </w:t>
+      </w:r>
+      <w:r>
+        <w:rPr>
+          <w:b/>
+          <w:bCs/>
+        </w:rPr>
+        <w:t xml:space="preserve">Tamagui</w:t>
+      </w:r>
+      <w:r>
+        <w:t xml:space="preserve">, prioritizing user experience.</w:t>
+      </w:r>
+    </w:p>
+    <w:p>
+      <w:pPr>
+        <w:pStyle w:val="Compact"/>
+        <w:numPr>
+          <w:ilvl w:val="0"/>
+          <w:numId w:val="1003"/>
+        </w:numPr>
+      </w:pPr>
+      <w:r>
+        <w:t xml:space="preserve">Implemented a streamlined authentication process with Google and Apple, enhancing user onboarding.</w:t>
+      </w:r>
+    </w:p>
+    <w:p>
+      <w:pPr>
+        <w:pStyle w:val="Compact"/>
+        <w:numPr>
+          <w:ilvl w:val="0"/>
+          <w:numId w:val="1003"/>
+        </w:numPr>
+      </w:pPr>
+      <w:r>
+        <w:t xml:space="preserve">Designed and integrated features such as user profiles, group messaging, and push notifications for a cohesive user experience.</w:t>
+      </w:r>
+    </w:p>
+    <w:p>
+      <w:pPr>
+        <w:pStyle w:val="Compact"/>
+        <w:numPr>
+          <w:ilvl w:val="0"/>
+          <w:numId w:val="1003"/>
+        </w:numPr>
+      </w:pPr>
+      <w:r>
+        <w:t xml:space="preserve">Conducted user testing to refine design and functionality based on feedback.</w:t>
+      </w:r>
+    </w:p>
+    <w:p>
+      <w:pPr>
+        <w:pStyle w:val="Compact"/>
+        <w:numPr>
+          <w:ilvl w:val="0"/>
+          <w:numId w:val="1003"/>
+        </w:numPr>
+      </w:pPr>
+      <w:r>
+        <w:t xml:space="preserve">Source code and overview available at</w:t>
+      </w:r>
+      <w:r>
+        <w:t xml:space="preserve"> </w:t>
+      </w:r>
+      <w:hyperlink r:id="rId30">
+        <w:r>
+          <w:rPr>
+            <w:rStyle w:val="Hyperlink"/>
+          </w:rPr>
+          <w:t xml:space="preserve">this link</w:t>
+        </w:r>
+      </w:hyperlink>
+      <w:r>
+        <w:t xml:space="preserve">.</w:t>
+      </w:r>
+    </w:p>
     <w:p>
       <w:pPr>
         <w:pStyle w:val="FirstParagraph"/>
@@ -534,15 +542,19 @@
       <w:r>
         <w:t xml:space="preserve"> </w:t>
       </w:r>
-      <w:r>
-        <w:br/>
-      </w:r>
-      <w:r>
-        <w:t xml:space="preserve">## PREVIOUS EXPERIENCE</w:t>
-      </w:r>
-    </w:p>
-    <w:bookmarkEnd w:id="29"/>
-    <w:bookmarkStart w:id="30" w:name="technical-product-manager-2015-to-2023"/>
+    </w:p>
+    <w:bookmarkEnd w:id="31"/>
+    <w:bookmarkEnd w:id="32"/>
+    <w:bookmarkStart w:id="34" w:name="previous-experience"/>
+    <w:p>
+      <w:pPr>
+        <w:pStyle w:val="Heading2"/>
+      </w:pPr>
+      <w:r>
+        <w:t xml:space="preserve">PREVIOUS EXPERIENCE</w:t>
+      </w:r>
+    </w:p>
+    <w:bookmarkStart w:id="33" w:name="technical-product-manager-2015-to-2023"/>
     <w:p>
       <w:pPr>
         <w:pStyle w:val="Heading3"/>
@@ -556,7 +568,7 @@
         <w:pStyle w:val="Compact"/>
         <w:numPr>
           <w:ilvl w:val="0"/>
-          <w:numId w:val="1003"/>
+          <w:numId w:val="1004"/>
         </w:numPr>
       </w:pPr>
       <w:r>
@@ -568,7 +580,7 @@
         <w:pStyle w:val="Compact"/>
         <w:numPr>
           <w:ilvl w:val="0"/>
-          <w:numId w:val="1003"/>
+          <w:numId w:val="1004"/>
         </w:numPr>
       </w:pPr>
       <w:r>
@@ -582,19 +594,24 @@
       <w:r>
         <w:t xml:space="preserve"> </w:t>
       </w:r>
-      <w:r>
-        <w:br/>
-      </w:r>
-      <w:r>
-        <w:t xml:space="preserve">## EDUCATION</w:t>
-      </w:r>
-    </w:p>
-    <w:p>
-      <w:pPr>
-        <w:pStyle w:val="Compact"/>
-        <w:numPr>
-          <w:ilvl w:val="0"/>
-          <w:numId w:val="1004"/>
+    </w:p>
+    <w:bookmarkEnd w:id="33"/>
+    <w:bookmarkEnd w:id="34"/>
+    <w:bookmarkStart w:id="35" w:name="education"/>
+    <w:p>
+      <w:pPr>
+        <w:pStyle w:val="Heading2"/>
+      </w:pPr>
+      <w:r>
+        <w:t xml:space="preserve">EDUCATION</w:t>
+      </w:r>
+    </w:p>
+    <w:p>
+      <w:pPr>
+        <w:pStyle w:val="Compact"/>
+        <w:numPr>
+          <w:ilvl w:val="0"/>
+          <w:numId w:val="1005"/>
         </w:numPr>
       </w:pPr>
       <w:r>
@@ -613,7 +630,7 @@
         <w:pStyle w:val="Compact"/>
         <w:numPr>
           <w:ilvl w:val="0"/>
-          <w:numId w:val="1004"/>
+          <w:numId w:val="1005"/>
         </w:numPr>
       </w:pPr>
       <w:r>
@@ -632,7 +649,7 @@
         <w:pStyle w:val="Compact"/>
         <w:numPr>
           <w:ilvl w:val="0"/>
-          <w:numId w:val="1004"/>
+          <w:numId w:val="1005"/>
         </w:numPr>
       </w:pPr>
       <w:r>
@@ -646,60 +663,81 @@
       <w:r>
         <w:t xml:space="preserve"> </w:t>
       </w:r>
+    </w:p>
+    <w:bookmarkEnd w:id="35"/>
+    <w:bookmarkStart w:id="36" w:name="recent-achievements"/>
+    <w:p>
+      <w:pPr>
+        <w:pStyle w:val="Heading2"/>
+      </w:pPr>
+      <w:r>
+        <w:t xml:space="preserve">RECENT ACHIEVEMENTS</w:t>
+      </w:r>
+    </w:p>
+    <w:p>
+      <w:pPr>
+        <w:pStyle w:val="Compact"/>
+        <w:numPr>
+          <w:ilvl w:val="0"/>
+          <w:numId w:val="1006"/>
+        </w:numPr>
+      </w:pPr>
+      <w:r>
+        <w:t xml:space="preserve">Pitched Tengdu at the biggest pitch event at Iceland Innovation Week 2024.</w:t>
+      </w:r>
+    </w:p>
+    <w:p>
+      <w:pPr>
+        <w:pStyle w:val="Compact"/>
+        <w:numPr>
+          <w:ilvl w:val="0"/>
+          <w:numId w:val="1006"/>
+        </w:numPr>
+      </w:pPr>
+      <w:r>
+        <w:t xml:space="preserve">Participated in Klak’s Hringdu startup accelerator program.</w:t>
+      </w:r>
+    </w:p>
+    <w:p>
+      <w:pPr>
+        <w:pStyle w:val="Compact"/>
+        <w:numPr>
+          <w:ilvl w:val="0"/>
+          <w:numId w:val="1006"/>
+        </w:numPr>
+      </w:pPr>
+      <w:r>
+        <w:t xml:space="preserve">Created a functional MVP for a social connection app 3 months after learning to code.</w:t>
+      </w:r>
+    </w:p>
+    <w:p>
+      <w:pPr>
+        <w:pStyle w:val="FirstParagraph"/>
+      </w:pPr>
+      <w:r>
+        <w:t xml:space="preserve"> </w:t>
+      </w:r>
       <w:r>
         <w:br/>
       </w:r>
       <w:r>
-        <w:t xml:space="preserve">## RECENT ACHIEVEMENTS</w:t>
+        <w:t xml:space="preserve">## LANGUAGES</w:t>
       </w:r>
       <w:r>
         <w:t xml:space="preserve"> </w:t>
       </w:r>
       <w:r>
-        <w:t xml:space="preserve">- Pitched Tengdu at the biggest pitch event at Iceland Innovation Week 2024.</w:t>
+        <w:t xml:space="preserve">- English (Native)</w:t>
       </w:r>
       <w:r>
         <w:t xml:space="preserve"> </w:t>
       </w:r>
       <w:r>
-        <w:t xml:space="preserve">- Participated in Klak’s Hringdu startup accelerator program.</w:t>
-      </w:r>
-      <w:r>
-        <w:t xml:space="preserve"> </w:t>
-      </w:r>
-      <w:r>
-        <w:t xml:space="preserve">- Created a functional MVP for a social connection app 3 months after learning to code.</w:t>
-      </w:r>
-    </w:p>
-    <w:p>
-      <w:pPr>
-        <w:pStyle w:val="BodyText"/>
-      </w:pPr>
-      <w:r>
-        <w:t xml:space="preserve"> </w:t>
-      </w:r>
-      <w:r>
-        <w:br/>
-      </w:r>
-      <w:r>
-        <w:t xml:space="preserve">## LANGUAGES</w:t>
-      </w:r>
-      <w:r>
-        <w:t xml:space="preserve"> </w:t>
-      </w:r>
-      <w:r>
-        <w:t xml:space="preserve">- English (Native)</w:t>
-      </w:r>
-      <w:r>
-        <w:t xml:space="preserve"> </w:t>
-      </w:r>
-      <w:r>
         <w:t xml:space="preserve">- Icelandic (Conversational)</w:t>
       </w:r>
     </w:p>
-    <w:bookmarkEnd w:id="30"/>
-    <w:bookmarkEnd w:id="31"/>
-    <w:bookmarkEnd w:id="32"/>
+    <w:bookmarkEnd w:id="36"/>
+    <w:bookmarkEnd w:id="37"/>
     <w:sectPr/>
   </w:body>
 </w:document>
@@ -922,6 +960,12 @@
     <w:abstractNumId w:val="991"/>
   </w:num>
   <w:num w:numId="1004">
+    <w:abstractNumId w:val="991"/>
+  </w:num>
+  <w:num w:numId="1005">
+    <w:abstractNumId w:val="991"/>
+  </w:num>
+  <w:num w:numId="1006">
     <w:abstractNumId w:val="991"/>
   </w:num>
 </w:numbering>

--- a/cv.docx
+++ b/cv.docx
@@ -145,6 +145,19 @@
         </w:rPr>
         <w:t xml:space="preserve">References available on request.</w:t>
       </w:r>
+      <w:r>
+        <w:t xml:space="preserve"> </w:t>
+      </w:r>
+      <w:r>
+        <w:rPr>
+          <w:i/>
+          <w:iCs/>
+        </w:rPr>
+        <w:t xml:space="preserve">Ég get lika talað og skrífað smá íslensku</w:t>
+      </w:r>
+      <w:r>
+        <w:t xml:space="preserve">.</w:t>
+      </w:r>
     </w:p>
     <w:p>
       <w:pPr>
@@ -412,6 +425,14 @@
         <w:t xml:space="preserve">.</w:t>
       </w:r>
     </w:p>
+    <w:p>
+      <w:pPr>
+        <w:pStyle w:val="FirstParagraph"/>
+      </w:pPr>
+      <w:r>
+        <w:t xml:space="preserve"> </w:t>
+      </w:r>
+    </w:p>
     <w:bookmarkEnd w:id="29"/>
     <w:bookmarkStart w:id="31" w:name="X2432a68a7bcc553f7682bb61867067a0b6e8ba3"/>
     <w:p>
@@ -708,32 +729,6 @@
       </w:pPr>
       <w:r>
         <w:t xml:space="preserve">Created a functional MVP for a social connection app 3 months after learning to code.</w:t>
-      </w:r>
-    </w:p>
-    <w:p>
-      <w:pPr>
-        <w:pStyle w:val="FirstParagraph"/>
-      </w:pPr>
-      <w:r>
-        <w:t xml:space="preserve"> </w:t>
-      </w:r>
-      <w:r>
-        <w:br/>
-      </w:r>
-      <w:r>
-        <w:t xml:space="preserve">## LANGUAGES</w:t>
-      </w:r>
-      <w:r>
-        <w:t xml:space="preserve"> </w:t>
-      </w:r>
-      <w:r>
-        <w:t xml:space="preserve">- English (Native)</w:t>
-      </w:r>
-      <w:r>
-        <w:t xml:space="preserve"> </w:t>
-      </w:r>
-      <w:r>
-        <w:t xml:space="preserve">- Icelandic (Conversational)</w:t>
       </w:r>
     </w:p>
     <w:bookmarkEnd w:id="36"/>

--- a/cv.docx
+++ b/cv.docx
@@ -117,6 +117,14 @@
         </w:r>
       </w:hyperlink>
     </w:p>
+    <w:p>
+      <w:pPr>
+        <w:pStyle w:val="BodyText"/>
+      </w:pPr>
+      <w:r>
+        <w:t xml:space="preserve"> </w:t>
+      </w:r>
+    </w:p>
     <w:bookmarkStart w:id="26" w:name="professional-summary"/>
     <w:p>
       <w:pPr>
@@ -717,18 +725,6 @@
       </w:pPr>
       <w:r>
         <w:t xml:space="preserve">Participated in Klak’s Hringdu startup accelerator program.</w:t>
-      </w:r>
-    </w:p>
-    <w:p>
-      <w:pPr>
-        <w:pStyle w:val="Compact"/>
-        <w:numPr>
-          <w:ilvl w:val="0"/>
-          <w:numId w:val="1006"/>
-        </w:numPr>
-      </w:pPr>
-      <w:r>
-        <w:t xml:space="preserve">Created a functional MVP for a social connection app 3 months after learning to code.</w:t>
       </w:r>
     </w:p>
     <w:bookmarkEnd w:id="36"/>

--- a/cv.docx
+++ b/cv.docx
@@ -139,7 +139,7 @@
         <w:pStyle w:val="FirstParagraph"/>
       </w:pPr>
       <w:r>
-        <w:t xml:space="preserve">Junior Frontend Developer building web applications with React and TypeScript. Bringing valuable perspective from 9 years in Technical Product Management and a degree in Mathematics. I bring with me a deep understanding of user needs and business requirements.</w:t>
+        <w:t xml:space="preserve">Junior Frontend Developer building web and mobile applications. I bring a deep understanding of user needs and business requirements from 9 years in Technical Product Management and a degree in Mathematics.</w:t>
       </w:r>
     </w:p>
     <w:p>

--- a/cv.docx
+++ b/cv.docx
@@ -161,7 +161,7 @@
           <w:i/>
           <w:iCs/>
         </w:rPr>
-        <w:t xml:space="preserve">Ég get lika talað og skrífað smá íslensku</w:t>
+        <w:t xml:space="preserve">Ég get lika talað og skrifað smá íslensku</w:t>
       </w:r>
       <w:r>
         <w:t xml:space="preserve">.</w:t>

--- a/cv.docx
+++ b/cv.docx
@@ -49,7 +49,7 @@
         </w:drawing>
       </w:r>
     </w:p>
-    <w:bookmarkStart w:id="37" w:name="luke-hening"/>
+    <w:bookmarkStart w:id="36" w:name="luke-hening"/>
     <w:p>
       <w:pPr>
         <w:pStyle w:val="Heading1"/>
@@ -63,7 +63,17 @@
         <w:pStyle w:val="FirstParagraph"/>
       </w:pPr>
       <w:r>
-        <w:t xml:space="preserve">Frontend Developer | Hafnarfjörður, Iceland</w:t>
+        <w:rPr>
+          <w:b/>
+          <w:bCs/>
+        </w:rPr>
+        <w:t xml:space="preserve">Frontend Developer</w:t>
+      </w:r>
+      <w:r>
+        <w:t xml:space="preserve"> </w:t>
+      </w:r>
+      <w:r>
+        <w:t xml:space="preserve">| Hafnarfjörður, Iceland</w:t>
       </w:r>
       <w:r>
         <w:br/>
@@ -96,42 +106,24 @@
           <w:rPr>
             <w:rStyle w:val="Hyperlink"/>
           </w:rPr>
-          <w:t xml:space="preserve">View CV</w:t>
-        </w:r>
-      </w:hyperlink>
-      <w:r>
-        <w:t xml:space="preserve"> </w:t>
-      </w:r>
-      <w:r>
-        <w:t xml:space="preserve">|</w:t>
-      </w:r>
-      <w:r>
-        <w:t xml:space="preserve"> </w:t>
-      </w:r>
-      <w:hyperlink r:id="rId25">
-        <w:r>
-          <w:rPr>
-            <w:rStyle w:val="Hyperlink"/>
-          </w:rPr>
           <w:t xml:space="preserve">Download CV</w:t>
         </w:r>
       </w:hyperlink>
     </w:p>
     <w:p>
-      <w:pPr>
-        <w:pStyle w:val="BodyText"/>
-      </w:pPr>
-      <w:r>
-        <w:t xml:space="preserve"> </w:t>
-      </w:r>
-    </w:p>
-    <w:bookmarkStart w:id="26" w:name="professional-summary"/>
+      <w:r>
+        <w:pict>
+          <v:rect style="width:0;height:1.5pt" o:hralign="center" o:hrstd="t" o:hr="t"/>
+        </w:pict>
+      </w:r>
+    </w:p>
+    <w:bookmarkStart w:id="25" w:name="about-me"/>
     <w:p>
       <w:pPr>
         <w:pStyle w:val="Heading2"/>
       </w:pPr>
       <w:r>
-        <w:t xml:space="preserve">PROFESSIONAL SUMMARY</w:t>
+        <w:t xml:space="preserve">ABOUT ME</w:t>
       </w:r>
     </w:p>
     <w:p>
@@ -143,46 +135,33 @@
       </w:r>
     </w:p>
     <w:p>
-      <w:pPr>
-        <w:pStyle w:val="BodyText"/>
-      </w:pPr>
-      <w:r>
-        <w:rPr>
-          <w:i/>
-          <w:iCs/>
-        </w:rPr>
-        <w:t xml:space="preserve">References available on request.</w:t>
-      </w:r>
-      <w:r>
-        <w:t xml:space="preserve"> </w:t>
-      </w:r>
-      <w:r>
-        <w:rPr>
-          <w:i/>
-          <w:iCs/>
-        </w:rPr>
-        <w:t xml:space="preserve">Ég get lika talað og skrifað smá íslensku</w:t>
-      </w:r>
-      <w:r>
-        <w:t xml:space="preserve">.</w:t>
-      </w:r>
-    </w:p>
-    <w:p>
-      <w:pPr>
-        <w:pStyle w:val="BodyText"/>
-      </w:pPr>
-      <w:r>
-        <w:t xml:space="preserve"> </w:t>
-      </w:r>
-    </w:p>
-    <w:bookmarkEnd w:id="26"/>
-    <w:bookmarkStart w:id="27" w:name="technical-skills"/>
+      <w:r>
+        <w:pict>
+          <v:rect style="width:0;height:1.5pt" o:hralign="center" o:hrstd="t" o:hr="t"/>
+        </w:pict>
+      </w:r>
+    </w:p>
+    <w:bookmarkEnd w:id="25"/>
+    <w:bookmarkStart w:id="33" w:name="achievements"/>
     <w:p>
       <w:pPr>
         <w:pStyle w:val="Heading2"/>
       </w:pPr>
       <w:r>
-        <w:t xml:space="preserve">TECHNICAL SKILLS</w:t>
+        <w:t xml:space="preserve">ACHIEVEMENTS</w:t>
+      </w:r>
+    </w:p>
+    <w:bookmarkStart w:id="26" w:name="skeljungur.is-hugsmiðjan"/>
+    <w:p>
+      <w:pPr>
+        <w:pStyle w:val="Heading3"/>
+      </w:pPr>
+      <w:r>
+        <w:rPr>
+          <w:b/>
+          <w:bCs/>
+        </w:rPr>
+        <w:t xml:space="preserve">Skeljungur.is (Hugsmiðjan)</w:t>
       </w:r>
     </w:p>
     <w:p>
@@ -194,117 +173,76 @@
         </w:numPr>
       </w:pPr>
       <w:r>
-        <w:rPr>
-          <w:b/>
-          <w:bCs/>
-        </w:rPr>
-        <w:t xml:space="preserve">Frontend Technologies</w:t>
-      </w:r>
-      <w:r>
-        <w:t xml:space="preserve">: HTML, CSS, TypeScript, React, React Native, Next.js, Expo, Tamagui, Styled Components, Tailwind</w:t>
-      </w:r>
-    </w:p>
-    <w:p>
-      <w:pPr>
-        <w:pStyle w:val="Compact"/>
-        <w:numPr>
-          <w:ilvl w:val="0"/>
-          <w:numId w:val="1001"/>
-        </w:numPr>
-      </w:pPr>
-      <w:r>
-        <w:rPr>
-          <w:b/>
-          <w:bCs/>
-        </w:rPr>
-        <w:t xml:space="preserve">Backend Technologies</w:t>
-      </w:r>
-      <w:r>
-        <w:t xml:space="preserve">: Node.js, Firebase, Mongoose</w:t>
-      </w:r>
-    </w:p>
-    <w:p>
-      <w:pPr>
-        <w:pStyle w:val="Compact"/>
-        <w:numPr>
-          <w:ilvl w:val="0"/>
-          <w:numId w:val="1001"/>
-        </w:numPr>
-      </w:pPr>
-      <w:r>
-        <w:rPr>
-          <w:b/>
-          <w:bCs/>
-        </w:rPr>
-        <w:t xml:space="preserve">Testing Frameworks</w:t>
-      </w:r>
-      <w:r>
-        <w:t xml:space="preserve">: Jest</w:t>
-      </w:r>
-    </w:p>
-    <w:p>
-      <w:pPr>
-        <w:pStyle w:val="Compact"/>
-        <w:numPr>
-          <w:ilvl w:val="0"/>
-          <w:numId w:val="1001"/>
-        </w:numPr>
-      </w:pPr>
-      <w:r>
-        <w:rPr>
-          <w:b/>
-          <w:bCs/>
-        </w:rPr>
-        <w:t xml:space="preserve">Tools &amp; Platforms</w:t>
-      </w:r>
-      <w:r>
-        <w:t xml:space="preserve">: Git, Figma, Jira</w:t>
-      </w:r>
-    </w:p>
-    <w:p>
-      <w:pPr>
-        <w:pStyle w:val="Compact"/>
-        <w:numPr>
-          <w:ilvl w:val="0"/>
-          <w:numId w:val="1001"/>
-        </w:numPr>
-      </w:pPr>
-      <w:r>
-        <w:rPr>
-          <w:b/>
-          <w:bCs/>
-        </w:rPr>
-        <w:t xml:space="preserve">Development Methodologies</w:t>
-      </w:r>
-      <w:r>
-        <w:t xml:space="preserve">: TDD, Agile, Scrum, Design Thinking</w:t>
-      </w:r>
-    </w:p>
-    <w:p>
-      <w:pPr>
-        <w:pStyle w:val="FirstParagraph"/>
-      </w:pPr>
-      <w:r>
-        <w:t xml:space="preserve"> </w:t>
-      </w:r>
-    </w:p>
-    <w:bookmarkEnd w:id="27"/>
-    <w:bookmarkStart w:id="32" w:name="development-experience"/>
-    <w:p>
-      <w:pPr>
-        <w:pStyle w:val="Heading2"/>
-      </w:pPr>
-      <w:r>
-        <w:t xml:space="preserve">DEVELOPMENT EXPERIENCE</w:t>
-      </w:r>
-    </w:p>
-    <w:bookmarkStart w:id="29" w:name="X6bb0f49772f0eebfa70cc3a6f78a0c7b81c9f06"/>
+        <w:t xml:space="preserve">Refactoring a</w:t>
+      </w:r>
+      <w:r>
+        <w:t xml:space="preserve"> </w:t>
+      </w:r>
+      <w:r>
+        <w:rPr>
+          <w:b/>
+          <w:bCs/>
+        </w:rPr>
+        <w:t xml:space="preserve">legacy codebase</w:t>
+      </w:r>
+      <w:r>
+        <w:t xml:space="preserve"> </w:t>
+      </w:r>
+      <w:r>
+        <w:t xml:space="preserve">using</w:t>
+      </w:r>
+      <w:r>
+        <w:t xml:space="preserve"> </w:t>
+      </w:r>
+      <w:r>
+        <w:rPr>
+          <w:b/>
+          <w:bCs/>
+        </w:rPr>
+        <w:t xml:space="preserve">GraphQL</w:t>
+      </w:r>
+      <w:r>
+        <w:t xml:space="preserve">,</w:t>
+      </w:r>
+      <w:r>
+        <w:t xml:space="preserve"> </w:t>
+      </w:r>
+      <w:r>
+        <w:rPr>
+          <w:b/>
+          <w:bCs/>
+        </w:rPr>
+        <w:t xml:space="preserve">Next.js</w:t>
+      </w:r>
+      <w:r>
+        <w:t xml:space="preserve">, and</w:t>
+      </w:r>
+      <w:r>
+        <w:t xml:space="preserve"> </w:t>
+      </w:r>
+      <w:r>
+        <w:rPr>
+          <w:b/>
+          <w:bCs/>
+        </w:rPr>
+        <w:t xml:space="preserve">Prismic</w:t>
+      </w:r>
+      <w:r>
+        <w:t xml:space="preserve">.</w:t>
+      </w:r>
+    </w:p>
+    <w:bookmarkEnd w:id="26"/>
+    <w:bookmarkStart w:id="28" w:name="tengdu-social-connection-app"/>
     <w:p>
       <w:pPr>
         <w:pStyle w:val="Heading3"/>
       </w:pPr>
       <w:r>
-        <w:t xml:space="preserve">Frontend Developer @ Vefskóli Íslands (Aug 2024 to present)</w:t>
+        <w:rPr>
+          <w:b/>
+          <w:bCs/>
+        </w:rPr>
+        <w:t xml:space="preserve">Tengdu – Social Connection App</w:t>
       </w:r>
     </w:p>
     <w:p>
@@ -316,7 +254,87 @@
         </w:numPr>
       </w:pPr>
       <w:r>
-        <w:t xml:space="preserve">Leading the redesign of the learning management system (LMS) to enhance user accessibility and modern design.</w:t>
+        <w:t xml:space="preserve">Co-built</w:t>
+      </w:r>
+      <w:r>
+        <w:t xml:space="preserve"> </w:t>
+      </w:r>
+      <w:hyperlink r:id="rId27">
+        <w:r>
+          <w:rPr>
+            <w:rStyle w:val="Hyperlink"/>
+            <w:b/>
+            <w:bCs/>
+          </w:rPr>
+          <w:t xml:space="preserve">Tengdu</w:t>
+        </w:r>
+      </w:hyperlink>
+      <w:r>
+        <w:t xml:space="preserve">, a social app for</w:t>
+      </w:r>
+      <w:r>
+        <w:t xml:space="preserve"> </w:t>
+      </w:r>
+      <w:r>
+        <w:rPr>
+          <w:b/>
+          <w:bCs/>
+        </w:rPr>
+        <w:t xml:space="preserve">Android</w:t>
+      </w:r>
+      <w:r>
+        <w:t xml:space="preserve"> </w:t>
+      </w:r>
+      <w:r>
+        <w:t xml:space="preserve">and</w:t>
+      </w:r>
+      <w:r>
+        <w:t xml:space="preserve"> </w:t>
+      </w:r>
+      <w:r>
+        <w:rPr>
+          <w:b/>
+          <w:bCs/>
+        </w:rPr>
+        <w:t xml:space="preserve">iOS</w:t>
+      </w:r>
+      <w:r>
+        <w:t xml:space="preserve"> </w:t>
+      </w:r>
+      <w:r>
+        <w:t xml:space="preserve">with</w:t>
+      </w:r>
+      <w:r>
+        <w:t xml:space="preserve"> </w:t>
+      </w:r>
+      <w:r>
+        <w:rPr>
+          <w:b/>
+          <w:bCs/>
+        </w:rPr>
+        <w:t xml:space="preserve">React Native</w:t>
+      </w:r>
+      <w:r>
+        <w:t xml:space="preserve"> </w:t>
+      </w:r>
+      <w:r>
+        <w:t xml:space="preserve">and</w:t>
+      </w:r>
+      <w:r>
+        <w:t xml:space="preserve"> </w:t>
+      </w:r>
+      <w:r>
+        <w:rPr>
+          <w:b/>
+          <w:bCs/>
+        </w:rPr>
+        <w:t xml:space="preserve">Expo</w:t>
+      </w:r>
+      <w:r>
+        <w:t xml:space="preserve">.</w:t>
+      </w:r>
+      <w:r>
+        <w:br/>
       </w:r>
     </w:p>
     <w:p>
@@ -328,127 +346,34 @@
         </w:numPr>
       </w:pPr>
       <w:r>
-        <w:t xml:space="preserve">Building a scalable architecture with</w:t>
-      </w:r>
-      <w:r>
-        <w:t xml:space="preserve"> </w:t>
-      </w:r>
-      <w:r>
-        <w:rPr>
-          <w:b/>
-          <w:bCs/>
-        </w:rPr>
-        <w:t xml:space="preserve">React</w:t>
-      </w:r>
-      <w:r>
-        <w:t xml:space="preserve">,</w:t>
-      </w:r>
-      <w:r>
-        <w:t xml:space="preserve"> </w:t>
-      </w:r>
-      <w:r>
-        <w:rPr>
-          <w:b/>
-          <w:bCs/>
-        </w:rPr>
-        <w:t xml:space="preserve">TypeScript</w:t>
-      </w:r>
-      <w:r>
-        <w:t xml:space="preserve">, and</w:t>
-      </w:r>
-      <w:r>
-        <w:t xml:space="preserve"> </w:t>
-      </w:r>
-      <w:r>
-        <w:rPr>
-          <w:b/>
-          <w:bCs/>
-        </w:rPr>
-        <w:t xml:space="preserve">Next.js</w:t>
-      </w:r>
-      <w:r>
-        <w:t xml:space="preserve">, ensuring efficient database interactions via</w:t>
-      </w:r>
-      <w:r>
-        <w:t xml:space="preserve"> </w:t>
-      </w:r>
-      <w:r>
-        <w:rPr>
-          <w:b/>
-          <w:bCs/>
-        </w:rPr>
-        <w:t xml:space="preserve">Mongoose</w:t>
+        <w:t xml:space="preserve">Pitched at</w:t>
+      </w:r>
+      <w:r>
+        <w:t xml:space="preserve"> </w:t>
+      </w:r>
+      <w:r>
+        <w:rPr>
+          <w:b/>
+          <w:bCs/>
+        </w:rPr>
+        <w:t xml:space="preserve">Iceland Innovation Week 2024</w:t>
       </w:r>
       <w:r>
         <w:t xml:space="preserve">.</w:t>
       </w:r>
     </w:p>
-    <w:p>
-      <w:pPr>
-        <w:pStyle w:val="Compact"/>
-        <w:numPr>
-          <w:ilvl w:val="0"/>
-          <w:numId w:val="1002"/>
-        </w:numPr>
-      </w:pPr>
-      <w:r>
-        <w:t xml:space="preserve">Transforming Figma designs into responsive interfaces, significantly improving mobile functionality.</w:t>
-      </w:r>
-    </w:p>
-    <w:p>
-      <w:pPr>
-        <w:pStyle w:val="Compact"/>
-        <w:numPr>
-          <w:ilvl w:val="0"/>
-          <w:numId w:val="1002"/>
-        </w:numPr>
-      </w:pPr>
-      <w:r>
-        <w:t xml:space="preserve">Optimising database queries for maintainable and efficient code.</w:t>
-      </w:r>
-    </w:p>
-    <w:p>
-      <w:pPr>
-        <w:pStyle w:val="Compact"/>
-        <w:numPr>
-          <w:ilvl w:val="0"/>
-          <w:numId w:val="1002"/>
-        </w:numPr>
-      </w:pPr>
-      <w:r>
-        <w:t xml:space="preserve">Source code and overview available at</w:t>
-      </w:r>
-      <w:r>
-        <w:t xml:space="preserve"> </w:t>
-      </w:r>
-      <w:hyperlink r:id="rId28">
-        <w:r>
-          <w:rPr>
-            <w:rStyle w:val="Hyperlink"/>
-          </w:rPr>
-          <w:t xml:space="preserve">this link</w:t>
-        </w:r>
-      </w:hyperlink>
-      <w:r>
-        <w:t xml:space="preserve">.</w:t>
-      </w:r>
-    </w:p>
-    <w:p>
-      <w:pPr>
-        <w:pStyle w:val="FirstParagraph"/>
-      </w:pPr>
-      <w:r>
-        <w:t xml:space="preserve"> </w:t>
-      </w:r>
-    </w:p>
-    <w:bookmarkEnd w:id="29"/>
-    <w:bookmarkStart w:id="31" w:name="X2432a68a7bcc553f7682bb61867067a0b6e8ba3"/>
+    <w:bookmarkEnd w:id="28"/>
+    <w:bookmarkStart w:id="30" w:name="podcasttomp3"/>
     <w:p>
       <w:pPr>
         <w:pStyle w:val="Heading3"/>
       </w:pPr>
       <w:r>
-        <w:t xml:space="preserve">Frontend Developer &amp; Co-founder @ Tengdu (Sep 2023 to Aug 2024)</w:t>
+        <w:rPr>
+          <w:b/>
+          <w:bCs/>
+        </w:rPr>
+        <w:t xml:space="preserve">PodcastToMP3</w:t>
       </w:r>
     </w:p>
     <w:p>
@@ -460,46 +385,26 @@
         </w:numPr>
       </w:pPr>
       <w:r>
-        <w:t xml:space="preserve">Co-developed a social connection app for Android and iOS using</w:t>
-      </w:r>
-      <w:r>
-        <w:t xml:space="preserve"> </w:t>
-      </w:r>
-      <w:r>
-        <w:rPr>
-          <w:b/>
-          <w:bCs/>
-        </w:rPr>
-        <w:t xml:space="preserve">React Native</w:t>
-      </w:r>
-      <w:r>
-        <w:t xml:space="preserve">,</w:t>
-      </w:r>
-      <w:r>
-        <w:t xml:space="preserve"> </w:t>
-      </w:r>
-      <w:r>
-        <w:rPr>
-          <w:b/>
-          <w:bCs/>
-        </w:rPr>
-        <w:t xml:space="preserve">Expo</w:t>
-      </w:r>
-      <w:r>
-        <w:t xml:space="preserve">, and</w:t>
-      </w:r>
-      <w:r>
-        <w:t xml:space="preserve"> </w:t>
-      </w:r>
-      <w:r>
-        <w:rPr>
-          <w:b/>
-          <w:bCs/>
-        </w:rPr>
-        <w:t xml:space="preserve">Tamagui</w:t>
-      </w:r>
-      <w:r>
-        <w:t xml:space="preserve">, prioritizing user experience.</w:t>
+        <w:t xml:space="preserve">Created</w:t>
+      </w:r>
+      <w:r>
+        <w:t xml:space="preserve"> </w:t>
+      </w:r>
+      <w:hyperlink r:id="rId29">
+        <w:r>
+          <w:rPr>
+            <w:rStyle w:val="Hyperlink"/>
+            <w:b/>
+            <w:bCs/>
+          </w:rPr>
+          <w:t xml:space="preserve">PodcastToMP3</w:t>
+        </w:r>
+      </w:hyperlink>
+      <w:r>
+        <w:t xml:space="preserve">, a tool to convert podcasts to MP3 files for offline use.</w:t>
+      </w:r>
+      <w:r>
+        <w:br/>
       </w:r>
     </w:p>
     <w:p>
@@ -511,7 +416,33 @@
         </w:numPr>
       </w:pPr>
       <w:r>
-        <w:t xml:space="preserve">Implemented a streamlined authentication process with Google and Apple, enhancing user onboarding.</w:t>
+        <w:rPr>
+          <w:b/>
+          <w:bCs/>
+        </w:rPr>
+        <w:t xml:space="preserve">Nominated for Student Project of the Year</w:t>
+      </w:r>
+      <w:r>
+        <w:t xml:space="preserve"> </w:t>
+      </w:r>
+      <w:r>
+        <w:t xml:space="preserve">at the</w:t>
+      </w:r>
+      <w:r>
+        <w:t xml:space="preserve"> </w:t>
+      </w:r>
+      <w:r>
+        <w:rPr>
+          <w:b/>
+          <w:bCs/>
+        </w:rPr>
+        <w:t xml:space="preserve">Icelandic Web Awards</w:t>
+      </w:r>
+      <w:r>
+        <w:t xml:space="preserve">.</w:t>
+      </w:r>
+      <w:r>
+        <w:br/>
       </w:r>
     </w:p>
     <w:p>
@@ -523,73 +454,50 @@
         </w:numPr>
       </w:pPr>
       <w:r>
-        <w:t xml:space="preserve">Designed and integrated features such as user profiles, group messaging, and push notifications for a cohesive user experience.</w:t>
-      </w:r>
-    </w:p>
-    <w:p>
-      <w:pPr>
-        <w:pStyle w:val="Compact"/>
-        <w:numPr>
-          <w:ilvl w:val="0"/>
-          <w:numId w:val="1003"/>
-        </w:numPr>
-      </w:pPr>
-      <w:r>
-        <w:t xml:space="preserve">Conducted user testing to refine design and functionality based on feedback.</w:t>
-      </w:r>
-    </w:p>
-    <w:p>
-      <w:pPr>
-        <w:pStyle w:val="Compact"/>
-        <w:numPr>
-          <w:ilvl w:val="0"/>
-          <w:numId w:val="1003"/>
-        </w:numPr>
-      </w:pPr>
-      <w:r>
-        <w:t xml:space="preserve">Source code and overview available at</w:t>
-      </w:r>
-      <w:r>
-        <w:t xml:space="preserve"> </w:t>
-      </w:r>
-      <w:hyperlink r:id="rId30">
-        <w:r>
-          <w:rPr>
-            <w:rStyle w:val="Hyperlink"/>
-          </w:rPr>
-          <w:t xml:space="preserve">this link</w:t>
-        </w:r>
-      </w:hyperlink>
-      <w:r>
-        <w:t xml:space="preserve">.</w:t>
-      </w:r>
-    </w:p>
-    <w:p>
-      <w:pPr>
-        <w:pStyle w:val="FirstParagraph"/>
-      </w:pPr>
-      <w:r>
-        <w:t xml:space="preserve"> </w:t>
-      </w:r>
-    </w:p>
-    <w:bookmarkEnd w:id="31"/>
-    <w:bookmarkEnd w:id="32"/>
-    <w:bookmarkStart w:id="34" w:name="previous-experience"/>
-    <w:p>
-      <w:pPr>
-        <w:pStyle w:val="Heading2"/>
-      </w:pPr>
-      <w:r>
-        <w:t xml:space="preserve">PREVIOUS EXPERIENCE</w:t>
-      </w:r>
-    </w:p>
-    <w:bookmarkStart w:id="33" w:name="technical-product-manager-2015-to-2023"/>
+        <w:t xml:space="preserve">Built with</w:t>
+      </w:r>
+      <w:r>
+        <w:t xml:space="preserve"> </w:t>
+      </w:r>
+      <w:r>
+        <w:rPr>
+          <w:b/>
+          <w:bCs/>
+        </w:rPr>
+        <w:t xml:space="preserve">Next.js</w:t>
+      </w:r>
+      <w:r>
+        <w:t xml:space="preserve"> </w:t>
+      </w:r>
+      <w:r>
+        <w:t xml:space="preserve">and</w:t>
+      </w:r>
+      <w:r>
+        <w:t xml:space="preserve"> </w:t>
+      </w:r>
+      <w:r>
+        <w:rPr>
+          <w:b/>
+          <w:bCs/>
+        </w:rPr>
+        <w:t xml:space="preserve">MongoDB</w:t>
+      </w:r>
+      <w:r>
+        <w:t xml:space="preserve">, showcasing my full-stack skills.</w:t>
+      </w:r>
+    </w:p>
+    <w:bookmarkEnd w:id="30"/>
+    <w:bookmarkStart w:id="32" w:name="X36ac03d792e8dd2501fd7ba5c43b428acc4774d"/>
     <w:p>
       <w:pPr>
         <w:pStyle w:val="Heading3"/>
       </w:pPr>
       <w:r>
-        <w:t xml:space="preserve">Technical Product Manager (2015 to 2023)</w:t>
+        <w:rPr>
+          <w:b/>
+          <w:bCs/>
+        </w:rPr>
+        <w:t xml:space="preserve">Vefskóli Íslands – Learning Management System</w:t>
       </w:r>
     </w:p>
     <w:p>
@@ -601,7 +509,69 @@
         </w:numPr>
       </w:pPr>
       <w:r>
-        <w:t xml:space="preserve">Led the UX team responsible for the rapid roll-out of Covid Testing in UK schools.</w:t>
+        <w:t xml:space="preserve">Solo developed</w:t>
+      </w:r>
+      <w:r>
+        <w:t xml:space="preserve"> </w:t>
+      </w:r>
+      <w:r>
+        <w:rPr>
+          <w:b/>
+          <w:bCs/>
+        </w:rPr>
+        <w:t xml:space="preserve">Vefskóli’s</w:t>
+      </w:r>
+      <w:r>
+        <w:t xml:space="preserve"> </w:t>
+      </w:r>
+      <w:r>
+        <w:t xml:space="preserve">new</w:t>
+      </w:r>
+      <w:r>
+        <w:t xml:space="preserve"> </w:t>
+      </w:r>
+      <w:hyperlink r:id="rId31">
+        <w:r>
+          <w:rPr>
+            <w:rStyle w:val="Hyperlink"/>
+          </w:rPr>
+          <w:t xml:space="preserve">Learning Management System</w:t>
+        </w:r>
+      </w:hyperlink>
+      <w:r>
+        <w:t xml:space="preserve">, improving</w:t>
+      </w:r>
+      <w:r>
+        <w:t xml:space="preserve"> </w:t>
+      </w:r>
+      <w:r>
+        <w:rPr>
+          <w:b/>
+          <w:bCs/>
+        </w:rPr>
+        <w:t xml:space="preserve">user accessibility</w:t>
+      </w:r>
+      <w:r>
+        <w:t xml:space="preserve"> </w:t>
+      </w:r>
+      <w:r>
+        <w:t xml:space="preserve">and making it</w:t>
+      </w:r>
+      <w:r>
+        <w:t xml:space="preserve"> </w:t>
+      </w:r>
+      <w:r>
+        <w:rPr>
+          <w:b/>
+          <w:bCs/>
+        </w:rPr>
+        <w:t xml:space="preserve">mobile-first</w:t>
+      </w:r>
+      <w:r>
+        <w:t xml:space="preserve">.</w:t>
+      </w:r>
+      <w:r>
+        <w:br/>
       </w:r>
     </w:p>
     <w:p>
@@ -613,7 +583,64 @@
         </w:numPr>
       </w:pPr>
       <w:r>
-        <w:t xml:space="preserve">Collaborated closely with development teams to deliver innovative technical solutions that met user needs.</w:t>
+        <w:t xml:space="preserve">Built using</w:t>
+      </w:r>
+      <w:r>
+        <w:t xml:space="preserve"> </w:t>
+      </w:r>
+      <w:r>
+        <w:rPr>
+          <w:b/>
+          <w:bCs/>
+        </w:rPr>
+        <w:t xml:space="preserve">React</w:t>
+      </w:r>
+      <w:r>
+        <w:t xml:space="preserve">,</w:t>
+      </w:r>
+      <w:r>
+        <w:t xml:space="preserve"> </w:t>
+      </w:r>
+      <w:r>
+        <w:rPr>
+          <w:b/>
+          <w:bCs/>
+        </w:rPr>
+        <w:t xml:space="preserve">Next.js</w:t>
+      </w:r>
+      <w:r>
+        <w:t xml:space="preserve">, and</w:t>
+      </w:r>
+      <w:r>
+        <w:t xml:space="preserve"> </w:t>
+      </w:r>
+      <w:r>
+        <w:rPr>
+          <w:b/>
+          <w:bCs/>
+        </w:rPr>
+        <w:t xml:space="preserve">Mongoose</w:t>
+      </w:r>
+      <w:r>
+        <w:t xml:space="preserve">—optimized for performance and scalability.</w:t>
+      </w:r>
+    </w:p>
+    <w:p>
+      <w:r>
+        <w:pict>
+          <v:rect style="width:0;height:1.5pt" o:hralign="center" o:hrstd="t" o:hr="t"/>
+        </w:pict>
+      </w:r>
+    </w:p>
+    <w:bookmarkEnd w:id="32"/>
+    <w:bookmarkEnd w:id="33"/>
+    <w:bookmarkStart w:id="34" w:name="education"/>
+    <w:p>
+      <w:pPr>
+        <w:pStyle w:val="Heading2"/>
+      </w:pPr>
+      <w:r>
+        <w:t xml:space="preserve">EDUCATION</w:t>
       </w:r>
     </w:p>
     <w:p>
@@ -621,18 +648,50 @@
         <w:pStyle w:val="FirstParagraph"/>
       </w:pPr>
       <w:r>
-        <w:t xml:space="preserve"> </w:t>
-      </w:r>
-    </w:p>
-    <w:bookmarkEnd w:id="33"/>
+        <w:rPr>
+          <w:b/>
+          <w:bCs/>
+        </w:rPr>
+        <w:t xml:space="preserve">BSc Mathematics</w:t>
+      </w:r>
+      <w:r>
+        <w:t xml:space="preserve"> </w:t>
+      </w:r>
+      <w:r>
+        <w:t xml:space="preserve">– University of Leeds, First Class Honours (2015)</w:t>
+      </w:r>
+      <w:r>
+        <w:br/>
+      </w:r>
+      <w:r>
+        <w:rPr>
+          <w:b/>
+          <w:bCs/>
+        </w:rPr>
+        <w:t xml:space="preserve">Web Development</w:t>
+      </w:r>
+      <w:r>
+        <w:t xml:space="preserve"> </w:t>
+      </w:r>
+      <w:r>
+        <w:t xml:space="preserve">– Vefskóli Íslands (2024-2025)</w:t>
+      </w:r>
+    </w:p>
+    <w:p>
+      <w:r>
+        <w:pict>
+          <v:rect style="width:0;height:1.5pt" o:hralign="center" o:hrstd="t" o:hr="t"/>
+        </w:pict>
+      </w:r>
+    </w:p>
     <w:bookmarkEnd w:id="34"/>
-    <w:bookmarkStart w:id="35" w:name="education"/>
+    <w:bookmarkStart w:id="35" w:name="skills"/>
     <w:p>
       <w:pPr>
         <w:pStyle w:val="Heading2"/>
       </w:pPr>
       <w:r>
-        <w:t xml:space="preserve">EDUCATION</w:t>
+        <w:t xml:space="preserve">SKILLS</w:t>
       </w:r>
     </w:p>
     <w:p>
@@ -648,10 +707,10 @@
           <w:b/>
           <w:bCs/>
         </w:rPr>
-        <w:t xml:space="preserve">BSc Mathematics</w:t>
-      </w:r>
-      <w:r>
-        <w:t xml:space="preserve">, University of Leeds: First Class Honours. (2015).</w:t>
+        <w:t xml:space="preserve">Languages</w:t>
+      </w:r>
+      <w:r>
+        <w:t xml:space="preserve">: HTML, CSS, SCSS, TypeScript and a little Rust.</w:t>
       </w:r>
     </w:p>
     <w:p>
@@ -667,10 +726,13 @@
           <w:b/>
           <w:bCs/>
         </w:rPr>
-        <w:t xml:space="preserve">Web Development</w:t>
-      </w:r>
-      <w:r>
-        <w:t xml:space="preserve">, Vefskóli Íslands. (2024-2025).</w:t>
+        <w:t xml:space="preserve">Frontend</w:t>
+      </w:r>
+      <w:r>
+        <w:t xml:space="preserve">: React, React Native, Next.js, Expo, Tailwind, SCSS, Styled Components</w:t>
+      </w:r>
+      <w:r>
+        <w:br/>
       </w:r>
     </w:p>
     <w:p>
@@ -682,25 +744,17 @@
         </w:numPr>
       </w:pPr>
       <w:r>
-        <w:t xml:space="preserve">Certified Product Manager, Product Focus (2019).</w:t>
-      </w:r>
-    </w:p>
-    <w:p>
-      <w:pPr>
-        <w:pStyle w:val="FirstParagraph"/>
-      </w:pPr>
-      <w:r>
-        <w:t xml:space="preserve"> </w:t>
-      </w:r>
-    </w:p>
-    <w:bookmarkEnd w:id="35"/>
-    <w:bookmarkStart w:id="36" w:name="recent-achievements"/>
-    <w:p>
-      <w:pPr>
-        <w:pStyle w:val="Heading2"/>
-      </w:pPr>
-      <w:r>
-        <w:t xml:space="preserve">RECENT ACHIEVEMENTS</w:t>
+        <w:rPr>
+          <w:b/>
+          <w:bCs/>
+        </w:rPr>
+        <w:t xml:space="preserve">Backend</w:t>
+      </w:r>
+      <w:r>
+        <w:t xml:space="preserve">: Mongoose, Node.js, Firebase, GraphQL</w:t>
+      </w:r>
+      <w:r>
+        <w:br/>
       </w:r>
     </w:p>
     <w:p>
@@ -708,11 +762,21 @@
         <w:pStyle w:val="Compact"/>
         <w:numPr>
           <w:ilvl w:val="0"/>
-          <w:numId w:val="1006"/>
+          <w:numId w:val="1005"/>
         </w:numPr>
       </w:pPr>
       <w:r>
-        <w:t xml:space="preserve">Pitched Tengdu at the biggest pitch event at Iceland Innovation Week 2024.</w:t>
+        <w:rPr>
+          <w:b/>
+          <w:bCs/>
+        </w:rPr>
+        <w:t xml:space="preserve">Tools</w:t>
+      </w:r>
+      <w:r>
+        <w:t xml:space="preserve">: Git, Figma, Jira</w:t>
+      </w:r>
+      <w:r>
+        <w:br/>
       </w:r>
     </w:p>
     <w:p>
@@ -720,16 +784,42 @@
         <w:pStyle w:val="Compact"/>
         <w:numPr>
           <w:ilvl w:val="0"/>
-          <w:numId w:val="1006"/>
+          <w:numId w:val="1005"/>
         </w:numPr>
       </w:pPr>
       <w:r>
-        <w:t xml:space="preserve">Participated in Klak’s Hringdu startup accelerator program.</w:t>
-      </w:r>
-    </w:p>
+        <w:rPr>
+          <w:b/>
+          <w:bCs/>
+        </w:rPr>
+        <w:t xml:space="preserve">Methodologies</w:t>
+      </w:r>
+      <w:r>
+        <w:t xml:space="preserve">: Agile, Scrum, TDD</w:t>
+      </w:r>
+    </w:p>
+    <w:p>
+      <w:r>
+        <w:pict>
+          <v:rect style="width:0;height:1.5pt" o:hralign="center" o:hrstd="t" o:hr="t"/>
+        </w:pict>
+      </w:r>
+    </w:p>
+    <w:p>
+      <w:pPr>
+        <w:pStyle w:val="FirstParagraph"/>
+      </w:pPr>
+      <w:r>
+        <w:t xml:space="preserve">I get things done, fast. Let’s talk.</w:t>
+      </w:r>
+    </w:p>
+    <w:bookmarkEnd w:id="35"/>
     <w:bookmarkEnd w:id="36"/>
-    <w:bookmarkEnd w:id="37"/>
-    <w:sectPr/>
+    <w:sectPr>
+      <w:footnotePr>
+        <w:numRestart w:val="eachSect"/>
+      </w:footnotePr>
+    </w:sectPr>
   </w:body>
 </w:document>
 </file>
@@ -956,9 +1046,6 @@
   <w:num w:numId="1005">
     <w:abstractNumId w:val="991"/>
   </w:num>
-  <w:num w:numId="1006">
-    <w:abstractNumId w:val="991"/>
-  </w:num>
 </w:numbering>
 </file>
 
@@ -1022,8 +1109,6 @@
     </w:pPr>
     <w:rPr>
       <w:rFonts w:asciiTheme="majorHAnsi" w:cstheme="majorBidi" w:eastAsiaTheme="majorEastAsia" w:hAnsiTheme="majorHAnsi"/>
-      <w:spacing w:val="-10"/>
-      <w:kern w:val="28"/>
       <w:sz w:val="56"/>
       <w:szCs w:val="56"/>
     </w:rPr>
@@ -1036,8 +1121,6 @@
     <w:rsid w:val="00A10FD9"/>
     <w:rPr>
       <w:rFonts w:asciiTheme="majorHAnsi" w:cstheme="majorBidi" w:eastAsiaTheme="majorEastAsia" w:hAnsiTheme="majorHAnsi"/>
-      <w:spacing w:val="-10"/>
-      <w:kern w:val="28"/>
       <w:sz w:val="56"/>
       <w:szCs w:val="56"/>
     </w:rPr>
@@ -1078,23 +1161,31 @@
   </w:style>
   <w:style w:customStyle="1" w:styleId="Author" w:type="paragraph">
     <w:name w:val="Author"/>
+    <w:basedOn w:val="Title"/>
     <w:next w:val="BodyText"/>
     <w:qFormat/>
     <w:pPr>
       <w:keepNext/>
       <w:keepLines/>
-      <w:jc w:val="center"/>
-    </w:pPr>
+    </w:pPr>
+    <w:rPr>
+      <w:sz w:val="24"/>
+      <w:szCs w:val="24"/>
+    </w:rPr>
   </w:style>
   <w:style w:styleId="Date" w:type="paragraph">
     <w:name w:val="Date"/>
+    <w:basedOn w:val="Title"/>
     <w:next w:val="BodyText"/>
     <w:qFormat/>
     <w:pPr>
       <w:keepNext/>
       <w:keepLines/>
-      <w:jc w:val="center"/>
-    </w:pPr>
+    </w:pPr>
+    <w:rPr>
+      <w:sz w:val="24"/>
+      <w:szCs w:val="24"/>
+    </w:rPr>
   </w:style>
   <w:style w:customStyle="1" w:styleId="AbstractTitle" w:type="paragraph">
     <w:name w:val="Abstract Title"/>

--- a/cv.docx
+++ b/cv.docx
@@ -173,7 +173,7 @@
         </w:numPr>
       </w:pPr>
       <w:r>
-        <w:t xml:space="preserve">Refactoring a</w:t>
+        <w:t xml:space="preserve">Refactored a</w:t>
       </w:r>
       <w:r>
         <w:t xml:space="preserve"> </w:t>
@@ -189,7 +189,7 @@
         <w:t xml:space="preserve"> </w:t>
       </w:r>
       <w:r>
-        <w:t xml:space="preserve">using</w:t>
+        <w:t xml:space="preserve">with</w:t>
       </w:r>
       <w:r>
         <w:t xml:space="preserve"> </w:t>
@@ -226,6 +226,35 @@
           <w:bCs/>
         </w:rPr>
         <w:t xml:space="preserve">Prismic</w:t>
+      </w:r>
+      <w:r>
+        <w:t xml:space="preserve">, improving</w:t>
+      </w:r>
+      <w:r>
+        <w:t xml:space="preserve"> </w:t>
+      </w:r>
+      <w:r>
+        <w:rPr>
+          <w:b/>
+          <w:bCs/>
+        </w:rPr>
+        <w:t xml:space="preserve">performance</w:t>
+      </w:r>
+      <w:r>
+        <w:t xml:space="preserve"> </w:t>
+      </w:r>
+      <w:r>
+        <w:t xml:space="preserve">and</w:t>
+      </w:r>
+      <w:r>
+        <w:t xml:space="preserve"> </w:t>
+      </w:r>
+      <w:r>
+        <w:rPr>
+          <w:b/>
+          <w:bCs/>
+        </w:rPr>
+        <w:t xml:space="preserve">scalability</w:t>
       </w:r>
       <w:r>
         <w:t xml:space="preserve">.</w:t>

--- a/cv.docx
+++ b/cv.docx
@@ -135,6 +135,14 @@
       </w:r>
     </w:p>
     <w:p>
+      <w:pPr>
+        <w:pStyle w:val="BodyText"/>
+      </w:pPr>
+      <w:r>
+        <w:t xml:space="preserve"> </w:t>
+      </w:r>
+    </w:p>
+    <w:p>
       <w:r>
         <w:pict>
           <v:rect style="width:0;height:1.5pt" o:hralign="center" o:hrstd="t" o:hr="t"/>
@@ -258,6 +266,14 @@
       </w:r>
       <w:r>
         <w:t xml:space="preserve">.</w:t>
+      </w:r>
+    </w:p>
+    <w:p>
+      <w:pPr>
+        <w:pStyle w:val="FirstParagraph"/>
+      </w:pPr>
+      <w:r>
+        <w:t xml:space="preserve"> </w:t>
       </w:r>
     </w:p>
     <w:bookmarkEnd w:id="26"/>
@@ -391,6 +407,14 @@
         <w:t xml:space="preserve">.</w:t>
       </w:r>
     </w:p>
+    <w:p>
+      <w:pPr>
+        <w:pStyle w:val="FirstParagraph"/>
+      </w:pPr>
+      <w:r>
+        <w:t xml:space="preserve"> </w:t>
+      </w:r>
+    </w:p>
     <w:bookmarkEnd w:id="28"/>
     <w:bookmarkStart w:id="30" w:name="podcasttomp3"/>
     <w:p>
@@ -515,6 +539,14 @@
         <w:t xml:space="preserve">, showcasing my full-stack skills.</w:t>
       </w:r>
     </w:p>
+    <w:p>
+      <w:pPr>
+        <w:pStyle w:val="FirstParagraph"/>
+      </w:pPr>
+      <w:r>
+        <w:t xml:space="preserve"> </w:t>
+      </w:r>
+    </w:p>
     <w:bookmarkEnd w:id="30"/>
     <w:bookmarkStart w:id="32" w:name="X36ac03d792e8dd2501fd7ba5c43b428acc4774d"/>
     <w:p>
@@ -707,6 +739,14 @@
       </w:r>
     </w:p>
     <w:p>
+      <w:pPr>
+        <w:pStyle w:val="BodyText"/>
+      </w:pPr>
+      <w:r>
+        <w:t xml:space="preserve"> </w:t>
+      </w:r>
+    </w:p>
+    <w:p>
       <w:r>
         <w:pict>
           <v:rect style="width:0;height:1.5pt" o:hralign="center" o:hrstd="t" o:hr="t"/>
@@ -825,6 +865,14 @@
       </w:r>
       <w:r>
         <w:t xml:space="preserve">: Agile, Scrum, TDD</w:t>
+      </w:r>
+    </w:p>
+    <w:p>
+      <w:pPr>
+        <w:pStyle w:val="FirstParagraph"/>
+      </w:pPr>
+      <w:r>
+        <w:t xml:space="preserve"> </w:t>
       </w:r>
     </w:p>
     <w:p>

--- a/cv.docx
+++ b/cv.docx
@@ -110,13 +110,6 @@
         </w:r>
       </w:hyperlink>
     </w:p>
-    <w:p>
-      <w:r>
-        <w:pict>
-          <v:rect style="width:0;height:1.5pt" o:hralign="center" o:hrstd="t" o:hr="t"/>
-        </w:pict>
-      </w:r>
-    </w:p>
     <w:bookmarkStart w:id="25" w:name="about-me"/>
     <w:p>
       <w:pPr>
@@ -140,13 +133,6 @@
       </w:pPr>
       <w:r>
         <w:t xml:space="preserve"> </w:t>
-      </w:r>
-    </w:p>
-    <w:p>
-      <w:r>
-        <w:pict>
-          <v:rect style="width:0;height:1.5pt" o:hralign="center" o:hrstd="t" o:hr="t"/>
-        </w:pict>
       </w:r>
     </w:p>
     <w:bookmarkEnd w:id="25"/>
@@ -687,10 +673,11 @@
       </w:r>
     </w:p>
     <w:p>
-      <w:r>
-        <w:pict>
-          <v:rect style="width:0;height:1.5pt" o:hralign="center" o:hrstd="t" o:hr="t"/>
-        </w:pict>
+      <w:pPr>
+        <w:pStyle w:val="FirstParagraph"/>
+      </w:pPr>
+      <w:r>
+        <w:t xml:space="preserve"> </w:t>
       </w:r>
     </w:p>
     <w:bookmarkEnd w:id="32"/>
@@ -744,13 +731,6 @@
       </w:pPr>
       <w:r>
         <w:t xml:space="preserve"> </w:t>
-      </w:r>
-    </w:p>
-    <w:p>
-      <w:r>
-        <w:pict>
-          <v:rect style="width:0;height:1.5pt" o:hralign="center" o:hrstd="t" o:hr="t"/>
-        </w:pict>
       </w:r>
     </w:p>
     <w:bookmarkEnd w:id="34"/>
@@ -873,21 +853,6 @@
       </w:pPr>
       <w:r>
         <w:t xml:space="preserve"> </w:t>
-      </w:r>
-    </w:p>
-    <w:p>
-      <w:r>
-        <w:pict>
-          <v:rect style="width:0;height:1.5pt" o:hralign="center" o:hrstd="t" o:hr="t"/>
-        </w:pict>
-      </w:r>
-    </w:p>
-    <w:p>
-      <w:pPr>
-        <w:pStyle w:val="FirstParagraph"/>
-      </w:pPr>
-      <w:r>
-        <w:t xml:space="preserve">I get things done, fast. Let’s talk.</w:t>
       </w:r>
     </w:p>
     <w:bookmarkEnd w:id="35"/>
